--- a/Report.docx
+++ b/Report.docx
@@ -78,55 +78,896 @@
       </w:pPr>
       <w:r>
         <w:lastRenderedPageBreak/>
-        <w:t>Implementation</w:t>
+        <w:t>Introduction</w:t>
       </w:r>
     </w:p>
     <w:p>
+      <w:r>
+        <w:t xml:space="preserve">This project aims to explore real-time rendering features such as multiple types of terrain </w:t>
+      </w:r>
+      <w:r>
+        <w:t>mesh generation</w:t>
+      </w:r>
+      <w:r>
+        <w:t xml:space="preserve"> (with </w:t>
+      </w:r>
+      <w:r>
+        <w:t xml:space="preserve">procedural </w:t>
+      </w:r>
+      <w:r>
+        <w:t xml:space="preserve">heightmap generation), hardware tessellation, </w:t>
+      </w:r>
+      <w:r>
+        <w:t>and skeletal humanoid animation.</w:t>
+      </w:r>
+      <w:r>
+        <w:t xml:space="preserve"> </w:t>
+      </w:r>
+    </w:p>
+    <w:p>
+      <w:pPr>
+        <w:pStyle w:val="Heading1"/>
+        <w:tabs>
+          <w:tab w:val="center" w:pos="4680"/>
+        </w:tabs>
+        <w:jc w:val="left"/>
+      </w:pPr>
+      <w:r>
+        <w:tab/>
+      </w:r>
+      <w:r>
+        <w:t>Implementation</w:t>
+      </w:r>
+    </w:p>
+    <w:p>
       <w:pPr>
         <w:pStyle w:val="Heading2"/>
       </w:pPr>
       <w:r>
         <w:t>API</w:t>
+      </w:r>
+    </w:p>
+    <w:p>
+      <w:pPr>
+        <w:rPr>
+          <w:noProof/>
+        </w:rPr>
+      </w:pPr>
+      <w:r>
+        <w:t xml:space="preserve">The graphics application programming interface (API) chosen for the development of this </w:t>
+      </w:r>
+      <w:r>
+        <w:t>application</w:t>
+      </w:r>
+      <w:r>
+        <w:t xml:space="preserve"> is DirectX 11, paired with DirectXTK (DirectX Tool Kit), which </w:t>
+      </w:r>
+      <w:r>
+        <w:t>provides</w:t>
+      </w:r>
+      <w:r>
+        <w:t xml:space="preserve"> a collection of helper classes for writing C++ DirectX code</w:t>
+      </w:r>
+      <w:r>
+        <w:t xml:space="preserve"> </w:t>
+      </w:r>
+      <w:sdt>
+        <w:sdtPr>
+          <w:rPr>
+            <w:color w:val="000000"/>
+          </w:rPr>
+          <w:tag w:val="MENDELEY_CITATION_v3_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"/>
+          <w:id w:val="-1641335076"/>
+          <w:placeholder>
+            <w:docPart w:val="DefaultPlaceholder_-1854013440"/>
+          </w:placeholder>
+        </w:sdtPr>
+        <w:sdtContent>
+          <w:r>
+            <w:rPr>
+              <w:color w:val="000000"/>
+            </w:rPr>
+            <w:t>(Microsoft, 2022)</w:t>
+          </w:r>
+        </w:sdtContent>
+      </w:sdt>
+      <w:r>
+        <w:t xml:space="preserve">. </w:t>
+      </w:r>
+      <w:r>
+        <w:t xml:space="preserve">DirectX 11 allows for applications to utilise graphics hardware via shaders, which are small programs written in a C-style language that </w:t>
+      </w:r>
+      <w:r>
+        <w:t>are executed</w:t>
+      </w:r>
+      <w:r>
+        <w:t xml:space="preserve"> on the graphics processing unit (GPU)</w:t>
+      </w:r>
+      <w:r>
+        <w:t xml:space="preserve"> in parallel</w:t>
+      </w:r>
+      <w:r>
+        <w:t xml:space="preserve">. </w:t>
+      </w:r>
+    </w:p>
+    <w:p>
+      <w:r>
+        <w:t>A</w:t>
+      </w:r>
+      <w:r>
+        <w:t xml:space="preserve"> </w:t>
+      </w:r>
+      <w:r>
+        <w:t xml:space="preserve">common </w:t>
+      </w:r>
+      <w:r>
+        <w:t xml:space="preserve">alternative to </w:t>
+      </w:r>
+      <w:r>
+        <w:t>DirectX 11 would be OpenGL, which is very similar in features and performance, but offers multi-platform support whereas DirectX 11 is limited to the Windows operating system.</w:t>
+      </w:r>
+    </w:p>
+    <w:p>
+      <w:r>
+        <w:t>Other</w:t>
+      </w:r>
+      <w:r>
+        <w:t xml:space="preserve"> modern</w:t>
+      </w:r>
+      <w:r>
+        <w:t xml:space="preserve"> graphics APIs such as DirectX 12</w:t>
+      </w:r>
+      <w:r>
+        <w:t xml:space="preserve">, </w:t>
+      </w:r>
+      <w:r>
+        <w:t>Vulkan</w:t>
+      </w:r>
+      <w:r>
+        <w:t xml:space="preserve">, and Metal </w:t>
+      </w:r>
+      <w:r>
+        <w:t>offer the developer lower-level control of the rendering process. The low-level control can lead to increased performance due to the mitigation of driver overhead</w:t>
+      </w:r>
+      <w:r>
+        <w:t>,</w:t>
+      </w:r>
+      <w:r>
+        <w:t xml:space="preserve"> where the driver software </w:t>
+      </w:r>
+      <w:r>
+        <w:t xml:space="preserve">can make less assumptions about the desired functionality, thus reducing CPU load </w:t>
+      </w:r>
+      <w:sdt>
+        <w:sdtPr>
+          <w:rPr>
+            <w:color w:val="000000"/>
+          </w:rPr>
+          <w:tag w:val="MENDELEY_CITATION_v3_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"/>
+          <w:id w:val="-2130778648"/>
+          <w:placeholder>
+            <w:docPart w:val="DefaultPlaceholder_-1854013440"/>
+          </w:placeholder>
+        </w:sdtPr>
+        <w:sdtContent>
+          <w:r>
+            <w:rPr>
+              <w:color w:val="000000"/>
+            </w:rPr>
+            <w:t>(</w:t>
+          </w:r>
+          <w:proofErr w:type="spellStart"/>
+          <w:r>
+            <w:rPr>
+              <w:color w:val="000000"/>
+            </w:rPr>
+            <w:t>Furmaniak</w:t>
+          </w:r>
+          <w:proofErr w:type="spellEnd"/>
+          <w:r>
+            <w:rPr>
+              <w:color w:val="000000"/>
+            </w:rPr>
+            <w:t>, 2018)</w:t>
+          </w:r>
+        </w:sdtContent>
+      </w:sdt>
+      <w:r>
+        <w:t>.</w:t>
+      </w:r>
+      <w:r>
+        <w:t xml:space="preserve"> However, the amount of control offered by these APIs often leads to more verbose code.</w:t>
+      </w:r>
+    </w:p>
+    <w:p>
+      <w:pPr>
+        <w:pStyle w:val="Heading2"/>
+      </w:pPr>
+      <w:r>
+        <w:t>Graphics Pipeline</w:t>
+      </w:r>
+    </w:p>
+    <w:p>
+      <w:r>
+        <w:t xml:space="preserve">This application utilises multiple stages of the </w:t>
+      </w:r>
+      <w:r>
+        <w:t>DirectX 11 graphics</w:t>
+      </w:r>
+      <w:r>
+        <w:t xml:space="preserve"> pipeline</w:t>
+      </w:r>
+      <w:r>
+        <w:t xml:space="preserve"> (appendix 1)</w:t>
+      </w:r>
+      <w:r>
+        <w:t xml:space="preserve"> </w:t>
+      </w:r>
+      <w:r>
+        <w:t>for the implementation of various features. The programmable stages DirectX 11 offers are the Vertex Shader, Hull Shader, Domain Shader, Geometry Shader, and Pixel Shader. Non-</w:t>
+      </w:r>
+      <w:r>
+        <w:lastRenderedPageBreak/>
+        <w:t>programmable stages include the</w:t>
+      </w:r>
+      <w:r>
+        <w:t xml:space="preserve"> Input-Assembler stage,</w:t>
+      </w:r>
+      <w:r>
+        <w:t xml:space="preserve"> Tessellator stage (between Hull and Domain), Stream </w:t>
+      </w:r>
+      <w:r>
+        <w:t>O</w:t>
+      </w:r>
+      <w:r>
+        <w:t xml:space="preserve">utput stage (after Geometry), Rasterizer </w:t>
+      </w:r>
+      <w:r>
+        <w:t>s</w:t>
+      </w:r>
+      <w:r>
+        <w:t>tage (before Pixel), and finally the Output-</w:t>
+      </w:r>
+      <w:r>
+        <w:t>M</w:t>
+      </w:r>
+      <w:r>
+        <w:t xml:space="preserve">erger stage. </w:t>
+      </w:r>
+      <w:r>
+        <w:t xml:space="preserve">This application takes advantage of all stages except the Geometry Shader stage. The </w:t>
+      </w:r>
+      <w:r>
+        <w:t xml:space="preserve">programmable </w:t>
+      </w:r>
+      <w:r>
+        <w:t>graphics pipeline in this application would be as follows:</w:t>
+      </w:r>
+    </w:p>
+    <w:tbl>
+      <w:tblPr>
+        <w:tblStyle w:val="APAReport"/>
+        <w:tblW w:w="9429" w:type="dxa"/>
+        <w:tblLook w:val="04A0" w:firstRow="1" w:lastRow="0" w:firstColumn="1" w:lastColumn="0" w:noHBand="0" w:noVBand="1"/>
+      </w:tblPr>
+      <w:tblGrid>
+        <w:gridCol w:w="9429"/>
+      </w:tblGrid>
+      <w:tr>
+        <w:trPr>
+          <w:cnfStyle w:val="100000000000" w:firstRow="1" w:lastRow="0" w:firstColumn="0" w:lastColumn="0" w:oddVBand="0" w:evenVBand="0" w:oddHBand="0" w:evenHBand="0" w:firstRowFirstColumn="0" w:firstRowLastColumn="0" w:lastRowFirstColumn="0" w:lastRowLastColumn="0"/>
+          <w:trHeight w:val="866"/>
+        </w:trPr>
+        <w:tc>
+          <w:tcPr>
+            <w:tcW w:w="9429" w:type="dxa"/>
+            <w:tcBorders>
+              <w:top w:val="nil"/>
+              <w:bottom w:val="nil"/>
+            </w:tcBorders>
+          </w:tcPr>
+          <w:p>
+            <w:r>
+              <w:rPr>
+                <w:noProof/>
+              </w:rPr>
+              <mc:AlternateContent>
+                <mc:Choice Requires="wps">
+                  <w:drawing>
+                    <wp:anchor distT="45720" distB="45720" distL="114300" distR="114300" simplePos="0" relativeHeight="251665408" behindDoc="0" locked="0" layoutInCell="1" allowOverlap="1" wp14:anchorId="210EECDC" wp14:editId="1B55D13A">
+                      <wp:simplePos x="0" y="0"/>
+                      <wp:positionH relativeFrom="column">
+                        <wp:posOffset>3151553</wp:posOffset>
+                      </wp:positionH>
+                      <wp:positionV relativeFrom="paragraph">
+                        <wp:posOffset>527</wp:posOffset>
+                      </wp:positionV>
+                      <wp:extent cx="1129665" cy="594995"/>
+                      <wp:effectExtent l="0" t="0" r="13335" b="14605"/>
+                      <wp:wrapSquare wrapText="bothSides"/>
+                      <wp:docPr id="4" name="Text Box 2"/>
+                      <wp:cNvGraphicFramePr>
+                        <a:graphicFrameLocks xmlns:a="http://schemas.openxmlformats.org/drawingml/2006/main"/>
+                      </wp:cNvGraphicFramePr>
+                      <a:graphic xmlns:a="http://schemas.openxmlformats.org/drawingml/2006/main">
+                        <a:graphicData uri="http://schemas.microsoft.com/office/word/2010/wordprocessingShape">
+                          <wps:wsp>
+                            <wps:cNvSpPr txBox="1">
+                              <a:spLocks noChangeArrowheads="1"/>
+                            </wps:cNvSpPr>
+                            <wps:spPr bwMode="auto">
+                              <a:xfrm>
+                                <a:off x="0" y="0"/>
+                                <a:ext cx="1129665" cy="594995"/>
+                              </a:xfrm>
+                              <a:prstGeom prst="roundRect">
+                                <a:avLst>
+                                  <a:gd name="adj" fmla="val 36965"/>
+                                </a:avLst>
+                              </a:prstGeom>
+                              <a:ln>
+                                <a:headEnd/>
+                                <a:tailEnd/>
+                              </a:ln>
+                            </wps:spPr>
+                            <wps:style>
+                              <a:lnRef idx="3">
+                                <a:schemeClr val="lt1"/>
+                              </a:lnRef>
+                              <a:fillRef idx="1">
+                                <a:schemeClr val="accent6"/>
+                              </a:fillRef>
+                              <a:effectRef idx="1">
+                                <a:schemeClr val="accent6"/>
+                              </a:effectRef>
+                              <a:fontRef idx="minor">
+                                <a:schemeClr val="lt1"/>
+                              </a:fontRef>
+                            </wps:style>
+                            <wps:txbx>
+                              <w:txbxContent>
+                                <w:p>
+                                  <w:pPr>
+                                    <w:spacing w:line="240" w:lineRule="auto"/>
+                                    <w:ind w:firstLine="0"/>
+                                    <w:jc w:val="center"/>
+                                    <w:rPr>
+                                      <w:sz w:val="20"/>
+                                      <w:szCs w:val="20"/>
+                                    </w:rPr>
+                                  </w:pPr>
+                                  <w:r>
+                                    <w:rPr>
+                                      <w:sz w:val="20"/>
+                                      <w:szCs w:val="20"/>
+                                    </w:rPr>
+                                    <w:t>Domain</w:t>
+                                  </w:r>
+                                  <w:r>
+                                    <w:rPr>
+                                      <w:sz w:val="20"/>
+                                      <w:szCs w:val="20"/>
+                                    </w:rPr>
+                                    <w:t xml:space="preserve"> Shader</w:t>
+                                  </w:r>
+                                </w:p>
+                              </w:txbxContent>
+                            </wps:txbx>
+                            <wps:bodyPr rot="0" vert="horz" wrap="square" lIns="91440" tIns="45720" rIns="91440" bIns="45720" anchor="ctr" anchorCtr="0">
+                              <a:noAutofit/>
+                            </wps:bodyPr>
+                          </wps:wsp>
+                        </a:graphicData>
+                      </a:graphic>
+                      <wp14:sizeRelH relativeFrom="margin">
+                        <wp14:pctWidth>0</wp14:pctWidth>
+                      </wp14:sizeRelH>
+                      <wp14:sizeRelV relativeFrom="margin">
+                        <wp14:pctHeight>0</wp14:pctHeight>
+                      </wp14:sizeRelV>
+                    </wp:anchor>
+                  </w:drawing>
+                </mc:Choice>
+                <mc:Fallback>
+                  <w:pict>
+                    <v:roundrect w14:anchorId="210EECDC" id="Text Box 2" o:spid="_x0000_s1026" style="position:absolute;margin-left:248.15pt;margin-top:.05pt;width:88.95pt;height:46.85pt;z-index:251665408;visibility:visible;mso-wrap-style:square;mso-width-percent:0;mso-height-percent:0;mso-wrap-distance-left:9pt;mso-wrap-distance-top:3.6pt;mso-wrap-distance-right:9pt;mso-wrap-distance-bottom:3.6pt;mso-position-horizontal:absolute;mso-position-horizontal-relative:text;mso-position-vertical:absolute;mso-position-vertical-relative:text;mso-width-percent:0;mso-height-percent:0;mso-width-relative:margin;mso-height-relative:margin;v-text-anchor:middle" arcsize="24224f" o:gfxdata="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" fillcolor="#4d4d4d [3209]" strokecolor="white [3201]" strokeweight="1.5pt">
+                      <v:stroke joinstyle="miter"/>
+                      <v:textbox>
+                        <w:txbxContent>
+                          <w:p>
+                            <w:pPr>
+                              <w:spacing w:line="240" w:lineRule="auto"/>
+                              <w:ind w:firstLine="0"/>
+                              <w:jc w:val="center"/>
+                              <w:rPr>
+                                <w:sz w:val="20"/>
+                                <w:szCs w:val="20"/>
+                              </w:rPr>
+                            </w:pPr>
+                            <w:r>
+                              <w:rPr>
+                                <w:sz w:val="20"/>
+                                <w:szCs w:val="20"/>
+                              </w:rPr>
+                              <w:t>Domain</w:t>
+                            </w:r>
+                            <w:r>
+                              <w:rPr>
+                                <w:sz w:val="20"/>
+                                <w:szCs w:val="20"/>
+                              </w:rPr>
+                              <w:t xml:space="preserve"> Shader</w:t>
+                            </w:r>
+                          </w:p>
+                        </w:txbxContent>
+                      </v:textbox>
+                      <w10:wrap type="square"/>
+                    </v:roundrect>
+                  </w:pict>
+                </mc:Fallback>
+              </mc:AlternateContent>
+            </w:r>
+            <w:r>
+              <w:rPr>
+                <w:noProof/>
+              </w:rPr>
+              <mc:AlternateContent>
+                <mc:Choice Requires="wps">
+                  <w:drawing>
+                    <wp:anchor distT="45720" distB="45720" distL="114300" distR="114300" simplePos="0" relativeHeight="251663360" behindDoc="0" locked="0" layoutInCell="1" allowOverlap="1" wp14:anchorId="3BD3B748" wp14:editId="035C3933">
+                      <wp:simplePos x="0" y="0"/>
+                      <wp:positionH relativeFrom="column">
+                        <wp:posOffset>1590998</wp:posOffset>
+                      </wp:positionH>
+                      <wp:positionV relativeFrom="paragraph">
+                        <wp:posOffset>264</wp:posOffset>
+                      </wp:positionV>
+                      <wp:extent cx="1129665" cy="594995"/>
+                      <wp:effectExtent l="0" t="0" r="13335" b="14605"/>
+                      <wp:wrapSquare wrapText="bothSides"/>
+                      <wp:docPr id="3" name="Text Box 2"/>
+                      <wp:cNvGraphicFramePr>
+                        <a:graphicFrameLocks xmlns:a="http://schemas.openxmlformats.org/drawingml/2006/main"/>
+                      </wp:cNvGraphicFramePr>
+                      <a:graphic xmlns:a="http://schemas.openxmlformats.org/drawingml/2006/main">
+                        <a:graphicData uri="http://schemas.microsoft.com/office/word/2010/wordprocessingShape">
+                          <wps:wsp>
+                            <wps:cNvSpPr txBox="1">
+                              <a:spLocks noChangeArrowheads="1"/>
+                            </wps:cNvSpPr>
+                            <wps:spPr bwMode="auto">
+                              <a:xfrm>
+                                <a:off x="0" y="0"/>
+                                <a:ext cx="1129665" cy="594995"/>
+                              </a:xfrm>
+                              <a:prstGeom prst="roundRect">
+                                <a:avLst>
+                                  <a:gd name="adj" fmla="val 36965"/>
+                                </a:avLst>
+                              </a:prstGeom>
+                              <a:ln>
+                                <a:headEnd/>
+                                <a:tailEnd/>
+                              </a:ln>
+                            </wps:spPr>
+                            <wps:style>
+                              <a:lnRef idx="3">
+                                <a:schemeClr val="lt1"/>
+                              </a:lnRef>
+                              <a:fillRef idx="1">
+                                <a:schemeClr val="accent6"/>
+                              </a:fillRef>
+                              <a:effectRef idx="1">
+                                <a:schemeClr val="accent6"/>
+                              </a:effectRef>
+                              <a:fontRef idx="minor">
+                                <a:schemeClr val="lt1"/>
+                              </a:fontRef>
+                            </wps:style>
+                            <wps:txbx>
+                              <w:txbxContent>
+                                <w:p>
+                                  <w:pPr>
+                                    <w:spacing w:line="240" w:lineRule="auto"/>
+                                    <w:ind w:firstLine="0"/>
+                                    <w:jc w:val="center"/>
+                                    <w:rPr>
+                                      <w:sz w:val="20"/>
+                                      <w:szCs w:val="20"/>
+                                    </w:rPr>
+                                  </w:pPr>
+                                  <w:r>
+                                    <w:rPr>
+                                      <w:sz w:val="20"/>
+                                      <w:szCs w:val="20"/>
+                                    </w:rPr>
+                                    <w:t>Hull</w:t>
+                                  </w:r>
+                                  <w:r>
+                                    <w:rPr>
+                                      <w:sz w:val="20"/>
+                                      <w:szCs w:val="20"/>
+                                    </w:rPr>
+                                    <w:t xml:space="preserve"> Shader</w:t>
+                                  </w:r>
+                                </w:p>
+                              </w:txbxContent>
+                            </wps:txbx>
+                            <wps:bodyPr rot="0" vert="horz" wrap="square" lIns="91440" tIns="45720" rIns="91440" bIns="45720" anchor="ctr" anchorCtr="0">
+                              <a:noAutofit/>
+                            </wps:bodyPr>
+                          </wps:wsp>
+                        </a:graphicData>
+                      </a:graphic>
+                      <wp14:sizeRelH relativeFrom="margin">
+                        <wp14:pctWidth>0</wp14:pctWidth>
+                      </wp14:sizeRelH>
+                      <wp14:sizeRelV relativeFrom="margin">
+                        <wp14:pctHeight>0</wp14:pctHeight>
+                      </wp14:sizeRelV>
+                    </wp:anchor>
+                  </w:drawing>
+                </mc:Choice>
+                <mc:Fallback>
+                  <w:pict>
+                    <v:roundrect w14:anchorId="3BD3B748" id="_x0000_s1027" style="position:absolute;margin-left:125.3pt;margin-top:0;width:88.95pt;height:46.85pt;z-index:251663360;visibility:visible;mso-wrap-style:square;mso-width-percent:0;mso-height-percent:0;mso-wrap-distance-left:9pt;mso-wrap-distance-top:3.6pt;mso-wrap-distance-right:9pt;mso-wrap-distance-bottom:3.6pt;mso-position-horizontal:absolute;mso-position-horizontal-relative:text;mso-position-vertical:absolute;mso-position-vertical-relative:text;mso-width-percent:0;mso-height-percent:0;mso-width-relative:margin;mso-height-relative:margin;v-text-anchor:middle" arcsize="24224f" o:gfxdata="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" fillcolor="#4d4d4d [3209]" strokecolor="white [3201]" strokeweight="1.5pt">
+                      <v:stroke joinstyle="miter"/>
+                      <v:textbox>
+                        <w:txbxContent>
+                          <w:p>
+                            <w:pPr>
+                              <w:spacing w:line="240" w:lineRule="auto"/>
+                              <w:ind w:firstLine="0"/>
+                              <w:jc w:val="center"/>
+                              <w:rPr>
+                                <w:sz w:val="20"/>
+                                <w:szCs w:val="20"/>
+                              </w:rPr>
+                            </w:pPr>
+                            <w:r>
+                              <w:rPr>
+                                <w:sz w:val="20"/>
+                                <w:szCs w:val="20"/>
+                              </w:rPr>
+                              <w:t>Hull</w:t>
+                            </w:r>
+                            <w:r>
+                              <w:rPr>
+                                <w:sz w:val="20"/>
+                                <w:szCs w:val="20"/>
+                              </w:rPr>
+                              <w:t xml:space="preserve"> Shader</w:t>
+                            </w:r>
+                          </w:p>
+                        </w:txbxContent>
+                      </v:textbox>
+                      <w10:wrap type="square"/>
+                    </v:roundrect>
+                  </w:pict>
+                </mc:Fallback>
+              </mc:AlternateContent>
+            </w:r>
+            <w:r>
+              <w:rPr>
+                <w:noProof/>
+              </w:rPr>
+              <mc:AlternateContent>
+                <mc:Choice Requires="wps">
+                  <w:drawing>
+                    <wp:anchor distT="45720" distB="45720" distL="114300" distR="114300" simplePos="0" relativeHeight="251667456" behindDoc="0" locked="0" layoutInCell="1" allowOverlap="1" wp14:anchorId="3F14DC61" wp14:editId="336CAD3E">
+                      <wp:simplePos x="0" y="0"/>
+                      <wp:positionH relativeFrom="column">
+                        <wp:posOffset>4721524</wp:posOffset>
+                      </wp:positionH>
+                      <wp:positionV relativeFrom="paragraph">
+                        <wp:posOffset>263</wp:posOffset>
+                      </wp:positionV>
+                      <wp:extent cx="1129665" cy="594995"/>
+                      <wp:effectExtent l="0" t="0" r="13335" b="14605"/>
+                      <wp:wrapSquare wrapText="bothSides"/>
+                      <wp:docPr id="5" name="Text Box 2"/>
+                      <wp:cNvGraphicFramePr>
+                        <a:graphicFrameLocks xmlns:a="http://schemas.openxmlformats.org/drawingml/2006/main"/>
+                      </wp:cNvGraphicFramePr>
+                      <a:graphic xmlns:a="http://schemas.openxmlformats.org/drawingml/2006/main">
+                        <a:graphicData uri="http://schemas.microsoft.com/office/word/2010/wordprocessingShape">
+                          <wps:wsp>
+                            <wps:cNvSpPr txBox="1">
+                              <a:spLocks noChangeArrowheads="1"/>
+                            </wps:cNvSpPr>
+                            <wps:spPr bwMode="auto">
+                              <a:xfrm>
+                                <a:off x="0" y="0"/>
+                                <a:ext cx="1129665" cy="594995"/>
+                              </a:xfrm>
+                              <a:prstGeom prst="roundRect">
+                                <a:avLst>
+                                  <a:gd name="adj" fmla="val 36965"/>
+                                </a:avLst>
+                              </a:prstGeom>
+                              <a:ln>
+                                <a:headEnd/>
+                                <a:tailEnd/>
+                              </a:ln>
+                            </wps:spPr>
+                            <wps:style>
+                              <a:lnRef idx="3">
+                                <a:schemeClr val="lt1"/>
+                              </a:lnRef>
+                              <a:fillRef idx="1">
+                                <a:schemeClr val="accent6"/>
+                              </a:fillRef>
+                              <a:effectRef idx="1">
+                                <a:schemeClr val="accent6"/>
+                              </a:effectRef>
+                              <a:fontRef idx="minor">
+                                <a:schemeClr val="lt1"/>
+                              </a:fontRef>
+                            </wps:style>
+                            <wps:txbx>
+                              <w:txbxContent>
+                                <w:p>
+                                  <w:pPr>
+                                    <w:spacing w:line="240" w:lineRule="auto"/>
+                                    <w:ind w:firstLine="0"/>
+                                    <w:jc w:val="center"/>
+                                    <w:rPr>
+                                      <w:sz w:val="20"/>
+                                      <w:szCs w:val="20"/>
+                                    </w:rPr>
+                                  </w:pPr>
+                                  <w:r>
+                                    <w:rPr>
+                                      <w:sz w:val="20"/>
+                                      <w:szCs w:val="20"/>
+                                    </w:rPr>
+                                    <w:t>Pixel</w:t>
+                                  </w:r>
+                                  <w:r>
+                                    <w:rPr>
+                                      <w:sz w:val="20"/>
+                                      <w:szCs w:val="20"/>
+                                    </w:rPr>
+                                    <w:t xml:space="preserve"> Shader</w:t>
+                                  </w:r>
+                                </w:p>
+                              </w:txbxContent>
+                            </wps:txbx>
+                            <wps:bodyPr rot="0" vert="horz" wrap="square" lIns="91440" tIns="45720" rIns="91440" bIns="45720" anchor="ctr" anchorCtr="0">
+                              <a:noAutofit/>
+                            </wps:bodyPr>
+                          </wps:wsp>
+                        </a:graphicData>
+                      </a:graphic>
+                      <wp14:sizeRelH relativeFrom="margin">
+                        <wp14:pctWidth>0</wp14:pctWidth>
+                      </wp14:sizeRelH>
+                      <wp14:sizeRelV relativeFrom="margin">
+                        <wp14:pctHeight>0</wp14:pctHeight>
+                      </wp14:sizeRelV>
+                    </wp:anchor>
+                  </w:drawing>
+                </mc:Choice>
+                <mc:Fallback>
+                  <w:pict>
+                    <v:roundrect w14:anchorId="3F14DC61" id="_x0000_s1028" style="position:absolute;margin-left:371.75pt;margin-top:0;width:88.95pt;height:46.85pt;z-index:251667456;visibility:visible;mso-wrap-style:square;mso-width-percent:0;mso-height-percent:0;mso-wrap-distance-left:9pt;mso-wrap-distance-top:3.6pt;mso-wrap-distance-right:9pt;mso-wrap-distance-bottom:3.6pt;mso-position-horizontal:absolute;mso-position-horizontal-relative:text;mso-position-vertical:absolute;mso-position-vertical-relative:text;mso-width-percent:0;mso-height-percent:0;mso-width-relative:margin;mso-height-relative:margin;v-text-anchor:middle" arcsize="24224f" o:gfxdata="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" fillcolor="#4d4d4d [3209]" strokecolor="white [3201]" strokeweight="1.5pt">
+                      <v:stroke joinstyle="miter"/>
+                      <v:textbox>
+                        <w:txbxContent>
+                          <w:p>
+                            <w:pPr>
+                              <w:spacing w:line="240" w:lineRule="auto"/>
+                              <w:ind w:firstLine="0"/>
+                              <w:jc w:val="center"/>
+                              <w:rPr>
+                                <w:sz w:val="20"/>
+                                <w:szCs w:val="20"/>
+                              </w:rPr>
+                            </w:pPr>
+                            <w:r>
+                              <w:rPr>
+                                <w:sz w:val="20"/>
+                                <w:szCs w:val="20"/>
+                              </w:rPr>
+                              <w:t>Pixel</w:t>
+                            </w:r>
+                            <w:r>
+                              <w:rPr>
+                                <w:sz w:val="20"/>
+                                <w:szCs w:val="20"/>
+                              </w:rPr>
+                              <w:t xml:space="preserve"> Shader</w:t>
+                            </w:r>
+                          </w:p>
+                        </w:txbxContent>
+                      </v:textbox>
+                      <w10:wrap type="square"/>
+                    </v:roundrect>
+                  </w:pict>
+                </mc:Fallback>
+              </mc:AlternateContent>
+            </w:r>
+            <w:r>
+              <w:rPr>
+                <w:noProof/>
+              </w:rPr>
+              <mc:AlternateContent>
+                <mc:Choice Requires="wps">
+                  <w:drawing>
+                    <wp:anchor distT="45720" distB="45720" distL="114300" distR="114300" simplePos="0" relativeHeight="251661312" behindDoc="0" locked="0" layoutInCell="1" allowOverlap="1" wp14:anchorId="2ADEE751" wp14:editId="51D6B59B">
+                      <wp:simplePos x="0" y="0"/>
+                      <wp:positionH relativeFrom="column">
+                        <wp:posOffset>-65309</wp:posOffset>
+                      </wp:positionH>
+                      <wp:positionV relativeFrom="paragraph">
+                        <wp:posOffset>72</wp:posOffset>
+                      </wp:positionV>
+                      <wp:extent cx="1129665" cy="594995"/>
+                      <wp:effectExtent l="0" t="0" r="13335" b="14605"/>
+                      <wp:wrapSquare wrapText="bothSides"/>
+                      <wp:docPr id="217" name="Text Box 2"/>
+                      <wp:cNvGraphicFramePr>
+                        <a:graphicFrameLocks xmlns:a="http://schemas.openxmlformats.org/drawingml/2006/main"/>
+                      </wp:cNvGraphicFramePr>
+                      <a:graphic xmlns:a="http://schemas.openxmlformats.org/drawingml/2006/main">
+                        <a:graphicData uri="http://schemas.microsoft.com/office/word/2010/wordprocessingShape">
+                          <wps:wsp>
+                            <wps:cNvSpPr txBox="1">
+                              <a:spLocks noChangeArrowheads="1"/>
+                            </wps:cNvSpPr>
+                            <wps:spPr bwMode="auto">
+                              <a:xfrm>
+                                <a:off x="0" y="0"/>
+                                <a:ext cx="1129665" cy="594995"/>
+                              </a:xfrm>
+                              <a:prstGeom prst="roundRect">
+                                <a:avLst>
+                                  <a:gd name="adj" fmla="val 36965"/>
+                                </a:avLst>
+                              </a:prstGeom>
+                              <a:ln>
+                                <a:headEnd/>
+                                <a:tailEnd/>
+                              </a:ln>
+                            </wps:spPr>
+                            <wps:style>
+                              <a:lnRef idx="3">
+                                <a:schemeClr val="lt1"/>
+                              </a:lnRef>
+                              <a:fillRef idx="1">
+                                <a:schemeClr val="accent6"/>
+                              </a:fillRef>
+                              <a:effectRef idx="1">
+                                <a:schemeClr val="accent6"/>
+                              </a:effectRef>
+                              <a:fontRef idx="minor">
+                                <a:schemeClr val="lt1"/>
+                              </a:fontRef>
+                            </wps:style>
+                            <wps:txbx>
+                              <w:txbxContent>
+                                <w:p>
+                                  <w:pPr>
+                                    <w:spacing w:line="240" w:lineRule="auto"/>
+                                    <w:ind w:firstLine="0"/>
+                                    <w:jc w:val="center"/>
+                                    <w:rPr>
+                                      <w:sz w:val="20"/>
+                                      <w:szCs w:val="20"/>
+                                    </w:rPr>
+                                  </w:pPr>
+                                  <w:r>
+                                    <w:rPr>
+                                      <w:sz w:val="20"/>
+                                      <w:szCs w:val="20"/>
+                                    </w:rPr>
+                                    <w:t>Vertex Shader</w:t>
+                                  </w:r>
+                                </w:p>
+                              </w:txbxContent>
+                            </wps:txbx>
+                            <wps:bodyPr rot="0" vert="horz" wrap="square" lIns="91440" tIns="45720" rIns="91440" bIns="45720" anchor="ctr" anchorCtr="0">
+                              <a:noAutofit/>
+                            </wps:bodyPr>
+                          </wps:wsp>
+                        </a:graphicData>
+                      </a:graphic>
+                      <wp14:sizeRelH relativeFrom="margin">
+                        <wp14:pctWidth>0</wp14:pctWidth>
+                      </wp14:sizeRelH>
+                      <wp14:sizeRelV relativeFrom="margin">
+                        <wp14:pctHeight>0</wp14:pctHeight>
+                      </wp14:sizeRelV>
+                    </wp:anchor>
+                  </w:drawing>
+                </mc:Choice>
+                <mc:Fallback>
+                  <w:pict>
+                    <v:roundrect w14:anchorId="2ADEE751" id="_x0000_s1029" style="position:absolute;margin-left:-5.15pt;margin-top:0;width:88.95pt;height:46.85pt;z-index:251661312;visibility:visible;mso-wrap-style:square;mso-width-percent:0;mso-height-percent:0;mso-wrap-distance-left:9pt;mso-wrap-distance-top:3.6pt;mso-wrap-distance-right:9pt;mso-wrap-distance-bottom:3.6pt;mso-position-horizontal:absolute;mso-position-horizontal-relative:text;mso-position-vertical:absolute;mso-position-vertical-relative:text;mso-width-percent:0;mso-height-percent:0;mso-width-relative:margin;mso-height-relative:margin;v-text-anchor:middle" arcsize="24224f" o:gfxdata="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" fillcolor="#4d4d4d [3209]" strokecolor="white [3201]" strokeweight="1.5pt">
+                      <v:stroke joinstyle="miter"/>
+                      <v:textbox>
+                        <w:txbxContent>
+                          <w:p>
+                            <w:pPr>
+                              <w:spacing w:line="240" w:lineRule="auto"/>
+                              <w:ind w:firstLine="0"/>
+                              <w:jc w:val="center"/>
+                              <w:rPr>
+                                <w:sz w:val="20"/>
+                                <w:szCs w:val="20"/>
+                              </w:rPr>
+                            </w:pPr>
+                            <w:r>
+                              <w:rPr>
+                                <w:sz w:val="20"/>
+                                <w:szCs w:val="20"/>
+                              </w:rPr>
+                              <w:t>Vertex Shader</w:t>
+                            </w:r>
+                          </w:p>
+                        </w:txbxContent>
+                      </v:textbox>
+                      <w10:wrap type="square"/>
+                    </v:roundrect>
+                  </w:pict>
+                </mc:Fallback>
+              </mc:AlternateContent>
+            </w:r>
+          </w:p>
+        </w:tc>
+      </w:tr>
+    </w:tbl>
+    <w:p/>
+    <w:p>
+      <w:pPr>
+        <w:pStyle w:val="Heading2"/>
+      </w:pPr>
+      <w:r>
+        <w:t>Features</w:t>
+      </w:r>
+    </w:p>
+    <w:p>
+      <w:pPr>
+        <w:pStyle w:val="Heading3"/>
+      </w:pPr>
+      <w:r>
+        <w:t>Heightmap Generation</w:t>
+      </w:r>
+    </w:p>
+    <w:p>
+      <w:pPr>
+        <w:pStyle w:val="Heading4"/>
+      </w:pPr>
+      <w:r>
+        <w:t xml:space="preserve">Loading </w:t>
+      </w:r>
+      <w:r>
+        <w:t>F</w:t>
+      </w:r>
+      <w:r>
+        <w:t>rom .RAW</w:t>
+      </w:r>
+      <w:r>
+        <w:t xml:space="preserve"> File</w:t>
       </w:r>
     </w:p>
     <w:p/>
     <w:p>
       <w:pPr>
-        <w:pStyle w:val="Heading2"/>
-      </w:pPr>
-      <w:r>
-        <w:t>Graphics Pipeline</w:t>
+        <w:pStyle w:val="Heading4"/>
+      </w:pPr>
+      <w:r>
+        <w:t xml:space="preserve">Diamond Square </w:t>
       </w:r>
     </w:p>
     <w:p/>
     <w:p>
       <w:pPr>
-        <w:pStyle w:val="Heading2"/>
-      </w:pPr>
-      <w:r>
-        <w:t>Features</w:t>
-      </w:r>
-    </w:p>
-    <w:p>
-      <w:pPr>
-        <w:pStyle w:val="Heading3"/>
-      </w:pPr>
-      <w:r>
-        <w:t>Heightmap Generation</w:t>
-      </w:r>
-    </w:p>
-    <w:p>
-      <w:pPr>
         <w:pStyle w:val="Heading4"/>
       </w:pPr>
       <w:r>
-        <w:t xml:space="preserve">Loading </w:t>
-      </w:r>
-      <w:proofErr w:type="gramStart"/>
-      <w:r>
-        <w:t>from .RAW</w:t>
-      </w:r>
-      <w:proofErr w:type="gramEnd"/>
+        <w:t>Fault Line</w:t>
+      </w:r>
     </w:p>
     <w:p/>
     <w:p>
@@ -134,16 +975,24 @@
         <w:pStyle w:val="Heading4"/>
       </w:pPr>
       <w:r>
-        <w:t xml:space="preserve">Diamond Square </w:t>
+        <w:t>Perlin Noise</w:t>
       </w:r>
     </w:p>
     <w:p/>
     <w:p>
       <w:pPr>
+        <w:pStyle w:val="Heading3"/>
+      </w:pPr>
+      <w:r>
+        <w:t>Terrain Rendering</w:t>
+      </w:r>
+    </w:p>
+    <w:p>
+      <w:pPr>
         <w:pStyle w:val="Heading4"/>
       </w:pPr>
       <w:r>
-        <w:t>Fault Line</w:t>
+        <w:t>Plane Mesh</w:t>
       </w:r>
     </w:p>
     <w:p/>
@@ -152,64 +1001,39 @@
         <w:pStyle w:val="Heading4"/>
       </w:pPr>
       <w:r>
-        <w:t>Perlin Noise</w:t>
-      </w:r>
-    </w:p>
-    <w:p>
-      <w:pPr>
-        <w:pStyle w:val="Heading3"/>
-      </w:pPr>
-      <w:r>
-        <w:t>Terrain Rendering</w:t>
-      </w:r>
-    </w:p>
-    <w:p>
-      <w:pPr>
-        <w:pStyle w:val="Heading4"/>
-      </w:pPr>
-      <w:r>
-        <w:t>Plane Mesh</w:t>
+        <w:t>Marching Cubes</w:t>
       </w:r>
     </w:p>
     <w:p/>
     <w:p>
       <w:pPr>
+        <w:pStyle w:val="Heading3"/>
+      </w:pPr>
+      <w:r>
+        <w:lastRenderedPageBreak/>
+        <w:t>Skeletal Animation</w:t>
+      </w:r>
+    </w:p>
+    <w:p>
+      <w:pPr>
         <w:pStyle w:val="Heading4"/>
       </w:pPr>
       <w:r>
-        <w:t>Marching Cubes</w:t>
+        <w:t>Mesh Loading</w:t>
       </w:r>
     </w:p>
     <w:p/>
     <w:p>
       <w:pPr>
-        <w:pStyle w:val="Heading3"/>
-      </w:pPr>
-      <w:r>
-        <w:t>Skeletal Animation</w:t>
-      </w:r>
-    </w:p>
-    <w:p>
-      <w:pPr>
         <w:pStyle w:val="Heading4"/>
       </w:pPr>
       <w:r>
-        <w:t>Mesh Loading</w:t>
+        <w:t>Mesh Animating</w:t>
       </w:r>
     </w:p>
     <w:p/>
     <w:p>
       <w:pPr>
-        <w:pStyle w:val="Heading4"/>
-      </w:pPr>
-      <w:r>
-        <w:lastRenderedPageBreak/>
-        <w:t>Mesh Animating</w:t>
-      </w:r>
-    </w:p>
-    <w:p/>
-    <w:p>
-      <w:pPr>
         <w:pStyle w:val="Heading1"/>
       </w:pPr>
       <w:r>
@@ -228,12 +1052,105 @@
       <w:r>
         <w:lastRenderedPageBreak/>
         <w:t>Bibliography</w:t>
+      </w:r>
+    </w:p>
+    <w:p>
+      <w:r>
+        <w:br w:type="page"/>
+      </w:r>
+    </w:p>
+    <w:p>
+      <w:pPr>
+        <w:pStyle w:val="Heading1"/>
+      </w:pPr>
+      <w:r>
+        <w:lastRenderedPageBreak/>
+        <w:t>Appendices</w:t>
+      </w:r>
+    </w:p>
+    <w:p>
+      <w:pPr>
+        <w:pStyle w:val="Heading2"/>
+      </w:pPr>
+      <w:r>
+        <w:t>Appendix 1:</w:t>
+      </w:r>
+    </w:p>
+    <w:p>
+      <w:r>
+        <w:rPr>
+          <w:noProof/>
+        </w:rPr>
+        <w:drawing>
+          <wp:inline distT="0" distB="0" distL="0" distR="0" wp14:anchorId="364AFC2A" wp14:editId="5575C441">
+            <wp:extent cx="1979006" cy="3269411"/>
+            <wp:effectExtent l="0" t="0" r="2540" b="7620"/>
+            <wp:docPr id="1" name="Picture 1" descr="diagram of the data flow in the direct3d 11 programmable pipeline"/>
+            <wp:cNvGraphicFramePr>
+              <a:graphicFrameLocks xmlns:a="http://schemas.openxmlformats.org/drawingml/2006/main" noChangeAspect="1"/>
+            </wp:cNvGraphicFramePr>
+            <a:graphic xmlns:a="http://schemas.openxmlformats.org/drawingml/2006/main">
+              <a:graphicData uri="http://schemas.openxmlformats.org/drawingml/2006/picture">
+                <pic:pic xmlns:pic="http://schemas.openxmlformats.org/drawingml/2006/picture">
+                  <pic:nvPicPr>
+                    <pic:cNvPr id="0" name="Picture 1" descr="diagram of the data flow in the direct3d 11 programmable pipeline"/>
+                    <pic:cNvPicPr>
+                      <a:picLocks noChangeAspect="1" noChangeArrowheads="1"/>
+                    </pic:cNvPicPr>
+                  </pic:nvPicPr>
+                  <pic:blipFill>
+                    <a:blip r:embed="rId9">
+                      <a:extLst>
+                        <a:ext uri="{28A0092B-C50C-407E-A947-70E740481C1C}">
+                          <a14:useLocalDpi xmlns:a14="http://schemas.microsoft.com/office/drawing/2010/main" val="0"/>
+                        </a:ext>
+                      </a:extLst>
+                    </a:blip>
+                    <a:srcRect/>
+                    <a:stretch>
+                      <a:fillRect/>
+                    </a:stretch>
+                  </pic:blipFill>
+                  <pic:spPr bwMode="auto">
+                    <a:xfrm>
+                      <a:off x="0" y="0"/>
+                      <a:ext cx="1983572" cy="3276954"/>
+                    </a:xfrm>
+                    <a:prstGeom prst="rect">
+                      <a:avLst/>
+                    </a:prstGeom>
+                    <a:noFill/>
+                    <a:ln>
+                      <a:noFill/>
+                    </a:ln>
+                  </pic:spPr>
+                </pic:pic>
+              </a:graphicData>
+            </a:graphic>
+          </wp:inline>
+        </w:drawing>
+      </w:r>
+    </w:p>
+    <w:p>
+      <w:r>
+        <w:t xml:space="preserve">Microsoft (2022). Available at: </w:t>
+      </w:r>
+      <w:hyperlink r:id="rId10" w:history="1">
+        <w:r>
+          <w:rPr>
+            <w:rStyle w:val="Hyperlink"/>
+          </w:rPr>
+          <w:t>https://docs.microsoft.com/en-us/windows/win32/direct3d11/overviews-direct3d-11-graphics-pipeline</w:t>
+        </w:r>
+      </w:hyperlink>
+      <w:r>
+        <w:t xml:space="preserve"> </w:t>
       </w:r>
     </w:p>
     <w:p/>
     <w:sectPr>
-      <w:headerReference w:type="default" r:id="rId9"/>
-      <w:headerReference w:type="first" r:id="rId10"/>
+      <w:headerReference w:type="default" r:id="rId11"/>
+      <w:headerReference w:type="first" r:id="rId12"/>
       <w:footnotePr>
         <w:pos w:val="beneathText"/>
       </w:footnotePr>
@@ -1182,6 +2099,7 @@
     <w:lsdException w:name="HTML Sample" w:semiHidden="1" w:unhideWhenUsed="1"/>
     <w:lsdException w:name="HTML Typewriter" w:semiHidden="1" w:unhideWhenUsed="1"/>
     <w:lsdException w:name="HTML Variable" w:semiHidden="1" w:unhideWhenUsed="1"/>
+    <w:lsdException w:name="Normal Table" w:semiHidden="1" w:unhideWhenUsed="1"/>
     <w:lsdException w:name="annotation subject" w:semiHidden="1" w:unhideWhenUsed="1"/>
     <w:lsdException w:name="No List" w:semiHidden="1" w:unhideWhenUsed="1"/>
     <w:lsdException w:name="Outline List 1" w:semiHidden="1" w:unhideWhenUsed="1"/>
@@ -1225,8 +2143,10 @@
     <w:lsdException w:name="Table Elegant" w:semiHidden="1" w:unhideWhenUsed="1"/>
     <w:lsdException w:name="Table Professional" w:semiHidden="1" w:unhideWhenUsed="1"/>
     <w:lsdException w:name="Table Subtle 1" w:semiHidden="1" w:unhideWhenUsed="1"/>
+    <w:lsdException w:name="Table Subtle 2" w:semiHidden="1" w:unhideWhenUsed="1"/>
     <w:lsdException w:name="Table Web 1" w:semiHidden="1" w:unhideWhenUsed="1"/>
     <w:lsdException w:name="Table Web 2" w:semiHidden="1" w:unhideWhenUsed="1"/>
+    <w:lsdException w:name="Table Web 3" w:semiHidden="1" w:unhideWhenUsed="1"/>
     <w:lsdException w:name="Balloon Text" w:semiHidden="1" w:unhideWhenUsed="1"/>
     <w:lsdException w:name="Table Grid" w:uiPriority="39"/>
     <w:lsdException w:name="Table Theme" w:semiHidden="1" w:unhideWhenUsed="1"/>
@@ -1457,6 +2377,7 @@
     <w:rsid w:val="000D3F41"/>
     <w:rPr>
       <w:kern w:val="24"/>
+      <w:lang w:val="en-GB"/>
     </w:rPr>
   </w:style>
   <w:style w:type="paragraph" w:styleId="Heading1">
@@ -3589,6 +4510,29 @@
       <w:ind w:firstLine="0"/>
       <w:jc w:val="center"/>
     </w:pPr>
+  </w:style>
+  <w:style w:type="character" w:styleId="Hyperlink">
+    <w:name w:val="Hyperlink"/>
+    <w:basedOn w:val="DefaultParagraphFont"/>
+    <w:uiPriority w:val="99"/>
+    <w:unhideWhenUsed/>
+    <w:rsid w:val="00C92F66"/>
+    <w:rPr>
+      <w:color w:val="5F5F5F" w:themeColor="hyperlink"/>
+      <w:u w:val="single"/>
+    </w:rPr>
+  </w:style>
+  <w:style w:type="character" w:styleId="UnresolvedMention">
+    <w:name w:val="Unresolved Mention"/>
+    <w:basedOn w:val="DefaultParagraphFont"/>
+    <w:uiPriority w:val="99"/>
+    <w:semiHidden/>
+    <w:unhideWhenUsed/>
+    <w:rsid w:val="00C92F66"/>
+    <w:rPr>
+      <w:color w:val="605E5C"/>
+      <w:shd w:val="clear" w:color="auto" w:fill="E1DFDD"/>
+    </w:rPr>
   </w:style>
 </w:styles>
 </file>
@@ -3669,10 +4613,33 @@
             <w:pStyle w:val="F3428E3EF5624FEDAC08ADB323E9AE54"/>
           </w:pPr>
           <w:r>
-            <w:t>[Include all figures in their own section, following references (and footnotes and tables, if applicable).  Include a numbered caption for each figure.  Use the Table/Fi</w:t>
+            <w:t>[Include all figures in their own section, following references (and footnotes and tables, if applicable).  Include a numbered caption for each figure.  Use the Table/Figure style for easy spacing between figure and caption.]</w:t>
           </w:r>
+        </w:p>
+      </w:docPartBody>
+    </w:docPart>
+    <w:docPart>
+      <w:docPartPr>
+        <w:name w:val="DefaultPlaceholder_-1854013440"/>
+        <w:category>
+          <w:name w:val="General"/>
+          <w:gallery w:val="placeholder"/>
+        </w:category>
+        <w:types>
+          <w:type w:val="bbPlcHdr"/>
+        </w:types>
+        <w:behaviors>
+          <w:behavior w:val="content"/>
+        </w:behaviors>
+        <w:guid w:val="{F793B30D-401C-41A8-8DBB-A86AB37E6E99}"/>
+      </w:docPartPr>
+      <w:docPartBody>
+        <w:p>
           <w:r>
-            <w:t>gure style for easy spacing between figure and caption.]</w:t>
+            <w:rPr>
+              <w:rStyle w:val="PlaceholderText"/>
+            </w:rPr>
+            <w:t>Click or tap here to enter text.</w:t>
           </w:r>
         </w:p>
       </w:docPartBody>
@@ -3717,16 +4684,15 @@
     <w:panose1 w:val="020B0502040204020203"/>
     <w:charset w:val="00"/>
     <w:family w:val="swiss"/>
-    <w:notTrueType/>
     <w:pitch w:val="variable"/>
-    <w:sig w:usb0="00000003" w:usb1="00000000" w:usb2="00000000" w:usb3="00000000" w:csb0="00000001" w:csb1="00000000"/>
+    <w:sig w:usb0="E4002EFF" w:usb1="C000E47F" w:usb2="00000009" w:usb3="00000000" w:csb0="000001FF" w:csb1="00000000"/>
   </w:font>
   <w:font w:name="Consolas">
     <w:panose1 w:val="020B0609020204030204"/>
     <w:charset w:val="00"/>
     <w:family w:val="modern"/>
     <w:pitch w:val="fixed"/>
-    <w:sig w:usb0="E10002FF" w:usb1="4000FCFF" w:usb2="00000009" w:usb3="00000000" w:csb0="0000019F" w:csb1="00000000"/>
+    <w:sig w:usb0="E00006FF" w:usb1="0000FCFF" w:usb2="00000001" w:usb3="00000000" w:csb0="0000019F" w:csb1="00000000"/>
   </w:font>
   <w:font w:name="Calibri">
     <w:panose1 w:val="020F0502020204030204"/>
@@ -3762,6 +4728,8 @@
   <w:rsids>
     <w:rsidRoot w:val="002E37D6"/>
     <w:rsid w:val="002E37D6"/>
+    <w:rsid w:val="00415B77"/>
+    <w:rsid w:val="00B85EAB"/>
   </w:rsids>
   <m:mathPr>
     <m:mathFont m:val="Cambria Math"/>
@@ -4213,20 +5181,15 @@
   <w:style w:type="paragraph" w:customStyle="1" w:styleId="178BB504198F4B00A7A6C42776E24DCE">
     <w:name w:val="178BB504198F4B00A7A6C42776E24DCE"/>
   </w:style>
-  <w:style w:type="paragraph" w:customStyle="1" w:styleId="FE38392130254666A7BFD180A1494592">
-    <w:name w:val="FE38392130254666A7BFD180A1494592"/>
-  </w:style>
-  <w:style w:type="paragraph" w:customStyle="1" w:styleId="855664037B7F4CFBAAE8E9A37DC188B8">
-    <w:name w:val="855664037B7F4CFBAAE8E9A37DC188B8"/>
-  </w:style>
-  <w:style w:type="paragraph" w:customStyle="1" w:styleId="D65160BD81E44093A0B66302D91324C9">
-    <w:name w:val="D65160BD81E44093A0B66302D91324C9"/>
-  </w:style>
-  <w:style w:type="paragraph" w:customStyle="1" w:styleId="B0A368B33A504D1896FD319A5261543A">
-    <w:name w:val="B0A368B33A504D1896FD319A5261543A"/>
-  </w:style>
-  <w:style w:type="paragraph" w:customStyle="1" w:styleId="2DF2798C6AB846198971E99B5234A392">
-    <w:name w:val="2DF2798C6AB846198971E99B5234A392"/>
+  <w:style w:type="character" w:styleId="PlaceholderText">
+    <w:name w:val="Placeholder Text"/>
+    <w:basedOn w:val="DefaultParagraphFont"/>
+    <w:uiPriority w:val="99"/>
+    <w:semiHidden/>
+    <w:rsid w:val="00B85EAB"/>
+    <w:rPr>
+      <w:color w:val="404040" w:themeColor="text1" w:themeTint="BF"/>
+    </w:rPr>
   </w:style>
   <w:style w:type="character" w:styleId="Emphasis">
     <w:name w:val="Emphasis"/>
@@ -4238,171 +5201,6 @@
       <w:i/>
       <w:iCs/>
     </w:rPr>
-  </w:style>
-  <w:style w:type="paragraph" w:customStyle="1" w:styleId="4EA47C4CB34F4929A7EC1E6690725284">
-    <w:name w:val="4EA47C4CB34F4929A7EC1E6690725284"/>
-  </w:style>
-  <w:style w:type="paragraph" w:customStyle="1" w:styleId="C68F4B587FA441669B7F9635CC15D651">
-    <w:name w:val="C68F4B587FA441669B7F9635CC15D651"/>
-  </w:style>
-  <w:style w:type="paragraph" w:customStyle="1" w:styleId="9D0861C1A8D143808E8C3DEE507FFBAA">
-    <w:name w:val="9D0861C1A8D143808E8C3DEE507FFBAA"/>
-  </w:style>
-  <w:style w:type="paragraph" w:customStyle="1" w:styleId="6505A707FD79431B8A79D591A92698E9">
-    <w:name w:val="6505A707FD79431B8A79D591A92698E9"/>
-  </w:style>
-  <w:style w:type="paragraph" w:customStyle="1" w:styleId="E550B9B1B3604F01BC6278B84ABCD695">
-    <w:name w:val="E550B9B1B3604F01BC6278B84ABCD695"/>
-  </w:style>
-  <w:style w:type="paragraph" w:customStyle="1" w:styleId="14E95088AEB24A58A4B8E259CA09DAB7">
-    <w:name w:val="14E95088AEB24A58A4B8E259CA09DAB7"/>
-  </w:style>
-  <w:style w:type="paragraph" w:customStyle="1" w:styleId="6CD0736BCDBD4523B14A81D8531EECE4">
-    <w:name w:val="6CD0736BCDBD4523B14A81D8531EECE4"/>
-  </w:style>
-  <w:style w:type="paragraph" w:customStyle="1" w:styleId="15E00BFE5B334C80ADAECF18CA666F35">
-    <w:name w:val="15E00BFE5B334C80ADAECF18CA666F35"/>
-  </w:style>
-  <w:style w:type="paragraph" w:customStyle="1" w:styleId="0EAAD802B25C4A2D937439BF0ADF46C5">
-    <w:name w:val="0EAAD802B25C4A2D937439BF0ADF46C5"/>
-  </w:style>
-  <w:style w:type="paragraph" w:customStyle="1" w:styleId="8DEFBC5E5D4442C3962651F9DE4B5800">
-    <w:name w:val="8DEFBC5E5D4442C3962651F9DE4B5800"/>
-  </w:style>
-  <w:style w:type="paragraph" w:customStyle="1" w:styleId="59D5A34770434D5CBB9E33595889B9A4">
-    <w:name w:val="59D5A34770434D5CBB9E33595889B9A4"/>
-  </w:style>
-  <w:style w:type="paragraph" w:customStyle="1" w:styleId="5BE9127852AE4115BBC61CC363AC5F5C">
-    <w:name w:val="5BE9127852AE4115BBC61CC363AC5F5C"/>
-  </w:style>
-  <w:style w:type="paragraph" w:customStyle="1" w:styleId="D0D3A87A8E9D4067A43450D588484ACF">
-    <w:name w:val="D0D3A87A8E9D4067A43450D588484ACF"/>
-  </w:style>
-  <w:style w:type="paragraph" w:customStyle="1" w:styleId="6F178C4221134F6F8479948E05D944B4">
-    <w:name w:val="6F178C4221134F6F8479948E05D944B4"/>
-  </w:style>
-  <w:style w:type="paragraph" w:customStyle="1" w:styleId="7757906BE3CA4967A9B11C9CC3377985">
-    <w:name w:val="7757906BE3CA4967A9B11C9CC3377985"/>
-  </w:style>
-  <w:style w:type="paragraph" w:customStyle="1" w:styleId="4999C948D54542CA9594B1FD6143B022">
-    <w:name w:val="4999C948D54542CA9594B1FD6143B022"/>
-  </w:style>
-  <w:style w:type="paragraph" w:customStyle="1" w:styleId="4CE3062898974CA9B386C464A60772CD">
-    <w:name w:val="4CE3062898974CA9B386C464A60772CD"/>
-  </w:style>
-  <w:style w:type="paragraph" w:customStyle="1" w:styleId="6A3286EB777443608C64811976DBD71D">
-    <w:name w:val="6A3286EB777443608C64811976DBD71D"/>
-  </w:style>
-  <w:style w:type="paragraph" w:customStyle="1" w:styleId="9CEB674FF9B14A8C99F0B1B96882DEED">
-    <w:name w:val="9CEB674FF9B14A8C99F0B1B96882DEED"/>
-  </w:style>
-  <w:style w:type="paragraph" w:customStyle="1" w:styleId="102AB57F8A3140C3A5900348B0C87F31">
-    <w:name w:val="102AB57F8A3140C3A5900348B0C87F31"/>
-  </w:style>
-  <w:style w:type="paragraph" w:customStyle="1" w:styleId="1C32C20E9D70487F82A85492C695C653">
-    <w:name w:val="1C32C20E9D70487F82A85492C695C653"/>
-  </w:style>
-  <w:style w:type="paragraph" w:customStyle="1" w:styleId="C0B13AE34379427EAC1C1F1BCB119F81">
-    <w:name w:val="C0B13AE34379427EAC1C1F1BCB119F81"/>
-  </w:style>
-  <w:style w:type="paragraph" w:customStyle="1" w:styleId="BF8DA70DB10249F2B513686F492B37E7">
-    <w:name w:val="BF8DA70DB10249F2B513686F492B37E7"/>
-  </w:style>
-  <w:style w:type="paragraph" w:customStyle="1" w:styleId="9E5FCB5E35FA4BC6A79CE41AEDD55F03">
-    <w:name w:val="9E5FCB5E35FA4BC6A79CE41AEDD55F03"/>
-  </w:style>
-  <w:style w:type="paragraph" w:customStyle="1" w:styleId="270D35F8071547D6B4F143BFFDE97B79">
-    <w:name w:val="270D35F8071547D6B4F143BFFDE97B79"/>
-  </w:style>
-  <w:style w:type="paragraph" w:customStyle="1" w:styleId="E1C2F4D0CC6543DFB680EC70B47A5C1B">
-    <w:name w:val="E1C2F4D0CC6543DFB680EC70B47A5C1B"/>
-  </w:style>
-  <w:style w:type="paragraph" w:customStyle="1" w:styleId="C7EFA74FFD254125A433BC3EB8807FCA">
-    <w:name w:val="C7EFA74FFD254125A433BC3EB8807FCA"/>
-  </w:style>
-  <w:style w:type="paragraph" w:customStyle="1" w:styleId="BCA46B67D53E4A86ADE0B87D44904A3D">
-    <w:name w:val="BCA46B67D53E4A86ADE0B87D44904A3D"/>
-  </w:style>
-  <w:style w:type="paragraph" w:customStyle="1" w:styleId="8084394485E647418A56904E34B1430C">
-    <w:name w:val="8084394485E647418A56904E34B1430C"/>
-  </w:style>
-  <w:style w:type="paragraph" w:customStyle="1" w:styleId="915F1B75286C4AAF9670FA369D61F80F">
-    <w:name w:val="915F1B75286C4AAF9670FA369D61F80F"/>
-  </w:style>
-  <w:style w:type="paragraph" w:customStyle="1" w:styleId="D3BE47F29907407EA5B42D5681E4D963">
-    <w:name w:val="D3BE47F29907407EA5B42D5681E4D963"/>
-  </w:style>
-  <w:style w:type="paragraph" w:customStyle="1" w:styleId="73A843B6E1C947478589DA11E8F186FC">
-    <w:name w:val="73A843B6E1C947478589DA11E8F186FC"/>
-  </w:style>
-  <w:style w:type="paragraph" w:customStyle="1" w:styleId="DECC49BBD7BC4D2C88A77DE261BF4ADF">
-    <w:name w:val="DECC49BBD7BC4D2C88A77DE261BF4ADF"/>
-  </w:style>
-  <w:style w:type="paragraph" w:customStyle="1" w:styleId="8F029F3260C8450697F4A1ADEC5ACB4C">
-    <w:name w:val="8F029F3260C8450697F4A1ADEC5ACB4C"/>
-  </w:style>
-  <w:style w:type="paragraph" w:customStyle="1" w:styleId="16BA45D2B58C42CEB57E184432EC84A7">
-    <w:name w:val="16BA45D2B58C42CEB57E184432EC84A7"/>
-  </w:style>
-  <w:style w:type="paragraph" w:customStyle="1" w:styleId="9453155E8F9449CAB7DDD576D6F12F9C">
-    <w:name w:val="9453155E8F9449CAB7DDD576D6F12F9C"/>
-  </w:style>
-  <w:style w:type="paragraph" w:customStyle="1" w:styleId="0A77BEB365834D85A2D13BF640BD7AD2">
-    <w:name w:val="0A77BEB365834D85A2D13BF640BD7AD2"/>
-  </w:style>
-  <w:style w:type="paragraph" w:customStyle="1" w:styleId="33BD609E7F0940919D8298AFCFDF86C9">
-    <w:name w:val="33BD609E7F0940919D8298AFCFDF86C9"/>
-  </w:style>
-  <w:style w:type="paragraph" w:customStyle="1" w:styleId="3F5C50A97B7F42B1BFFDA7CEEBC5FE62">
-    <w:name w:val="3F5C50A97B7F42B1BFFDA7CEEBC5FE62"/>
-  </w:style>
-  <w:style w:type="paragraph" w:customStyle="1" w:styleId="85A536368D9C4B1CAABBF30BFAAF9051">
-    <w:name w:val="85A536368D9C4B1CAABBF30BFAAF9051"/>
-  </w:style>
-  <w:style w:type="paragraph" w:customStyle="1" w:styleId="3BB33592A4024468A03CB4F272DDCF2E">
-    <w:name w:val="3BB33592A4024468A03CB4F272DDCF2E"/>
-  </w:style>
-  <w:style w:type="paragraph" w:customStyle="1" w:styleId="C3BAE8A558274969B9D518852C7C3B6D">
-    <w:name w:val="C3BAE8A558274969B9D518852C7C3B6D"/>
-  </w:style>
-  <w:style w:type="paragraph" w:customStyle="1" w:styleId="02CA85AB023344D98271EE57A01021F4">
-    <w:name w:val="02CA85AB023344D98271EE57A01021F4"/>
-  </w:style>
-  <w:style w:type="paragraph" w:customStyle="1" w:styleId="6984727CCCDA4E97A2177A429F0E0886">
-    <w:name w:val="6984727CCCDA4E97A2177A429F0E0886"/>
-  </w:style>
-  <w:style w:type="paragraph" w:customStyle="1" w:styleId="0B7D2CAF9DAF49ACAB69111C5B8A1A37">
-    <w:name w:val="0B7D2CAF9DAF49ACAB69111C5B8A1A37"/>
-  </w:style>
-  <w:style w:type="paragraph" w:customStyle="1" w:styleId="763ABE89EC7741508DF8A3C4A5C12F9A">
-    <w:name w:val="763ABE89EC7741508DF8A3C4A5C12F9A"/>
-  </w:style>
-  <w:style w:type="paragraph" w:customStyle="1" w:styleId="FA0359EFD2B8410A8E7BADDF51A9DD7E">
-    <w:name w:val="FA0359EFD2B8410A8E7BADDF51A9DD7E"/>
-  </w:style>
-  <w:style w:type="paragraph" w:customStyle="1" w:styleId="72BC622D09E141AD8CCDF0C7D42A317A">
-    <w:name w:val="72BC622D09E141AD8CCDF0C7D42A317A"/>
-  </w:style>
-  <w:style w:type="paragraph" w:customStyle="1" w:styleId="5022FE1BC4F14066A46FC455FD275A96">
-    <w:name w:val="5022FE1BC4F14066A46FC455FD275A96"/>
-  </w:style>
-  <w:style w:type="paragraph" w:customStyle="1" w:styleId="451A7226EF6C4FE8A3A6531419C14C04">
-    <w:name w:val="451A7226EF6C4FE8A3A6531419C14C04"/>
-  </w:style>
-  <w:style w:type="paragraph" w:customStyle="1" w:styleId="834228A9126A42A4AFA094349132AAC4">
-    <w:name w:val="834228A9126A42A4AFA094349132AAC4"/>
-  </w:style>
-  <w:style w:type="paragraph" w:customStyle="1" w:styleId="AA76BDFAD52847C595713EFFB3FFC9FB">
-    <w:name w:val="AA76BDFAD52847C595713EFFB3FFC9FB"/>
-  </w:style>
-  <w:style w:type="paragraph" w:customStyle="1" w:styleId="0088FCB888EB4D5D914B716E5E6CF2A8">
-    <w:name w:val="0088FCB888EB4D5D914B716E5E6CF2A8"/>
-  </w:style>
-  <w:style w:type="paragraph" w:customStyle="1" w:styleId="32FA0C75AA1A403CBE29D044E0A4776D">
-    <w:name w:val="32FA0C75AA1A403CBE29D044E0A4776D"/>
-  </w:style>
-  <w:style w:type="paragraph" w:customStyle="1" w:styleId="2373370E767D4590A3249A66CB7DAABF">
-    <w:name w:val="2373370E767D4590A3249A66CB7DAABF"/>
   </w:style>
   <w:style w:type="paragraph" w:customStyle="1" w:styleId="054B79C7E2654BD69647DA3334C94B80">
     <w:name w:val="054B79C7E2654BD69647DA3334C94B80"/>
@@ -4621,7 +5419,41 @@
 </a:theme>
 </file>
 
+<file path=word/webextensions/taskpanes.xml><?xml version="1.0" encoding="utf-8"?>
+<wetp:taskpanes xmlns:wetp="http://schemas.microsoft.com/office/webextensions/taskpanes/2010/11">
+  <wetp:taskpane dockstate="right" visibility="0" width="350" row="3">
+    <wetp:webextensionref xmlns:r="http://schemas.openxmlformats.org/officeDocument/2006/relationships" r:id="rId1"/>
+  </wetp:taskpane>
+</wetp:taskpanes>
+</file>
+
+<file path=word/webextensions/webextension1.xml><?xml version="1.0" encoding="utf-8"?>
+<we:webextension xmlns:we="http://schemas.microsoft.com/office/webextensions/webextension/2010/11" id="{4335E7D6-0FB1-4A83-9A22-146D70F0C59D}">
+  <we:reference id="wa104382081" version="1.35.0.0" store="en-GB" storeType="OMEX"/>
+  <we:alternateReferences>
+    <we:reference id="WA104382081" version="1.35.0.0" store="en-GB" storeType="OMEX"/>
+  </we:alternateReferences>
+  <we:properties>
+    <we:property name="MENDELEY_CITATIONS" value="[{&quot;citationID&quot;:&quot;MENDELEY_CITATION_7388ff43-7a85-40a1-9a9d-309259d18e56&quot;,&quot;properties&quot;:{&quot;noteIndex&quot;:0},&quot;isEdited&quot;:false,&quot;manualOverride&quot;:{&quot;isManuallyOverridden&quot;:false,&quot;citeprocText&quot;:&quot;(Microsoft, 2022)&quot;,&quot;manualOverrideText&quot;:&quot;&quot;},&quot;citationTag&quot;:&quot;MENDELEY_CITATION_v3_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&quot;,&quot;citationItems&quot;:[{&quot;id&quot;:&quot;43e60625-dda8-32d0-85fd-49dd63ce3931&quot;,&quot;itemData&quot;:{&quot;type&quot;:&quot;article-journal&quot;,&quot;id&quot;:&quot;43e60625-dda8-32d0-85fd-49dd63ce3931&quot;,&quot;title&quot;:&quot;DirectXTK&quot;,&quot;author&quot;:[{&quot;family&quot;:&quot;Microsoft&quot;,&quot;given&quot;:&quot;&quot;,&quot;parse-names&quot;:false,&quot;dropping-particle&quot;:&quot;&quot;,&quot;non-dropping-particle&quot;:&quot;&quot;}],&quot;container-title&quot;:&quot;GitHub Repository&quot;,&quot;accessed&quot;:{&quot;date-parts&quot;:[[2022,3,18]]},&quot;URL&quot;:&quot;https://github.com/microsoft/DirectXTK&quot;,&quot;issued&quot;:{&quot;date-parts&quot;:[[2022]]},&quot;container-title-short&quot;:&quot;&quot;},&quot;isTemporary&quot;:false}]},{&quot;citationID&quot;:&quot;MENDELEY_CITATION_e4fc20b2-3493-4efa-9cb1-5d334c75bc5a&quot;,&quot;properties&quot;:{&quot;noteIndex&quot;:0},&quot;isEdited&quot;:false,&quot;manualOverride&quot;:{&quot;isManuallyOverridden&quot;:false,&quot;citeprocText&quot;:&quot;(Furmaniak, 2018)&quot;,&quot;manualOverrideText&quot;:&quot;&quot;},&quot;citationTag&quot;:&quot;MENDELEY_CITATION_v3_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&quot;,&quot;citationItems&quot;:[{&quot;id&quot;:&quot;b97a7a7d-0b5e-3d7c-9a1e-195692845b9d&quot;,&quot;itemData&quot;:{&quot;type&quot;:&quot;article-journal&quot;,&quot;id&quot;:&quot;b97a7a7d-0b5e-3d7c-9a1e-195692845b9d&quot;,&quot;title&quot;:&quot;Stuck on OpenGL ES? Time to move on! Why Vulkan is the future of graphics&quot;,&quot;author&quot;:[{&quot;family&quot;:&quot;Furmaniak&quot;,&quot;given&quot;:&quot;Lukasz&quot;,&quot;parse-names&quot;:false,&quot;dropping-particle&quot;:&quot;&quot;,&quot;non-dropping-particle&quot;:&quot;&quot;}],&quot;accessed&quot;:{&quot;date-parts&quot;:[[2021,11,24]]},&quot;URL&quot;:&quot;https://www.imaginationtech.com/blog/stuck-on-opengl-es-time-to-move-on-why-vulkan-is-the-future-of-graphics/&quot;,&quot;issued&quot;:{&quot;date-parts&quot;:[[2018,9,17]]},&quot;container-title-short&quot;:&quot;&quot;},&quot;isTemporary&quot;:false}]}]"/>
+    <we:property name="MENDELEY_CITATIONS_STYLE" value="{&quot;id&quot;:&quot;https://www.zotero.org/styles/apa&quot;,&quot;title&quot;:&quot;American Psychological Association 7th edition&quot;,&quot;format&quot;:&quot;author-date&quot;}"/>
+  </we:properties>
+  <we:bindings/>
+  <we:snapshot xmlns:r="http://schemas.openxmlformats.org/officeDocument/2006/relationships"/>
+</we:webextension>
+</file>
+
 <file path=customXml/item1.xml><?xml version="1.0" encoding="utf-8"?>
+<CoverPageProperties xmlns="http://schemas.microsoft.com/office/2006/coverPageProps">
+  <PublishDate/>
+  <Abstract>advanced graphics and real time rendering</Abstract>
+  <CompanyAddress/>
+  <CompanyPhone/>
+  <CompanyFax/>
+  <CompanyEmail/>
+</CoverPageProperties>
+</file>
+
+<file path=customXml/item2.xml><?xml version="1.0" encoding="utf-8"?>
 <b:Sources xmlns:b="http://schemas.openxmlformats.org/officeDocument/2006/bibliography" SelectedStyle="\APASixthEditionOfficeOnline.xsl" StyleName="APA" Version="6">
   <b:Source>
     <b:Tag>Article</b:Tag>
@@ -4668,29 +5500,18 @@
 </b:Sources>
 </file>
 
-<file path=customXml/item2.xml><?xml version="1.0" encoding="utf-8"?>
-<CoverPageProperties xmlns="http://schemas.microsoft.com/office/2006/coverPageProps">
-  <PublishDate/>
-  <Abstract>advanced graphics and real time rendering</Abstract>
-  <CompanyAddress/>
-  <CompanyPhone/>
-  <CompanyFax/>
-  <CompanyEmail/>
-</CoverPageProperties>
+<file path=customXml/itemProps1.xml><?xml version="1.0" encoding="utf-8"?>
+<ds:datastoreItem xmlns:ds="http://schemas.openxmlformats.org/officeDocument/2006/customXml" ds:itemID="{55AF091B-3C7A-41E3-B477-F2FDAA23CFDA}">
+  <ds:schemaRefs>
+    <ds:schemaRef ds:uri="http://schemas.microsoft.com/office/2006/coverPageProps"/>
+  </ds:schemaRefs>
+</ds:datastoreItem>
 </file>
 
-<file path=customXml/itemProps1.xml><?xml version="1.0" encoding="utf-8"?>
+<file path=customXml/itemProps2.xml><?xml version="1.0" encoding="utf-8"?>
 <ds:datastoreItem xmlns:ds="http://schemas.openxmlformats.org/officeDocument/2006/customXml" ds:itemID="{82DBADFB-1DDD-494B-BD57-A57FFC80C600}">
   <ds:schemaRefs>
     <ds:schemaRef ds:uri="http://schemas.openxmlformats.org/officeDocument/2006/bibliography"/>
   </ds:schemaRefs>
 </ds:datastoreItem>
-</file>
-
-<file path=customXml/itemProps2.xml><?xml version="1.0" encoding="utf-8"?>
-<ds:datastoreItem xmlns:ds="http://schemas.openxmlformats.org/officeDocument/2006/customXml" ds:itemID="{55AF091B-3C7A-41E3-B477-F2FDAA23CFDA}">
-  <ds:schemaRefs>
-    <ds:schemaRef ds:uri="http://schemas.microsoft.com/office/2006/coverPageProps"/>
-  </ds:schemaRefs>
-</ds:datastoreItem>
 </file>
--- a/Report.docx
+++ b/Report.docx
@@ -105,6 +105,22 @@
       </w:r>
     </w:p>
     <w:p>
+      <w:r>
+        <w:t xml:space="preserve">Various stages of the Graphics Pipeline </w:t>
+      </w:r>
+      <w:r>
+        <w:t>are utilised for the implementation of these features,</w:t>
+      </w:r>
+      <w:r>
+        <w:t xml:space="preserve"> such as the Hull and Domain stages which are used for tessellation and modifying applying the heightmap transformations for rendering terrain. Terrain rendering uses multiple algorithms, one for generating a plane mesh where vertex positions are altered in the Domain shader, and another uses the marching cubes algorithm to allow for more versatile and interesting terrain featuring caves and overhangs.</w:t>
+      </w:r>
+    </w:p>
+    <w:p>
+      <w:r>
+        <w:t>Skeletal animation is implemented using the MD5 file format. Models and animations are split into separate files of which contain information regarding the bone structure and positioning data. Vertex positions are then calculated at runtime using the loaded data.</w:t>
+      </w:r>
+    </w:p>
+    <w:p>
       <w:pPr>
         <w:pStyle w:val="Heading1"/>
         <w:tabs>
@@ -162,6 +178,7 @@
             <w:docPart w:val="DefaultPlaceholder_-1854013440"/>
           </w:placeholder>
         </w:sdtPr>
+        <w:sdtEndPr/>
         <w:sdtContent>
           <w:r>
             <w:rPr>
@@ -209,6 +226,7 @@
     </w:p>
     <w:p>
       <w:r>
+        <w:lastRenderedPageBreak/>
         <w:t>Other</w:t>
       </w:r>
       <w:r>
@@ -249,26 +267,13 @@
             <w:docPart w:val="DefaultPlaceholder_-1854013440"/>
           </w:placeholder>
         </w:sdtPr>
+        <w:sdtEndPr/>
         <w:sdtContent>
           <w:r>
             <w:rPr>
               <w:color w:val="000000"/>
             </w:rPr>
-            <w:t>(</w:t>
-          </w:r>
-          <w:proofErr w:type="spellStart"/>
-          <w:r>
-            <w:rPr>
-              <w:color w:val="000000"/>
-            </w:rPr>
-            <w:t>Furmaniak</w:t>
-          </w:r>
-          <w:proofErr w:type="spellEnd"/>
-          <w:r>
-            <w:rPr>
-              <w:color w:val="000000"/>
-            </w:rPr>
-            <w:t>, 2018)</w:t>
+            <w:t>(Furmaniak, 2018)</w:t>
           </w:r>
         </w:sdtContent>
       </w:sdt>
@@ -304,11 +309,7 @@
         <w:t xml:space="preserve"> </w:t>
       </w:r>
       <w:r>
-        <w:t>for the implementation of various features. The programmable stages DirectX 11 offers are the Vertex Shader, Hull Shader, Domain Shader, Geometry Shader, and Pixel Shader. Non-</w:t>
-      </w:r>
-      <w:r>
-        <w:lastRenderedPageBreak/>
-        <w:t>programmable stages include the</w:t>
+        <w:t>for the implementation of various features. The programmable stages DirectX 11 offers are the Vertex Shader, Hull Shader, Domain Shader, Geometry Shader, and Pixel Shader. Non-programmable stages include the</w:t>
       </w:r>
       <w:r>
         <w:t xml:space="preserve"> Input-Assembler stage,</w:t>
@@ -441,14 +442,7 @@
                                       <w:sz w:val="20"/>
                                       <w:szCs w:val="20"/>
                                     </w:rPr>
-                                    <w:t>Domain</w:t>
-                                  </w:r>
-                                  <w:r>
-                                    <w:rPr>
-                                      <w:sz w:val="20"/>
-                                      <w:szCs w:val="20"/>
-                                    </w:rPr>
-                                    <w:t xml:space="preserve"> Shader</w:t>
+                                    <w:t>Domain Shader</w:t>
                                   </w:r>
                                 </w:p>
                               </w:txbxContent>
@@ -489,14 +483,7 @@
                                 <w:sz w:val="20"/>
                                 <w:szCs w:val="20"/>
                               </w:rPr>
-                              <w:t>Domain</w:t>
-                            </w:r>
-                            <w:r>
-                              <w:rPr>
-                                <w:sz w:val="20"/>
-                                <w:szCs w:val="20"/>
-                              </w:rPr>
-                              <w:t xml:space="preserve"> Shader</w:t>
+                              <w:t>Domain Shader</w:t>
                             </w:r>
                           </w:p>
                         </w:txbxContent>
@@ -581,14 +568,7 @@
                                       <w:sz w:val="20"/>
                                       <w:szCs w:val="20"/>
                                     </w:rPr>
-                                    <w:t>Hull</w:t>
-                                  </w:r>
-                                  <w:r>
-                                    <w:rPr>
-                                      <w:sz w:val="20"/>
-                                      <w:szCs w:val="20"/>
-                                    </w:rPr>
-                                    <w:t xml:space="preserve"> Shader</w:t>
+                                    <w:t>Hull Shader</w:t>
                                   </w:r>
                                 </w:p>
                               </w:txbxContent>
@@ -629,14 +609,7 @@
                                 <w:sz w:val="20"/>
                                 <w:szCs w:val="20"/>
                               </w:rPr>
-                              <w:t>Hull</w:t>
-                            </w:r>
-                            <w:r>
-                              <w:rPr>
-                                <w:sz w:val="20"/>
-                                <w:szCs w:val="20"/>
-                              </w:rPr>
-                              <w:t xml:space="preserve"> Shader</w:t>
+                              <w:t>Hull Shader</w:t>
                             </w:r>
                           </w:p>
                         </w:txbxContent>
@@ -721,14 +694,7 @@
                                       <w:sz w:val="20"/>
                                       <w:szCs w:val="20"/>
                                     </w:rPr>
-                                    <w:t>Pixel</w:t>
-                                  </w:r>
-                                  <w:r>
-                                    <w:rPr>
-                                      <w:sz w:val="20"/>
-                                      <w:szCs w:val="20"/>
-                                    </w:rPr>
-                                    <w:t xml:space="preserve"> Shader</w:t>
+                                    <w:t>Pixel Shader</w:t>
                                   </w:r>
                                 </w:p>
                               </w:txbxContent>
@@ -769,14 +735,7 @@
                                 <w:sz w:val="20"/>
                                 <w:szCs w:val="20"/>
                               </w:rPr>
-                              <w:t>Pixel</w:t>
-                            </w:r>
-                            <w:r>
-                              <w:rPr>
-                                <w:sz w:val="20"/>
-                                <w:szCs w:val="20"/>
-                              </w:rPr>
-                              <w:t xml:space="preserve"> Shader</w:t>
+                              <w:t>Pixel Shader</w:t>
                             </w:r>
                           </w:p>
                         </w:txbxContent>
@@ -975,6 +934,7 @@
         <w:pStyle w:val="Heading4"/>
       </w:pPr>
       <w:r>
+        <w:lastRenderedPageBreak/>
         <w:t>Perlin Noise</w:t>
       </w:r>
     </w:p>
@@ -1010,7 +970,6 @@
         <w:pStyle w:val="Heading3"/>
       </w:pPr>
       <w:r>
-        <w:lastRenderedPageBreak/>
         <w:t>Skeletal Animation</w:t>
       </w:r>
     </w:p>
@@ -1924,52 +1883,52 @@
       </w:pPr>
     </w:lvl>
   </w:abstractNum>
-  <w:num w:numId="1">
+  <w:num w:numId="1" w16cid:durableId="1233271247">
     <w:abstractNumId w:val="9"/>
   </w:num>
-  <w:num w:numId="2">
+  <w:num w:numId="2" w16cid:durableId="215120835">
     <w:abstractNumId w:val="7"/>
   </w:num>
-  <w:num w:numId="3">
+  <w:num w:numId="3" w16cid:durableId="2083211338">
     <w:abstractNumId w:val="6"/>
   </w:num>
-  <w:num w:numId="4">
+  <w:num w:numId="4" w16cid:durableId="1279869018">
     <w:abstractNumId w:val="5"/>
   </w:num>
-  <w:num w:numId="5">
+  <w:num w:numId="5" w16cid:durableId="2114930596">
     <w:abstractNumId w:val="4"/>
   </w:num>
-  <w:num w:numId="6">
+  <w:num w:numId="6" w16cid:durableId="1583098485">
     <w:abstractNumId w:val="8"/>
   </w:num>
-  <w:num w:numId="7">
+  <w:num w:numId="7" w16cid:durableId="1655723209">
     <w:abstractNumId w:val="3"/>
   </w:num>
-  <w:num w:numId="8">
+  <w:num w:numId="8" w16cid:durableId="2120448687">
     <w:abstractNumId w:val="2"/>
   </w:num>
-  <w:num w:numId="9">
+  <w:num w:numId="9" w16cid:durableId="1553468529">
     <w:abstractNumId w:val="1"/>
   </w:num>
-  <w:num w:numId="10">
+  <w:num w:numId="10" w16cid:durableId="1451437654">
     <w:abstractNumId w:val="0"/>
   </w:num>
-  <w:num w:numId="11">
+  <w:num w:numId="11" w16cid:durableId="1695963203">
     <w:abstractNumId w:val="9"/>
     <w:lvlOverride w:ilvl="0">
       <w:startOverride w:val="1"/>
     </w:lvlOverride>
   </w:num>
-  <w:num w:numId="12">
+  <w:num w:numId="12" w16cid:durableId="2036534361">
     <w:abstractNumId w:val="13"/>
   </w:num>
-  <w:num w:numId="13">
+  <w:num w:numId="13" w16cid:durableId="1549224929">
     <w:abstractNumId w:val="11"/>
   </w:num>
-  <w:num w:numId="14">
+  <w:num w:numId="14" w16cid:durableId="1421877924">
     <w:abstractNumId w:val="10"/>
   </w:num>
-  <w:num w:numId="15">
+  <w:num w:numId="15" w16cid:durableId="1171487831">
     <w:abstractNumId w:val="12"/>
   </w:num>
 </w:numbering>
@@ -4670,7 +4629,7 @@
     <w:charset w:val="86"/>
     <w:family w:val="auto"/>
     <w:pitch w:val="variable"/>
-    <w:sig w:usb0="00000203" w:usb1="288F0000" w:usb2="00000016" w:usb3="00000000" w:csb0="00040001" w:csb1="00000000"/>
+    <w:sig w:usb0="00000003" w:usb1="288F0000" w:usb2="00000016" w:usb3="00000000" w:csb0="00040001" w:csb1="00000000"/>
   </w:font>
   <w:font w:name="SimHei">
     <w:altName w:val="黑体"/>
@@ -4727,9 +4686,11 @@
   </w:compat>
   <w:rsids>
     <w:rsidRoot w:val="002E37D6"/>
+    <w:rsid w:val="00056D50"/>
     <w:rsid w:val="002E37D6"/>
     <w:rsid w:val="00415B77"/>
     <w:rsid w:val="00B85EAB"/>
+    <w:rsid w:val="00CB3D55"/>
   </w:rsids>
   <m:mathPr>
     <m:mathFont m:val="Cambria Math"/>

--- a/Report.docx
+++ b/Report.docx
@@ -117,7 +117,13 @@
     </w:p>
     <w:p>
       <w:r>
-        <w:t>Skeletal animation is implemented using the MD5 file format. Models and animations are split into separate files of which contain information regarding the bone structure and positioning data. Vertex positions are then calculated at runtime using the loaded data.</w:t>
+        <w:t>Skeletal animation is implemented using the MD5 file format. Models and animations are split into separate files which contain information regarding the bone structure and positioning data. Vertex positions are then calculated at runtime using the loaded</w:t>
+      </w:r>
+      <w:r>
+        <w:t xml:space="preserve"> bone/joint</w:t>
+      </w:r>
+      <w:r>
+        <w:t xml:space="preserve"> data.</w:t>
       </w:r>
     </w:p>
     <w:p>
@@ -273,7 +279,21 @@
             <w:rPr>
               <w:color w:val="000000"/>
             </w:rPr>
-            <w:t>(Furmaniak, 2018)</w:t>
+            <w:t>(</w:t>
+          </w:r>
+          <w:proofErr w:type="spellStart"/>
+          <w:r>
+            <w:rPr>
+              <w:color w:val="000000"/>
+            </w:rPr>
+            <w:t>Furmaniak</w:t>
+          </w:r>
+          <w:proofErr w:type="spellEnd"/>
+          <w:r>
+            <w:rPr>
+              <w:color w:val="000000"/>
+            </w:rPr>
+            <w:t>, 2018)</w:t>
           </w:r>
         </w:sdtContent>
       </w:sdt>
@@ -1883,52 +1903,52 @@
       </w:pPr>
     </w:lvl>
   </w:abstractNum>
-  <w:num w:numId="1" w16cid:durableId="1233271247">
+  <w:num w:numId="1">
     <w:abstractNumId w:val="9"/>
   </w:num>
-  <w:num w:numId="2" w16cid:durableId="215120835">
+  <w:num w:numId="2">
     <w:abstractNumId w:val="7"/>
   </w:num>
-  <w:num w:numId="3" w16cid:durableId="2083211338">
+  <w:num w:numId="3">
     <w:abstractNumId w:val="6"/>
   </w:num>
-  <w:num w:numId="4" w16cid:durableId="1279869018">
+  <w:num w:numId="4">
     <w:abstractNumId w:val="5"/>
   </w:num>
-  <w:num w:numId="5" w16cid:durableId="2114930596">
+  <w:num w:numId="5">
     <w:abstractNumId w:val="4"/>
   </w:num>
-  <w:num w:numId="6" w16cid:durableId="1583098485">
+  <w:num w:numId="6">
     <w:abstractNumId w:val="8"/>
   </w:num>
-  <w:num w:numId="7" w16cid:durableId="1655723209">
+  <w:num w:numId="7">
     <w:abstractNumId w:val="3"/>
   </w:num>
-  <w:num w:numId="8" w16cid:durableId="2120448687">
+  <w:num w:numId="8">
     <w:abstractNumId w:val="2"/>
   </w:num>
-  <w:num w:numId="9" w16cid:durableId="1553468529">
+  <w:num w:numId="9">
     <w:abstractNumId w:val="1"/>
   </w:num>
-  <w:num w:numId="10" w16cid:durableId="1451437654">
+  <w:num w:numId="10">
     <w:abstractNumId w:val="0"/>
   </w:num>
-  <w:num w:numId="11" w16cid:durableId="1695963203">
+  <w:num w:numId="11">
     <w:abstractNumId w:val="9"/>
     <w:lvlOverride w:ilvl="0">
       <w:startOverride w:val="1"/>
     </w:lvlOverride>
   </w:num>
-  <w:num w:numId="12" w16cid:durableId="2036534361">
+  <w:num w:numId="12">
     <w:abstractNumId w:val="13"/>
   </w:num>
-  <w:num w:numId="13" w16cid:durableId="1549224929">
+  <w:num w:numId="13">
     <w:abstractNumId w:val="11"/>
   </w:num>
-  <w:num w:numId="14" w16cid:durableId="1421877924">
+  <w:num w:numId="14">
     <w:abstractNumId w:val="10"/>
   </w:num>
-  <w:num w:numId="15" w16cid:durableId="1171487831">
+  <w:num w:numId="15">
     <w:abstractNumId w:val="12"/>
   </w:num>
 </w:numbering>
@@ -4629,7 +4649,7 @@
     <w:charset w:val="86"/>
     <w:family w:val="auto"/>
     <w:pitch w:val="variable"/>
-    <w:sig w:usb0="00000003" w:usb1="288F0000" w:usb2="00000016" w:usb3="00000000" w:csb0="00040001" w:csb1="00000000"/>
+    <w:sig w:usb0="00000203" w:usb1="288F0000" w:usb2="00000016" w:usb3="00000000" w:csb0="00040001" w:csb1="00000000"/>
   </w:font>
   <w:font w:name="SimHei">
     <w:altName w:val="黑体"/>
@@ -4691,6 +4711,7 @@
     <w:rsid w:val="00415B77"/>
     <w:rsid w:val="00B85EAB"/>
     <w:rsid w:val="00CB3D55"/>
+    <w:rsid w:val="00F24C98"/>
   </w:rsids>
   <m:mathPr>
     <m:mathFont m:val="Cambria Math"/>

--- a/Report.docx
+++ b/Report.docx
@@ -395,16 +395,155 @@
               <mc:AlternateContent>
                 <mc:Choice Requires="wps">
                   <w:drawing>
-                    <wp:anchor distT="45720" distB="45720" distL="114300" distR="114300" simplePos="0" relativeHeight="251665408" behindDoc="0" locked="0" layoutInCell="1" allowOverlap="1" wp14:anchorId="210EECDC" wp14:editId="1B55D13A">
+                    <wp:anchor distT="0" distB="0" distL="114300" distR="114300" simplePos="0" relativeHeight="251660287" behindDoc="0" locked="0" layoutInCell="1" allowOverlap="1" wp14:anchorId="650B7FDF" wp14:editId="61C01D99">
                       <wp:simplePos x="0" y="0"/>
                       <wp:positionH relativeFrom="column">
-                        <wp:posOffset>3151553</wp:posOffset>
+                        <wp:posOffset>4183380</wp:posOffset>
                       </wp:positionH>
                       <wp:positionV relativeFrom="paragraph">
-                        <wp:posOffset>527</wp:posOffset>
+                        <wp:posOffset>290195</wp:posOffset>
+                      </wp:positionV>
+                      <wp:extent cx="537210" cy="0"/>
+                      <wp:effectExtent l="0" t="76200" r="15240" b="95250"/>
+                      <wp:wrapNone/>
+                      <wp:docPr id="14" name="Straight Arrow Connector 14"/>
+                      <wp:cNvGraphicFramePr/>
+                      <a:graphic xmlns:a="http://schemas.openxmlformats.org/drawingml/2006/main">
+                        <a:graphicData uri="http://schemas.microsoft.com/office/word/2010/wordprocessingShape">
+                          <wps:wsp>
+                            <wps:cNvCnPr/>
+                            <wps:spPr>
+                              <a:xfrm>
+                                <a:off x="0" y="0"/>
+                                <a:ext cx="537210" cy="0"/>
+                              </a:xfrm>
+                              <a:prstGeom prst="straightConnector1">
+                                <a:avLst/>
+                              </a:prstGeom>
+                              <a:ln>
+                                <a:tailEnd type="triangle"/>
+                              </a:ln>
+                            </wps:spPr>
+                            <wps:style>
+                              <a:lnRef idx="1">
+                                <a:schemeClr val="dk1"/>
+                              </a:lnRef>
+                              <a:fillRef idx="0">
+                                <a:schemeClr val="dk1"/>
+                              </a:fillRef>
+                              <a:effectRef idx="0">
+                                <a:schemeClr val="dk1"/>
+                              </a:effectRef>
+                              <a:fontRef idx="minor">
+                                <a:schemeClr val="tx1"/>
+                              </a:fontRef>
+                            </wps:style>
+                            <wps:bodyPr/>
+                          </wps:wsp>
+                        </a:graphicData>
+                      </a:graphic>
+                      <wp14:sizeRelV relativeFrom="margin">
+                        <wp14:pctHeight>0</wp14:pctHeight>
+                      </wp14:sizeRelV>
+                    </wp:anchor>
+                  </w:drawing>
+                </mc:Choice>
+                <mc:Fallback>
+                  <w:pict>
+                    <v:shapetype w14:anchorId="6F365C99" id="_x0000_t32" coordsize="21600,21600" o:spt="32" o:oned="t" path="m,l21600,21600e" filled="f">
+                      <v:path arrowok="t" fillok="f" o:connecttype="none"/>
+                      <o:lock v:ext="edit" shapetype="t"/>
+                    </v:shapetype>
+                    <v:shape id="Straight Arrow Connector 14" o:spid="_x0000_s1026" type="#_x0000_t32" style="position:absolute;margin-left:329.4pt;margin-top:22.85pt;width:42.3pt;height:0;z-index:251660287;visibility:visible;mso-wrap-style:square;mso-height-percent:0;mso-wrap-distance-left:9pt;mso-wrap-distance-top:0;mso-wrap-distance-right:9pt;mso-wrap-distance-bottom:0;mso-position-horizontal:absolute;mso-position-horizontal-relative:text;mso-position-vertical:absolute;mso-position-vertical-relative:text;mso-height-percent:0;mso-height-relative:margin" o:gfxdata="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" strokecolor="black [3200]" strokeweight=".5pt">
+                      <v:stroke endarrow="block" joinstyle="miter"/>
+                    </v:shape>
+                  </w:pict>
+                </mc:Fallback>
+              </mc:AlternateContent>
+            </w:r>
+            <w:r>
+              <w:rPr>
+                <w:noProof/>
+              </w:rPr>
+              <mc:AlternateContent>
+                <mc:Choice Requires="wps">
+                  <w:drawing>
+                    <wp:anchor distT="0" distB="0" distL="114300" distR="114300" simplePos="0" relativeHeight="251670528" behindDoc="0" locked="0" layoutInCell="1" allowOverlap="1" wp14:anchorId="5FBF0B06" wp14:editId="272F4063">
+                      <wp:simplePos x="0" y="0"/>
+                      <wp:positionH relativeFrom="column">
+                        <wp:posOffset>2707005</wp:posOffset>
+                      </wp:positionH>
+                      <wp:positionV relativeFrom="paragraph">
+                        <wp:posOffset>280670</wp:posOffset>
+                      </wp:positionV>
+                      <wp:extent cx="537210" cy="0"/>
+                      <wp:effectExtent l="0" t="76200" r="15240" b="95250"/>
+                      <wp:wrapNone/>
+                      <wp:docPr id="13" name="Straight Arrow Connector 13"/>
+                      <wp:cNvGraphicFramePr/>
+                      <a:graphic xmlns:a="http://schemas.openxmlformats.org/drawingml/2006/main">
+                        <a:graphicData uri="http://schemas.microsoft.com/office/word/2010/wordprocessingShape">
+                          <wps:wsp>
+                            <wps:cNvCnPr/>
+                            <wps:spPr>
+                              <a:xfrm>
+                                <a:off x="0" y="0"/>
+                                <a:ext cx="537210" cy="0"/>
+                              </a:xfrm>
+                              <a:prstGeom prst="straightConnector1">
+                                <a:avLst/>
+                              </a:prstGeom>
+                              <a:ln>
+                                <a:tailEnd type="triangle"/>
+                              </a:ln>
+                            </wps:spPr>
+                            <wps:style>
+                              <a:lnRef idx="1">
+                                <a:schemeClr val="dk1"/>
+                              </a:lnRef>
+                              <a:fillRef idx="0">
+                                <a:schemeClr val="dk1"/>
+                              </a:fillRef>
+                              <a:effectRef idx="0">
+                                <a:schemeClr val="dk1"/>
+                              </a:effectRef>
+                              <a:fontRef idx="minor">
+                                <a:schemeClr val="tx1"/>
+                              </a:fontRef>
+                            </wps:style>
+                            <wps:bodyPr/>
+                          </wps:wsp>
+                        </a:graphicData>
+                      </a:graphic>
+                    </wp:anchor>
+                  </w:drawing>
+                </mc:Choice>
+                <mc:Fallback>
+                  <w:pict>
+                    <v:shape w14:anchorId="05E1F03B" id="Straight Arrow Connector 13" o:spid="_x0000_s1026" type="#_x0000_t32" style="position:absolute;margin-left:213.15pt;margin-top:22.1pt;width:42.3pt;height:0;z-index:251670528;visibility:visible;mso-wrap-style:square;mso-wrap-distance-left:9pt;mso-wrap-distance-top:0;mso-wrap-distance-right:9pt;mso-wrap-distance-bottom:0;mso-position-horizontal:absolute;mso-position-horizontal-relative:text;mso-position-vertical:absolute;mso-position-vertical-relative:text" o:gfxdata="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" strokecolor="black [3200]" strokeweight=".5pt">
+                      <v:stroke endarrow="block" joinstyle="miter"/>
+                    </v:shape>
+                  </w:pict>
+                </mc:Fallback>
+              </mc:AlternateContent>
+            </w:r>
+            <w:r>
+              <w:rPr>
+                <w:noProof/>
+              </w:rPr>
+              <mc:AlternateContent>
+                <mc:Choice Requires="wps">
+                  <w:drawing>
+                    <wp:anchor distT="45720" distB="45720" distL="114300" distR="114300" simplePos="0" relativeHeight="251665408" behindDoc="0" locked="0" layoutInCell="1" allowOverlap="1" wp14:anchorId="210EECDC" wp14:editId="4C733699">
+                      <wp:simplePos x="0" y="0"/>
+                      <wp:positionH relativeFrom="column">
+                        <wp:posOffset>3227705</wp:posOffset>
+                      </wp:positionH>
+                      <wp:positionV relativeFrom="paragraph">
+                        <wp:posOffset>0</wp:posOffset>
                       </wp:positionV>
                       <wp:extent cx="1129665" cy="594995"/>
-                      <wp:effectExtent l="0" t="0" r="13335" b="14605"/>
+                      <wp:effectExtent l="0" t="0" r="0" b="0"/>
                       <wp:wrapSquare wrapText="bothSides"/>
                       <wp:docPr id="4" name="Text Box 2"/>
                       <wp:cNvGraphicFramePr>
@@ -427,6 +566,7 @@
                                 </a:avLst>
                               </a:prstGeom>
                               <a:ln>
+                                <a:noFill/>
                                 <a:headEnd/>
                                 <a:tailEnd/>
                               </a:ln>
@@ -484,7 +624,7 @@
                 </mc:Choice>
                 <mc:Fallback>
                   <w:pict>
-                    <v:roundrect w14:anchorId="210EECDC" id="Text Box 2" o:spid="_x0000_s1026" style="position:absolute;margin-left:248.15pt;margin-top:.05pt;width:88.95pt;height:46.85pt;z-index:251665408;visibility:visible;mso-wrap-style:square;mso-width-percent:0;mso-height-percent:0;mso-wrap-distance-left:9pt;mso-wrap-distance-top:3.6pt;mso-wrap-distance-right:9pt;mso-wrap-distance-bottom:3.6pt;mso-position-horizontal:absolute;mso-position-horizontal-relative:text;mso-position-vertical:absolute;mso-position-vertical-relative:text;mso-width-percent:0;mso-height-percent:0;mso-width-relative:margin;mso-height-relative:margin;v-text-anchor:middle" arcsize="24224f" o:gfxdata="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" fillcolor="#4d4d4d [3209]" strokecolor="white [3201]" strokeweight="1.5pt">
+                    <v:roundrect w14:anchorId="210EECDC" id="Text Box 2" o:spid="_x0000_s1026" style="position:absolute;margin-left:254.15pt;margin-top:0;width:88.95pt;height:46.85pt;z-index:251665408;visibility:visible;mso-wrap-style:square;mso-width-percent:0;mso-height-percent:0;mso-wrap-distance-left:9pt;mso-wrap-distance-top:3.6pt;mso-wrap-distance-right:9pt;mso-wrap-distance-bottom:3.6pt;mso-position-horizontal:absolute;mso-position-horizontal-relative:text;mso-position-vertical:absolute;mso-position-vertical-relative:text;mso-width-percent:0;mso-height-percent:0;mso-width-relative:margin;mso-height-relative:margin;v-text-anchor:middle" arcsize="24224f" o:gfxdata="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" fillcolor="#4d4d4d [3209]" stroked="f" strokeweight="1.5pt">
                       <v:stroke joinstyle="miter"/>
                       <v:textbox>
                         <w:txbxContent>
@@ -521,7 +661,203 @@
               <mc:AlternateContent>
                 <mc:Choice Requires="wps">
                   <w:drawing>
-                    <wp:anchor distT="45720" distB="45720" distL="114300" distR="114300" simplePos="0" relativeHeight="251663360" behindDoc="0" locked="0" layoutInCell="1" allowOverlap="1" wp14:anchorId="3BD3B748" wp14:editId="035C3933">
+                    <wp:anchor distT="45720" distB="45720" distL="114300" distR="114300" simplePos="0" relativeHeight="251667456" behindDoc="0" locked="0" layoutInCell="1" allowOverlap="1" wp14:anchorId="3F14DC61" wp14:editId="541464B5">
+                      <wp:simplePos x="0" y="0"/>
+                      <wp:positionH relativeFrom="column">
+                        <wp:posOffset>4692650</wp:posOffset>
+                      </wp:positionH>
+                      <wp:positionV relativeFrom="paragraph">
+                        <wp:posOffset>0</wp:posOffset>
+                      </wp:positionV>
+                      <wp:extent cx="1129665" cy="594995"/>
+                      <wp:effectExtent l="0" t="0" r="0" b="0"/>
+                      <wp:wrapSquare wrapText="bothSides"/>
+                      <wp:docPr id="5" name="Text Box 2"/>
+                      <wp:cNvGraphicFramePr>
+                        <a:graphicFrameLocks xmlns:a="http://schemas.openxmlformats.org/drawingml/2006/main"/>
+                      </wp:cNvGraphicFramePr>
+                      <a:graphic xmlns:a="http://schemas.openxmlformats.org/drawingml/2006/main">
+                        <a:graphicData uri="http://schemas.microsoft.com/office/word/2010/wordprocessingShape">
+                          <wps:wsp>
+                            <wps:cNvSpPr txBox="1">
+                              <a:spLocks noChangeArrowheads="1"/>
+                            </wps:cNvSpPr>
+                            <wps:spPr bwMode="auto">
+                              <a:xfrm>
+                                <a:off x="0" y="0"/>
+                                <a:ext cx="1129665" cy="594995"/>
+                              </a:xfrm>
+                              <a:prstGeom prst="roundRect">
+                                <a:avLst>
+                                  <a:gd name="adj" fmla="val 36965"/>
+                                </a:avLst>
+                              </a:prstGeom>
+                              <a:ln>
+                                <a:noFill/>
+                                <a:headEnd/>
+                                <a:tailEnd/>
+                              </a:ln>
+                            </wps:spPr>
+                            <wps:style>
+                              <a:lnRef idx="3">
+                                <a:schemeClr val="lt1"/>
+                              </a:lnRef>
+                              <a:fillRef idx="1">
+                                <a:schemeClr val="accent6"/>
+                              </a:fillRef>
+                              <a:effectRef idx="1">
+                                <a:schemeClr val="accent6"/>
+                              </a:effectRef>
+                              <a:fontRef idx="minor">
+                                <a:schemeClr val="lt1"/>
+                              </a:fontRef>
+                            </wps:style>
+                            <wps:txbx>
+                              <w:txbxContent>
+                                <w:p>
+                                  <w:pPr>
+                                    <w:spacing w:line="240" w:lineRule="auto"/>
+                                    <w:ind w:firstLine="0"/>
+                                    <w:jc w:val="center"/>
+                                    <w:rPr>
+                                      <w:sz w:val="20"/>
+                                      <w:szCs w:val="20"/>
+                                    </w:rPr>
+                                  </w:pPr>
+                                  <w:r>
+                                    <w:rPr>
+                                      <w:sz w:val="20"/>
+                                      <w:szCs w:val="20"/>
+                                    </w:rPr>
+                                    <w:t>Pixel Shader</w:t>
+                                  </w:r>
+                                </w:p>
+                              </w:txbxContent>
+                            </wps:txbx>
+                            <wps:bodyPr rot="0" vert="horz" wrap="square" lIns="91440" tIns="45720" rIns="91440" bIns="45720" anchor="ctr" anchorCtr="0">
+                              <a:noAutofit/>
+                            </wps:bodyPr>
+                          </wps:wsp>
+                        </a:graphicData>
+                      </a:graphic>
+                      <wp14:sizeRelH relativeFrom="margin">
+                        <wp14:pctWidth>0</wp14:pctWidth>
+                      </wp14:sizeRelH>
+                      <wp14:sizeRelV relativeFrom="margin">
+                        <wp14:pctHeight>0</wp14:pctHeight>
+                      </wp14:sizeRelV>
+                    </wp:anchor>
+                  </w:drawing>
+                </mc:Choice>
+                <mc:Fallback>
+                  <w:pict>
+                    <v:roundrect w14:anchorId="3F14DC61" id="_x0000_s1027" style="position:absolute;margin-left:369.5pt;margin-top:0;width:88.95pt;height:46.85pt;z-index:251667456;visibility:visible;mso-wrap-style:square;mso-width-percent:0;mso-height-percent:0;mso-wrap-distance-left:9pt;mso-wrap-distance-top:3.6pt;mso-wrap-distance-right:9pt;mso-wrap-distance-bottom:3.6pt;mso-position-horizontal:absolute;mso-position-horizontal-relative:text;mso-position-vertical:absolute;mso-position-vertical-relative:text;mso-width-percent:0;mso-height-percent:0;mso-width-relative:margin;mso-height-relative:margin;v-text-anchor:middle" arcsize="24224f" o:gfxdata="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" fillcolor="#4d4d4d [3209]" stroked="f" strokeweight="1.5pt">
+                      <v:stroke joinstyle="miter"/>
+                      <v:textbox>
+                        <w:txbxContent>
+                          <w:p>
+                            <w:pPr>
+                              <w:spacing w:line="240" w:lineRule="auto"/>
+                              <w:ind w:firstLine="0"/>
+                              <w:jc w:val="center"/>
+                              <w:rPr>
+                                <w:sz w:val="20"/>
+                                <w:szCs w:val="20"/>
+                              </w:rPr>
+                            </w:pPr>
+                            <w:r>
+                              <w:rPr>
+                                <w:sz w:val="20"/>
+                                <w:szCs w:val="20"/>
+                              </w:rPr>
+                              <w:t>Pixel Shader</w:t>
+                            </w:r>
+                          </w:p>
+                        </w:txbxContent>
+                      </v:textbox>
+                      <w10:wrap type="square"/>
+                    </v:roundrect>
+                  </w:pict>
+                </mc:Fallback>
+              </mc:AlternateContent>
+            </w:r>
+            <w:r>
+              <w:rPr>
+                <w:noProof/>
+              </w:rPr>
+              <mc:AlternateContent>
+                <mc:Choice Requires="wps">
+                  <w:drawing>
+                    <wp:anchor distT="0" distB="0" distL="114300" distR="114300" simplePos="0" relativeHeight="251668480" behindDoc="0" locked="0" layoutInCell="1" allowOverlap="1" wp14:anchorId="2514DFB8" wp14:editId="047E30B8">
+                      <wp:simplePos x="0" y="0"/>
+                      <wp:positionH relativeFrom="column">
+                        <wp:posOffset>1061085</wp:posOffset>
+                      </wp:positionH>
+                      <wp:positionV relativeFrom="paragraph">
+                        <wp:posOffset>292100</wp:posOffset>
+                      </wp:positionV>
+                      <wp:extent cx="537210" cy="0"/>
+                      <wp:effectExtent l="0" t="76200" r="15240" b="95250"/>
+                      <wp:wrapNone/>
+                      <wp:docPr id="2" name="Straight Arrow Connector 2"/>
+                      <wp:cNvGraphicFramePr/>
+                      <a:graphic xmlns:a="http://schemas.openxmlformats.org/drawingml/2006/main">
+                        <a:graphicData uri="http://schemas.microsoft.com/office/word/2010/wordprocessingShape">
+                          <wps:wsp>
+                            <wps:cNvCnPr/>
+                            <wps:spPr>
+                              <a:xfrm>
+                                <a:off x="0" y="0"/>
+                                <a:ext cx="537210" cy="0"/>
+                              </a:xfrm>
+                              <a:prstGeom prst="straightConnector1">
+                                <a:avLst/>
+                              </a:prstGeom>
+                              <a:ln>
+                                <a:tailEnd type="triangle"/>
+                              </a:ln>
+                            </wps:spPr>
+                            <wps:style>
+                              <a:lnRef idx="2">
+                                <a:schemeClr val="dk1"/>
+                              </a:lnRef>
+                              <a:fillRef idx="0">
+                                <a:schemeClr val="dk1"/>
+                              </a:fillRef>
+                              <a:effectRef idx="1">
+                                <a:schemeClr val="dk1"/>
+                              </a:effectRef>
+                              <a:fontRef idx="minor">
+                                <a:schemeClr val="tx1"/>
+                              </a:fontRef>
+                            </wps:style>
+                            <wps:bodyPr/>
+                          </wps:wsp>
+                        </a:graphicData>
+                      </a:graphic>
+                      <wp14:sizeRelV relativeFrom="margin">
+                        <wp14:pctHeight>0</wp14:pctHeight>
+                      </wp14:sizeRelV>
+                    </wp:anchor>
+                  </w:drawing>
+                </mc:Choice>
+                <mc:Fallback>
+                  <w:pict>
+                    <v:shape w14:anchorId="4DC97845" id="Straight Arrow Connector 2" o:spid="_x0000_s1026" type="#_x0000_t32" style="position:absolute;margin-left:83.55pt;margin-top:23pt;width:42.3pt;height:0;z-index:251668480;visibility:visible;mso-wrap-style:square;mso-height-percent:0;mso-wrap-distance-left:9pt;mso-wrap-distance-top:0;mso-wrap-distance-right:9pt;mso-wrap-distance-bottom:0;mso-position-horizontal:absolute;mso-position-horizontal-relative:text;mso-position-vertical:absolute;mso-position-vertical-relative:text;mso-height-percent:0;mso-height-relative:margin" o:gfxdata="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" strokecolor="black [3200]" strokeweight="1pt">
+                      <v:stroke endarrow="block" joinstyle="miter"/>
+                    </v:shape>
+                  </w:pict>
+                </mc:Fallback>
+              </mc:AlternateContent>
+            </w:r>
+            <w:r>
+              <w:rPr>
+                <w:noProof/>
+              </w:rPr>
+              <mc:AlternateContent>
+                <mc:Choice Requires="wps">
+                  <w:drawing>
+                    <wp:anchor distT="45720" distB="45720" distL="114300" distR="114300" simplePos="0" relativeHeight="251663360" behindDoc="0" locked="0" layoutInCell="1" allowOverlap="1" wp14:anchorId="3BD3B748" wp14:editId="2D0D2D5A">
                       <wp:simplePos x="0" y="0"/>
                       <wp:positionH relativeFrom="column">
                         <wp:posOffset>1590998</wp:posOffset>
@@ -610,7 +946,7 @@
                 </mc:Choice>
                 <mc:Fallback>
                   <w:pict>
-                    <v:roundrect w14:anchorId="3BD3B748" id="_x0000_s1027" style="position:absolute;margin-left:125.3pt;margin-top:0;width:88.95pt;height:46.85pt;z-index:251663360;visibility:visible;mso-wrap-style:square;mso-width-percent:0;mso-height-percent:0;mso-wrap-distance-left:9pt;mso-wrap-distance-top:3.6pt;mso-wrap-distance-right:9pt;mso-wrap-distance-bottom:3.6pt;mso-position-horizontal:absolute;mso-position-horizontal-relative:text;mso-position-vertical:absolute;mso-position-vertical-relative:text;mso-width-percent:0;mso-height-percent:0;mso-width-relative:margin;mso-height-relative:margin;v-text-anchor:middle" arcsize="24224f" o:gfxdata="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" fillcolor="#4d4d4d [3209]" strokecolor="white [3201]" strokeweight="1.5pt">
+                    <v:roundrect w14:anchorId="3BD3B748" id="_x0000_s1028" style="position:absolute;margin-left:125.3pt;margin-top:0;width:88.95pt;height:46.85pt;z-index:251663360;visibility:visible;mso-wrap-style:square;mso-width-percent:0;mso-height-percent:0;mso-wrap-distance-left:9pt;mso-wrap-distance-top:3.6pt;mso-wrap-distance-right:9pt;mso-wrap-distance-bottom:3.6pt;mso-position-horizontal:absolute;mso-position-horizontal-relative:text;mso-position-vertical:absolute;mso-position-vertical-relative:text;mso-width-percent:0;mso-height-percent:0;mso-width-relative:margin;mso-height-relative:margin;v-text-anchor:middle" arcsize="24224f" o:gfxdata="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" fillcolor="#4d4d4d [3209]" strokecolor="white [3201]" strokeweight="1.5pt">
                       <v:stroke joinstyle="miter"/>
                       <v:textbox>
                         <w:txbxContent>
@@ -630,132 +966,6 @@
                                 <w:szCs w:val="20"/>
                               </w:rPr>
                               <w:t>Hull Shader</w:t>
-                            </w:r>
-                          </w:p>
-                        </w:txbxContent>
-                      </v:textbox>
-                      <w10:wrap type="square"/>
-                    </v:roundrect>
-                  </w:pict>
-                </mc:Fallback>
-              </mc:AlternateContent>
-            </w:r>
-            <w:r>
-              <w:rPr>
-                <w:noProof/>
-              </w:rPr>
-              <mc:AlternateContent>
-                <mc:Choice Requires="wps">
-                  <w:drawing>
-                    <wp:anchor distT="45720" distB="45720" distL="114300" distR="114300" simplePos="0" relativeHeight="251667456" behindDoc="0" locked="0" layoutInCell="1" allowOverlap="1" wp14:anchorId="3F14DC61" wp14:editId="336CAD3E">
-                      <wp:simplePos x="0" y="0"/>
-                      <wp:positionH relativeFrom="column">
-                        <wp:posOffset>4721524</wp:posOffset>
-                      </wp:positionH>
-                      <wp:positionV relativeFrom="paragraph">
-                        <wp:posOffset>263</wp:posOffset>
-                      </wp:positionV>
-                      <wp:extent cx="1129665" cy="594995"/>
-                      <wp:effectExtent l="0" t="0" r="13335" b="14605"/>
-                      <wp:wrapSquare wrapText="bothSides"/>
-                      <wp:docPr id="5" name="Text Box 2"/>
-                      <wp:cNvGraphicFramePr>
-                        <a:graphicFrameLocks xmlns:a="http://schemas.openxmlformats.org/drawingml/2006/main"/>
-                      </wp:cNvGraphicFramePr>
-                      <a:graphic xmlns:a="http://schemas.openxmlformats.org/drawingml/2006/main">
-                        <a:graphicData uri="http://schemas.microsoft.com/office/word/2010/wordprocessingShape">
-                          <wps:wsp>
-                            <wps:cNvSpPr txBox="1">
-                              <a:spLocks noChangeArrowheads="1"/>
-                            </wps:cNvSpPr>
-                            <wps:spPr bwMode="auto">
-                              <a:xfrm>
-                                <a:off x="0" y="0"/>
-                                <a:ext cx="1129665" cy="594995"/>
-                              </a:xfrm>
-                              <a:prstGeom prst="roundRect">
-                                <a:avLst>
-                                  <a:gd name="adj" fmla="val 36965"/>
-                                </a:avLst>
-                              </a:prstGeom>
-                              <a:ln>
-                                <a:headEnd/>
-                                <a:tailEnd/>
-                              </a:ln>
-                            </wps:spPr>
-                            <wps:style>
-                              <a:lnRef idx="3">
-                                <a:schemeClr val="lt1"/>
-                              </a:lnRef>
-                              <a:fillRef idx="1">
-                                <a:schemeClr val="accent6"/>
-                              </a:fillRef>
-                              <a:effectRef idx="1">
-                                <a:schemeClr val="accent6"/>
-                              </a:effectRef>
-                              <a:fontRef idx="minor">
-                                <a:schemeClr val="lt1"/>
-                              </a:fontRef>
-                            </wps:style>
-                            <wps:txbx>
-                              <w:txbxContent>
-                                <w:p>
-                                  <w:pPr>
-                                    <w:spacing w:line="240" w:lineRule="auto"/>
-                                    <w:ind w:firstLine="0"/>
-                                    <w:jc w:val="center"/>
-                                    <w:rPr>
-                                      <w:sz w:val="20"/>
-                                      <w:szCs w:val="20"/>
-                                    </w:rPr>
-                                  </w:pPr>
-                                  <w:r>
-                                    <w:rPr>
-                                      <w:sz w:val="20"/>
-                                      <w:szCs w:val="20"/>
-                                    </w:rPr>
-                                    <w:t>Pixel Shader</w:t>
-                                  </w:r>
-                                </w:p>
-                              </w:txbxContent>
-                            </wps:txbx>
-                            <wps:bodyPr rot="0" vert="horz" wrap="square" lIns="91440" tIns="45720" rIns="91440" bIns="45720" anchor="ctr" anchorCtr="0">
-                              <a:noAutofit/>
-                            </wps:bodyPr>
-                          </wps:wsp>
-                        </a:graphicData>
-                      </a:graphic>
-                      <wp14:sizeRelH relativeFrom="margin">
-                        <wp14:pctWidth>0</wp14:pctWidth>
-                      </wp14:sizeRelH>
-                      <wp14:sizeRelV relativeFrom="margin">
-                        <wp14:pctHeight>0</wp14:pctHeight>
-                      </wp14:sizeRelV>
-                    </wp:anchor>
-                  </w:drawing>
-                </mc:Choice>
-                <mc:Fallback>
-                  <w:pict>
-                    <v:roundrect w14:anchorId="3F14DC61" id="_x0000_s1028" style="position:absolute;margin-left:371.75pt;margin-top:0;width:88.95pt;height:46.85pt;z-index:251667456;visibility:visible;mso-wrap-style:square;mso-width-percent:0;mso-height-percent:0;mso-wrap-distance-left:9pt;mso-wrap-distance-top:3.6pt;mso-wrap-distance-right:9pt;mso-wrap-distance-bottom:3.6pt;mso-position-horizontal:absolute;mso-position-horizontal-relative:text;mso-position-vertical:absolute;mso-position-vertical-relative:text;mso-width-percent:0;mso-height-percent:0;mso-width-relative:margin;mso-height-relative:margin;v-text-anchor:middle" arcsize="24224f" o:gfxdata="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" fillcolor="#4d4d4d [3209]" strokecolor="white [3201]" strokeweight="1.5pt">
-                      <v:stroke joinstyle="miter"/>
-                      <v:textbox>
-                        <w:txbxContent>
-                          <w:p>
-                            <w:pPr>
-                              <w:spacing w:line="240" w:lineRule="auto"/>
-                              <w:ind w:firstLine="0"/>
-                              <w:jc w:val="center"/>
-                              <w:rPr>
-                                <w:sz w:val="20"/>
-                                <w:szCs w:val="20"/>
-                              </w:rPr>
-                            </w:pPr>
-                            <w:r>
-                              <w:rPr>
-                                <w:sz w:val="20"/>
-                                <w:szCs w:val="20"/>
-                              </w:rPr>
-                              <w:t>Pixel Shader</w:t>
                             </w:r>
                           </w:p>
                         </w:txbxContent>
@@ -896,7 +1106,6 @@
         </w:tc>
       </w:tr>
     </w:tbl>
-    <w:p/>
     <w:p>
       <w:pPr>
         <w:pStyle w:val="Heading2"/>
@@ -914,10 +1123,37 @@
       </w:r>
     </w:p>
     <w:p>
+      <w:r>
+        <w:t>Heightmap textures can be generated or loaded at runtime, which are later sent to the domain shader to be applied to the plane mesh in order to render the terrain. The heightmap values are also used in the player controller to set the player’s height, which allows for the player to walk across the terrain.</w:t>
+      </w:r>
+      <w:r>
+        <w:t xml:space="preserve"> T</w:t>
+      </w:r>
+      <w:r>
+        <w:t>here are four options</w:t>
+      </w:r>
+      <w:r>
+        <w:t xml:space="preserve"> t</w:t>
+      </w:r>
+      <w:r>
+        <w:t>o create a heightmap</w:t>
+      </w:r>
+      <w:r>
+        <w:t xml:space="preserve">, loading from a .RAW file, generation using the Diamond Square algorithm, generation using the Fault Line algorithm, and generation using multiple players of </w:t>
+      </w:r>
+      <w:r>
+        <w:t>P</w:t>
+      </w:r>
+      <w:r>
+        <w:t>erlin noise.</w:t>
+      </w:r>
+    </w:p>
+    <w:p>
       <w:pPr>
         <w:pStyle w:val="Heading4"/>
       </w:pPr>
       <w:r>
+        <w:lastRenderedPageBreak/>
         <w:t xml:space="preserve">Loading </w:t>
       </w:r>
       <w:r>
@@ -928,6 +1164,263 @@
       </w:r>
       <w:r>
         <w:t xml:space="preserve"> File</w:t>
+      </w:r>
+    </w:p>
+    <w:p>
+      <w:r>
+        <w:t xml:space="preserve">Heightmap data is read from a .RAW file by reading a stream </w:t>
+      </w:r>
+      <w:r>
+        <w:t xml:space="preserve">each </w:t>
+      </w:r>
+      <w:r>
+        <w:t>byte</w:t>
+      </w:r>
+      <w:r>
+        <w:t xml:space="preserve"> of the file</w:t>
+      </w:r>
+      <w:r>
+        <w:t xml:space="preserve"> into an unsigned char vector, the heightmap size is then determined by calculating the square root of the number of unsigned chars loaded into the heightmap vector</w:t>
+      </w:r>
+      <w:r>
+        <w:t>, as .RAW files do not provide a header containing this information.</w:t>
+      </w:r>
+    </w:p>
+    <w:p>
+      <w:pPr>
+        <w:pStyle w:val="Heading4"/>
+      </w:pPr>
+      <w:r>
+        <w:t xml:space="preserve">Diamond Square </w:t>
+      </w:r>
+    </w:p>
+    <w:p>
+      <w:r>
+        <w:t xml:space="preserve">The diamond square algorithm which generates a terrain effect and can be used to procedurally generate a heightmap within this application at runtime. The algorithm iterates over a 2D grid in an alternating diamond / square shape, generating and filling the grid with terrain data until each grid cell is filled. </w:t>
+      </w:r>
+      <w:r>
+        <w:t>See the diagram (</w:t>
+      </w:r>
+      <w:r>
+        <w:t>appendix 2</w:t>
+      </w:r>
+      <w:r>
+        <w:t>) below.</w:t>
+      </w:r>
+    </w:p>
+    <w:p>
+      <w:pPr>
+        <w:ind w:firstLine="0"/>
+      </w:pPr>
+      <w:r>
+        <w:rPr>
+          <w:noProof/>
+        </w:rPr>
+        <w:drawing>
+          <wp:inline distT="0" distB="0" distL="0" distR="0" wp14:anchorId="5678678A" wp14:editId="6079DB24">
+            <wp:extent cx="5943600" cy="1268730"/>
+            <wp:effectExtent l="0" t="0" r="0" b="7620"/>
+            <wp:docPr id="16" name="Picture 16" descr="Visualization of Diamond-Square on a 5x5 array (Wikipedia)"/>
+            <wp:cNvGraphicFramePr>
+              <a:graphicFrameLocks xmlns:a="http://schemas.openxmlformats.org/drawingml/2006/main" noChangeAspect="1"/>
+            </wp:cNvGraphicFramePr>
+            <a:graphic xmlns:a="http://schemas.openxmlformats.org/drawingml/2006/main">
+              <a:graphicData uri="http://schemas.openxmlformats.org/drawingml/2006/picture">
+                <pic:pic xmlns:pic="http://schemas.openxmlformats.org/drawingml/2006/picture">
+                  <pic:nvPicPr>
+                    <pic:cNvPr id="0" name="Picture 6" descr="Visualization of Diamond-Square on a 5x5 array (Wikipedia)"/>
+                    <pic:cNvPicPr>
+                      <a:picLocks noChangeAspect="1" noChangeArrowheads="1"/>
+                    </pic:cNvPicPr>
+                  </pic:nvPicPr>
+                  <pic:blipFill>
+                    <a:blip r:embed="rId9" cstate="print">
+                      <a:extLst>
+                        <a:ext uri="{28A0092B-C50C-407E-A947-70E740481C1C}">
+                          <a14:useLocalDpi xmlns:a14="http://schemas.microsoft.com/office/drawing/2010/main" val="0"/>
+                        </a:ext>
+                      </a:extLst>
+                    </a:blip>
+                    <a:srcRect/>
+                    <a:stretch>
+                      <a:fillRect/>
+                    </a:stretch>
+                  </pic:blipFill>
+                  <pic:spPr bwMode="auto">
+                    <a:xfrm>
+                      <a:off x="0" y="0"/>
+                      <a:ext cx="5943600" cy="1268730"/>
+                    </a:xfrm>
+                    <a:prstGeom prst="rect">
+                      <a:avLst/>
+                    </a:prstGeom>
+                    <a:noFill/>
+                    <a:ln>
+                      <a:noFill/>
+                    </a:ln>
+                  </pic:spPr>
+                </pic:pic>
+              </a:graphicData>
+            </a:graphic>
+          </wp:inline>
+        </w:drawing>
+      </w:r>
+    </w:p>
+    <w:p>
+      <w:r>
+        <w:t xml:space="preserve">The algorithm requires a 2D array of size </w:t>
+      </w:r>
+      <m:oMath>
+        <m:sSup>
+          <m:sSupPr>
+            <m:ctrlPr>
+              <w:rPr>
+                <w:rFonts w:ascii="Cambria Math" w:hAnsi="Cambria Math"/>
+                <w:i/>
+              </w:rPr>
+            </m:ctrlPr>
+          </m:sSupPr>
+          <m:e>
+            <m:r>
+              <w:rPr>
+                <w:rFonts w:ascii="Cambria Math" w:hAnsi="Cambria Math"/>
+              </w:rPr>
+              <m:t>2</m:t>
+            </m:r>
+          </m:e>
+          <m:sup>
+            <m:r>
+              <w:rPr>
+                <w:rFonts w:ascii="Cambria Math" w:hAnsi="Cambria Math"/>
+              </w:rPr>
+              <m:t>n</m:t>
+            </m:r>
+          </m:sup>
+        </m:sSup>
+        <m:r>
+          <w:rPr>
+            <w:rFonts w:ascii="Cambria Math" w:hAnsi="Cambria Math"/>
+          </w:rPr>
+          <m:t>+1</m:t>
+        </m:r>
+      </m:oMath>
+      <w:r>
+        <w:t xml:space="preserve"> (for example, 129x129, 257x257, 1025x1025) and begins with pre-seeded values in the four corners of the array, then iterates over the grid progressively taking smaller step sizes until the grid is filled</w:t>
+      </w:r>
+      <w:r>
+        <w:t xml:space="preserve"> </w:t>
+      </w:r>
+      <w:sdt>
+        <w:sdtPr>
+          <w:rPr>
+            <w:color w:val="000000"/>
+          </w:rPr>
+          <w:tag w:val="MENDELEY_CITATION_v3_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"/>
+          <w:id w:val="-1037658276"/>
+          <w:placeholder>
+            <w:docPart w:val="DefaultPlaceholder_-1854013440"/>
+          </w:placeholder>
+        </w:sdtPr>
+        <w:sdtContent>
+          <w:r>
+            <w:rPr>
+              <w:color w:val="000000"/>
+            </w:rPr>
+            <w:t>(</w:t>
+          </w:r>
+          <w:proofErr w:type="spellStart"/>
+          <w:r>
+            <w:rPr>
+              <w:color w:val="000000"/>
+            </w:rPr>
+            <w:t>Mecom</w:t>
+          </w:r>
+          <w:proofErr w:type="spellEnd"/>
+          <w:r>
+            <w:rPr>
+              <w:color w:val="000000"/>
+            </w:rPr>
+            <w:t>, 2015)</w:t>
+          </w:r>
+        </w:sdtContent>
+      </w:sdt>
+      <w:r>
+        <w:t>.</w:t>
+      </w:r>
+    </w:p>
+    <w:p>
+      <w:r>
+        <w:t>For the diamond stage, the algorithm finds the midpoint and sets the value to the average of the four corner values</w:t>
+      </w:r>
+      <w:r>
+        <w:t>, plus a random value, the strength of which lessens as the algorithm progresses.</w:t>
+      </w:r>
+      <w:r>
+        <w:t xml:space="preserve"> </w:t>
+      </w:r>
+      <w:r>
+        <w:t xml:space="preserve">The square stage then takes a diamond, finds the midpoints, and averages the </w:t>
+      </w:r>
+      <w:r>
+        <w:t xml:space="preserve">values of the </w:t>
+      </w:r>
+      <w:r>
+        <w:t>four points</w:t>
+      </w:r>
+      <w:r>
+        <w:t xml:space="preserve"> </w:t>
+      </w:r>
+      <w:r>
+        <w:t xml:space="preserve">forming the </w:t>
+      </w:r>
+      <w:r>
+        <w:t xml:space="preserve">corners of the diamond, plus another random value of diminishing strength. These two stages are repeated, decreasing the step size upon each iteration, until the grid is entirely populated </w:t>
+      </w:r>
+      <w:sdt>
+        <w:sdtPr>
+          <w:rPr>
+            <w:color w:val="000000"/>
+          </w:rPr>
+          <w:tag w:val="MENDELEY_CITATION_v3_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"/>
+          <w:id w:val="-1725523343"/>
+          <w:placeholder>
+            <w:docPart w:val="DefaultPlaceholder_-1854013440"/>
+          </w:placeholder>
+        </w:sdtPr>
+        <w:sdtContent>
+          <w:r>
+            <w:rPr>
+              <w:color w:val="000000"/>
+            </w:rPr>
+            <w:t>(</w:t>
+          </w:r>
+          <w:proofErr w:type="spellStart"/>
+          <w:r>
+            <w:rPr>
+              <w:color w:val="000000"/>
+            </w:rPr>
+            <w:t>Mecom</w:t>
+          </w:r>
+          <w:proofErr w:type="spellEnd"/>
+          <w:r>
+            <w:rPr>
+              <w:color w:val="000000"/>
+            </w:rPr>
+            <w:t>, 2015)</w:t>
+          </w:r>
+        </w:sdtContent>
+      </w:sdt>
+      <w:r>
+        <w:t>.</w:t>
+      </w:r>
+    </w:p>
+    <w:p>
+      <w:pPr>
+        <w:pStyle w:val="Heading4"/>
+      </w:pPr>
+      <w:r>
+        <w:lastRenderedPageBreak/>
+        <w:t>Fault Line</w:t>
       </w:r>
     </w:p>
     <w:p/>
@@ -936,16 +1429,24 @@
         <w:pStyle w:val="Heading4"/>
       </w:pPr>
       <w:r>
-        <w:t xml:space="preserve">Diamond Square </w:t>
+        <w:t>Perlin Noise</w:t>
       </w:r>
     </w:p>
     <w:p/>
     <w:p>
       <w:pPr>
+        <w:pStyle w:val="Heading3"/>
+      </w:pPr>
+      <w:r>
+        <w:t>Terrain Rendering</w:t>
+      </w:r>
+    </w:p>
+    <w:p>
+      <w:pPr>
         <w:pStyle w:val="Heading4"/>
       </w:pPr>
       <w:r>
-        <w:t>Fault Line</w:t>
+        <w:t>Plane Mesh</w:t>
       </w:r>
     </w:p>
     <w:p/>
@@ -954,8 +1455,7 @@
         <w:pStyle w:val="Heading4"/>
       </w:pPr>
       <w:r>
-        <w:lastRenderedPageBreak/>
-        <w:t>Perlin Noise</w:t>
+        <w:t>Marching Cubes</w:t>
       </w:r>
     </w:p>
     <w:p/>
@@ -964,7 +1464,7 @@
         <w:pStyle w:val="Heading3"/>
       </w:pPr>
       <w:r>
-        <w:t>Terrain Rendering</w:t>
+        <w:t>Skeletal Animation</w:t>
       </w:r>
     </w:p>
     <w:p>
@@ -972,7 +1472,7 @@
         <w:pStyle w:val="Heading4"/>
       </w:pPr>
       <w:r>
-        <w:t>Plane Mesh</w:t>
+        <w:t>Mesh Loading</w:t>
       </w:r>
     </w:p>
     <w:p/>
@@ -981,50 +1481,24 @@
         <w:pStyle w:val="Heading4"/>
       </w:pPr>
       <w:r>
-        <w:t>Marching Cubes</w:t>
+        <w:t>Mesh Animating</w:t>
       </w:r>
     </w:p>
     <w:p/>
     <w:p>
       <w:pPr>
-        <w:pStyle w:val="Heading3"/>
-      </w:pPr>
-      <w:r>
-        <w:t>Skeletal Animation</w:t>
+        <w:pStyle w:val="Heading1"/>
+      </w:pPr>
+      <w:r>
+        <w:t>Critical Evaluation</w:t>
       </w:r>
     </w:p>
     <w:p>
-      <w:pPr>
-        <w:pStyle w:val="Heading4"/>
-      </w:pPr>
-      <w:r>
-        <w:t>Mesh Loading</w:t>
-      </w:r>
-    </w:p>
-    <w:p/>
-    <w:p>
-      <w:pPr>
-        <w:pStyle w:val="Heading4"/>
-      </w:pPr>
-      <w:r>
-        <w:t>Mesh Animating</w:t>
-      </w:r>
-    </w:p>
-    <w:p/>
-    <w:p>
-      <w:pPr>
-        <w:pStyle w:val="Heading1"/>
-      </w:pPr>
-      <w:r>
-        <w:t>Critical Evaluation</w:t>
+      <w:r>
+        <w:br w:type="page"/>
       </w:r>
     </w:p>
     <w:p>
-      <w:r>
-        <w:br w:type="page"/>
-      </w:r>
-    </w:p>
-    <w:p>
       <w:pPr>
         <w:pStyle w:val="Heading1"/>
       </w:pPr>
@@ -1033,6 +1507,134 @@
         <w:t>Bibliography</w:t>
       </w:r>
     </w:p>
+    <w:sdt>
+      <w:sdtPr>
+        <w:tag w:val="MENDELEY_BIBLIOGRAPHY"/>
+        <w:id w:val="-882089866"/>
+        <w:placeholder>
+          <w:docPart w:val="DefaultPlaceholder_-1854013440"/>
+        </w:placeholder>
+      </w:sdtPr>
+      <w:sdtContent>
+        <w:p>
+          <w:pPr>
+            <w:autoSpaceDE w:val="0"/>
+            <w:autoSpaceDN w:val="0"/>
+            <w:ind w:hanging="480"/>
+            <w:divId w:val="1280263706"/>
+            <w:rPr>
+              <w:rFonts w:eastAsia="Times New Roman"/>
+            </w:rPr>
+          </w:pPr>
+          <w:proofErr w:type="spellStart"/>
+          <w:r>
+            <w:rPr>
+              <w:rFonts w:eastAsia="Times New Roman"/>
+            </w:rPr>
+            <w:t>Furmaniak</w:t>
+          </w:r>
+          <w:proofErr w:type="spellEnd"/>
+          <w:r>
+            <w:rPr>
+              <w:rFonts w:eastAsia="Times New Roman"/>
+            </w:rPr>
+            <w:t xml:space="preserve">, L. (2018). </w:t>
+          </w:r>
+          <w:r>
+            <w:rPr>
+              <w:rFonts w:eastAsia="Times New Roman"/>
+              <w:i/>
+              <w:iCs/>
+            </w:rPr>
+            <w:t>Stuck on OpenGL ES? Time to move on! Why Vulkan is the future of graphics</w:t>
+          </w:r>
+          <w:r>
+            <w:rPr>
+              <w:rFonts w:eastAsia="Times New Roman"/>
+            </w:rPr>
+            <w:t>. https://www.imaginationtech.com/blog/stuck-on-opengl-es-time-to-move-on-why-vulkan-is-the-future-of-graphics/</w:t>
+          </w:r>
+        </w:p>
+        <w:p>
+          <w:pPr>
+            <w:autoSpaceDE w:val="0"/>
+            <w:autoSpaceDN w:val="0"/>
+            <w:ind w:hanging="480"/>
+            <w:divId w:val="2028944105"/>
+            <w:rPr>
+              <w:rFonts w:eastAsia="Times New Roman"/>
+            </w:rPr>
+          </w:pPr>
+          <w:proofErr w:type="spellStart"/>
+          <w:r>
+            <w:rPr>
+              <w:rFonts w:eastAsia="Times New Roman"/>
+            </w:rPr>
+            <w:t>Mecom</w:t>
+          </w:r>
+          <w:proofErr w:type="spellEnd"/>
+          <w:r>
+            <w:rPr>
+              <w:rFonts w:eastAsia="Times New Roman"/>
+            </w:rPr>
+            <w:t xml:space="preserve">, J. (2015). </w:t>
+          </w:r>
+          <w:r>
+            <w:rPr>
+              <w:rFonts w:eastAsia="Times New Roman"/>
+              <w:i/>
+              <w:iCs/>
+            </w:rPr>
+            <w:t>Procedural Terrain Generation: Diamond-Square</w:t>
+          </w:r>
+          <w:r>
+            <w:rPr>
+              <w:rFonts w:eastAsia="Times New Roman"/>
+            </w:rPr>
+            <w:t>. http://jmecom.github.io/blog/2015/diamond-square/</w:t>
+          </w:r>
+        </w:p>
+        <w:p>
+          <w:pPr>
+            <w:autoSpaceDE w:val="0"/>
+            <w:autoSpaceDN w:val="0"/>
+            <w:ind w:hanging="480"/>
+            <w:divId w:val="656419199"/>
+            <w:rPr>
+              <w:rFonts w:eastAsia="Times New Roman"/>
+            </w:rPr>
+          </w:pPr>
+          <w:r>
+            <w:rPr>
+              <w:rFonts w:eastAsia="Times New Roman"/>
+            </w:rPr>
+            <w:t xml:space="preserve">Microsoft. (2022). DirectXTK. </w:t>
+          </w:r>
+          <w:r>
+            <w:rPr>
+              <w:rFonts w:eastAsia="Times New Roman"/>
+              <w:i/>
+              <w:iCs/>
+            </w:rPr>
+            <w:t>GitHub Repository</w:t>
+          </w:r>
+          <w:r>
+            <w:rPr>
+              <w:rFonts w:eastAsia="Times New Roman"/>
+            </w:rPr>
+            <w:t>. https://github.com/microsoft/DirectXTK</w:t>
+          </w:r>
+        </w:p>
+        <w:p>
+          <w:r>
+            <w:rPr>
+              <w:rFonts w:eastAsia="Times New Roman"/>
+            </w:rPr>
+            <w:t> </w:t>
+          </w:r>
+        </w:p>
+      </w:sdtContent>
+    </w:sdt>
     <w:p>
       <w:r>
         <w:br w:type="page"/>
@@ -1078,7 +1680,7 @@
                     </pic:cNvPicPr>
                   </pic:nvPicPr>
                   <pic:blipFill>
-                    <a:blip r:embed="rId9">
+                    <a:blip r:embed="rId10">
                       <a:extLst>
                         <a:ext uri="{28A0092B-C50C-407E-A947-70E740481C1C}">
                           <a14:useLocalDpi xmlns:a14="http://schemas.microsoft.com/office/drawing/2010/main" val="0"/>
@@ -1114,7 +1716,7 @@
       <w:r>
         <w:t xml:space="preserve">Microsoft (2022). Available at: </w:t>
       </w:r>
-      <w:hyperlink r:id="rId10" w:history="1">
+      <w:hyperlink r:id="rId11" w:history="1">
         <w:r>
           <w:rPr>
             <w:rStyle w:val="Hyperlink"/>
@@ -1126,10 +1728,97 @@
         <w:t xml:space="preserve"> </w:t>
       </w:r>
     </w:p>
+    <w:p>
+      <w:pPr>
+        <w:pStyle w:val="Heading2"/>
+      </w:pPr>
+      <w:r>
+        <w:t>Appendix 2:</w:t>
+      </w:r>
+    </w:p>
+    <w:p>
+      <w:pPr>
+        <w:ind w:firstLine="0"/>
+      </w:pPr>
+      <w:r>
+        <w:rPr>
+          <w:noProof/>
+        </w:rPr>
+        <w:drawing>
+          <wp:inline distT="0" distB="0" distL="0" distR="0" wp14:anchorId="1B5251E0" wp14:editId="6709AFD1">
+            <wp:extent cx="5943600" cy="1268730"/>
+            <wp:effectExtent l="0" t="0" r="0" b="7620"/>
+            <wp:docPr id="18" name="Picture 18" descr="Visualization of Diamond-Square on a 5x5 array (Wikipedia)"/>
+            <wp:cNvGraphicFramePr>
+              <a:graphicFrameLocks xmlns:a="http://schemas.openxmlformats.org/drawingml/2006/main" noChangeAspect="1"/>
+            </wp:cNvGraphicFramePr>
+            <a:graphic xmlns:a="http://schemas.openxmlformats.org/drawingml/2006/main">
+              <a:graphicData uri="http://schemas.openxmlformats.org/drawingml/2006/picture">
+                <pic:pic xmlns:pic="http://schemas.openxmlformats.org/drawingml/2006/picture">
+                  <pic:nvPicPr>
+                    <pic:cNvPr id="0" name="Picture 13" descr="Visualization of Diamond-Square on a 5x5 array (Wikipedia)"/>
+                    <pic:cNvPicPr>
+                      <a:picLocks noChangeAspect="1" noChangeArrowheads="1"/>
+                    </pic:cNvPicPr>
+                  </pic:nvPicPr>
+                  <pic:blipFill>
+                    <a:blip r:embed="rId9" cstate="print">
+                      <a:extLst>
+                        <a:ext uri="{28A0092B-C50C-407E-A947-70E740481C1C}">
+                          <a14:useLocalDpi xmlns:a14="http://schemas.microsoft.com/office/drawing/2010/main" val="0"/>
+                        </a:ext>
+                      </a:extLst>
+                    </a:blip>
+                    <a:srcRect/>
+                    <a:stretch>
+                      <a:fillRect/>
+                    </a:stretch>
+                  </pic:blipFill>
+                  <pic:spPr bwMode="auto">
+                    <a:xfrm>
+                      <a:off x="0" y="0"/>
+                      <a:ext cx="5943600" cy="1268730"/>
+                    </a:xfrm>
+                    <a:prstGeom prst="rect">
+                      <a:avLst/>
+                    </a:prstGeom>
+                    <a:noFill/>
+                    <a:ln>
+                      <a:noFill/>
+                    </a:ln>
+                  </pic:spPr>
+                </pic:pic>
+              </a:graphicData>
+            </a:graphic>
+          </wp:inline>
+        </w:drawing>
+      </w:r>
+    </w:p>
+    <w:p>
+      <w:proofErr w:type="spellStart"/>
+      <w:r>
+        <w:t>Mecom</w:t>
+      </w:r>
+      <w:proofErr w:type="spellEnd"/>
+      <w:r>
+        <w:t xml:space="preserve"> (2015). Available at: </w:t>
+      </w:r>
+      <w:hyperlink r:id="rId12" w:history="1">
+        <w:r>
+          <w:rPr>
+            <w:rStyle w:val="Hyperlink"/>
+          </w:rPr>
+          <w:t>http://jmecom.github.io/blog/2015/diamond-square/</w:t>
+        </w:r>
+      </w:hyperlink>
+      <w:r>
+        <w:t xml:space="preserve"> </w:t>
+      </w:r>
+    </w:p>
     <w:p/>
     <w:sectPr>
-      <w:headerReference w:type="default" r:id="rId11"/>
-      <w:headerReference w:type="first" r:id="rId12"/>
+      <w:headerReference w:type="default" r:id="rId13"/>
+      <w:headerReference w:type="first" r:id="rId14"/>
       <w:footnotePr>
         <w:pos w:val="beneathText"/>
       </w:footnotePr>
@@ -4673,6 +5362,13 @@
     <w:pitch w:val="fixed"/>
     <w:sig w:usb0="E00006FF" w:usb1="0000FCFF" w:usb2="00000001" w:usb3="00000000" w:csb0="0000019F" w:csb1="00000000"/>
   </w:font>
+  <w:font w:name="Cambria Math">
+    <w:panose1 w:val="02040503050406030204"/>
+    <w:charset w:val="00"/>
+    <w:family w:val="roman"/>
+    <w:pitch w:val="variable"/>
+    <w:sig w:usb0="E00006FF" w:usb1="420024FF" w:usb2="02000000" w:usb3="00000000" w:csb0="0000019F" w:csb1="00000000"/>
+  </w:font>
   <w:font w:name="Calibri">
     <w:panose1 w:val="020F0502020204030204"/>
     <w:charset w:val="00"/>
@@ -4709,9 +5405,10 @@
     <w:rsid w:val="00056D50"/>
     <w:rsid w:val="002E37D6"/>
     <w:rsid w:val="00415B77"/>
+    <w:rsid w:val="005C2896"/>
+    <w:rsid w:val="006812DB"/>
     <w:rsid w:val="00B85EAB"/>
     <w:rsid w:val="00CB3D55"/>
-    <w:rsid w:val="00F24C98"/>
   </w:rsids>
   <m:mathPr>
     <m:mathFont m:val="Cambria Math"/>
@@ -5168,7 +5865,7 @@
     <w:basedOn w:val="DefaultParagraphFont"/>
     <w:uiPriority w:val="99"/>
     <w:semiHidden/>
-    <w:rsid w:val="00B85EAB"/>
+    <w:rsid w:val="006812DB"/>
     <w:rPr>
       <w:color w:val="404040" w:themeColor="text1" w:themeTint="BF"/>
     </w:rPr>
@@ -5403,7 +6100,7 @@
 
 <file path=word/webextensions/taskpanes.xml><?xml version="1.0" encoding="utf-8"?>
 <wetp:taskpanes xmlns:wetp="http://schemas.microsoft.com/office/webextensions/taskpanes/2010/11">
-  <wetp:taskpane dockstate="right" visibility="0" width="350" row="3">
+  <wetp:taskpane dockstate="right" visibility="0" width="350" row="4">
     <wetp:webextensionref xmlns:r="http://schemas.openxmlformats.org/officeDocument/2006/relationships" r:id="rId1"/>
   </wetp:taskpane>
 </wetp:taskpanes>
@@ -5416,7 +6113,7 @@
     <we:reference id="WA104382081" version="1.35.0.0" store="en-GB" storeType="OMEX"/>
   </we:alternateReferences>
   <we:properties>
-    <we:property name="MENDELEY_CITATIONS" value="[{&quot;citationID&quot;:&quot;MENDELEY_CITATION_7388ff43-7a85-40a1-9a9d-309259d18e56&quot;,&quot;properties&quot;:{&quot;noteIndex&quot;:0},&quot;isEdited&quot;:false,&quot;manualOverride&quot;:{&quot;isManuallyOverridden&quot;:false,&quot;citeprocText&quot;:&quot;(Microsoft, 2022)&quot;,&quot;manualOverrideText&quot;:&quot;&quot;},&quot;citationTag&quot;:&quot;MENDELEY_CITATION_v3_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&quot;,&quot;citationItems&quot;:[{&quot;id&quot;:&quot;43e60625-dda8-32d0-85fd-49dd63ce3931&quot;,&quot;itemData&quot;:{&quot;type&quot;:&quot;article-journal&quot;,&quot;id&quot;:&quot;43e60625-dda8-32d0-85fd-49dd63ce3931&quot;,&quot;title&quot;:&quot;DirectXTK&quot;,&quot;author&quot;:[{&quot;family&quot;:&quot;Microsoft&quot;,&quot;given&quot;:&quot;&quot;,&quot;parse-names&quot;:false,&quot;dropping-particle&quot;:&quot;&quot;,&quot;non-dropping-particle&quot;:&quot;&quot;}],&quot;container-title&quot;:&quot;GitHub Repository&quot;,&quot;accessed&quot;:{&quot;date-parts&quot;:[[2022,3,18]]},&quot;URL&quot;:&quot;https://github.com/microsoft/DirectXTK&quot;,&quot;issued&quot;:{&quot;date-parts&quot;:[[2022]]},&quot;container-title-short&quot;:&quot;&quot;},&quot;isTemporary&quot;:false}]},{&quot;citationID&quot;:&quot;MENDELEY_CITATION_e4fc20b2-3493-4efa-9cb1-5d334c75bc5a&quot;,&quot;properties&quot;:{&quot;noteIndex&quot;:0},&quot;isEdited&quot;:false,&quot;manualOverride&quot;:{&quot;isManuallyOverridden&quot;:false,&quot;citeprocText&quot;:&quot;(Furmaniak, 2018)&quot;,&quot;manualOverrideText&quot;:&quot;&quot;},&quot;citationTag&quot;:&quot;MENDELEY_CITATION_v3_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&quot;,&quot;citationItems&quot;:[{&quot;id&quot;:&quot;b97a7a7d-0b5e-3d7c-9a1e-195692845b9d&quot;,&quot;itemData&quot;:{&quot;type&quot;:&quot;article-journal&quot;,&quot;id&quot;:&quot;b97a7a7d-0b5e-3d7c-9a1e-195692845b9d&quot;,&quot;title&quot;:&quot;Stuck on OpenGL ES? Time to move on! Why Vulkan is the future of graphics&quot;,&quot;author&quot;:[{&quot;family&quot;:&quot;Furmaniak&quot;,&quot;given&quot;:&quot;Lukasz&quot;,&quot;parse-names&quot;:false,&quot;dropping-particle&quot;:&quot;&quot;,&quot;non-dropping-particle&quot;:&quot;&quot;}],&quot;accessed&quot;:{&quot;date-parts&quot;:[[2021,11,24]]},&quot;URL&quot;:&quot;https://www.imaginationtech.com/blog/stuck-on-opengl-es-time-to-move-on-why-vulkan-is-the-future-of-graphics/&quot;,&quot;issued&quot;:{&quot;date-parts&quot;:[[2018,9,17]]},&quot;container-title-short&quot;:&quot;&quot;},&quot;isTemporary&quot;:false}]}]"/>
+    <we:property name="MENDELEY_CITATIONS" value="[{&quot;citationID&quot;:&quot;MENDELEY_CITATION_7388ff43-7a85-40a1-9a9d-309259d18e56&quot;,&quot;properties&quot;:{&quot;noteIndex&quot;:0},&quot;isEdited&quot;:false,&quot;manualOverride&quot;:{&quot;isManuallyOverridden&quot;:false,&quot;citeprocText&quot;:&quot;(Microsoft, 2022)&quot;,&quot;manualOverrideText&quot;:&quot;&quot;},&quot;citationTag&quot;:&quot;MENDELEY_CITATION_v3_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&quot;,&quot;citationItems&quot;:[{&quot;id&quot;:&quot;43e60625-dda8-32d0-85fd-49dd63ce3931&quot;,&quot;itemData&quot;:{&quot;type&quot;:&quot;article-journal&quot;,&quot;id&quot;:&quot;43e60625-dda8-32d0-85fd-49dd63ce3931&quot;,&quot;title&quot;:&quot;DirectXTK&quot;,&quot;author&quot;:[{&quot;family&quot;:&quot;Microsoft&quot;,&quot;given&quot;:&quot;&quot;,&quot;parse-names&quot;:false,&quot;dropping-particle&quot;:&quot;&quot;,&quot;non-dropping-particle&quot;:&quot;&quot;}],&quot;container-title&quot;:&quot;GitHub Repository&quot;,&quot;accessed&quot;:{&quot;date-parts&quot;:[[2022,3,18]]},&quot;URL&quot;:&quot;https://github.com/microsoft/DirectXTK&quot;,&quot;issued&quot;:{&quot;date-parts&quot;:[[2022]]},&quot;container-title-short&quot;:&quot;&quot;},&quot;isTemporary&quot;:false}]},{&quot;citationID&quot;:&quot;MENDELEY_CITATION_e4fc20b2-3493-4efa-9cb1-5d334c75bc5a&quot;,&quot;properties&quot;:{&quot;noteIndex&quot;:0},&quot;isEdited&quot;:false,&quot;manualOverride&quot;:{&quot;isManuallyOverridden&quot;:false,&quot;citeprocText&quot;:&quot;(Furmaniak, 2018)&quot;,&quot;manualOverrideText&quot;:&quot;&quot;},&quot;citationTag&quot;:&quot;MENDELEY_CITATION_v3_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&quot;,&quot;citationItems&quot;:[{&quot;id&quot;:&quot;b97a7a7d-0b5e-3d7c-9a1e-195692845b9d&quot;,&quot;itemData&quot;:{&quot;type&quot;:&quot;article-journal&quot;,&quot;id&quot;:&quot;b97a7a7d-0b5e-3d7c-9a1e-195692845b9d&quot;,&quot;title&quot;:&quot;Stuck on OpenGL ES? Time to move on! Why Vulkan is the future of graphics&quot;,&quot;author&quot;:[{&quot;family&quot;:&quot;Furmaniak&quot;,&quot;given&quot;:&quot;Lukasz&quot;,&quot;parse-names&quot;:false,&quot;dropping-particle&quot;:&quot;&quot;,&quot;non-dropping-particle&quot;:&quot;&quot;}],&quot;accessed&quot;:{&quot;date-parts&quot;:[[2021,11,24]]},&quot;URL&quot;:&quot;https://www.imaginationtech.com/blog/stuck-on-opengl-es-time-to-move-on-why-vulkan-is-the-future-of-graphics/&quot;,&quot;issued&quot;:{&quot;date-parts&quot;:[[2018,9,17]]},&quot;container-title-short&quot;:&quot;&quot;},&quot;isTemporary&quot;:false}]},{&quot;citationID&quot;:&quot;MENDELEY_CITATION_d66c69a6-271c-46c7-968a-2d196a2591dc&quot;,&quot;properties&quot;:{&quot;noteIndex&quot;:0},&quot;isEdited&quot;:false,&quot;manualOverride&quot;:{&quot;isManuallyOverridden&quot;:true,&quot;citeprocText&quot;:&quot;(Mecom, 2015)&quot;,&quot;manualOverrideText&quot;:&quot;&quot;},&quot;citationItems&quot;:[{&quot;id&quot;:&quot;80fa2b79-4a3a-38ec-9666-8fac58a648fe&quot;,&quot;itemData&quot;:{&quot;type&quot;:&quot;article-journal&quot;,&quot;id&quot;:&quot;80fa2b79-4a3a-38ec-9666-8fac58a648fe&quot;,&quot;title&quot;:&quot;Procedural Terrain Generation: Diamond-Square&quot;,&quot;author&quot;:[{&quot;family&quot;:&quot;Mecom&quot;,&quot;given&quot;:&quot;Jordan&quot;,&quot;parse-names&quot;:false,&quot;dropping-particle&quot;:&quot;&quot;,&quot;non-dropping-particle&quot;:&quot;&quot;}],&quot;accessed&quot;:{&quot;date-parts&quot;:[[2022,5,1]]},&quot;URL&quot;:&quot;http://jmecom.github.io/blog/2015/diamond-square/&quot;,&quot;issued&quot;:{&quot;date-parts&quot;:[[2015]]},&quot;container-title-short&quot;:&quot;&quot;},&quot;isTemporary&quot;:false}],&quot;citationTag&quot;:&quot;MENDELEY_CITATION_v3_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&quot;},{&quot;citationID&quot;:&quot;MENDELEY_CITATION_c433fb04-20e7-451b-a335-350b7e76173a&quot;,&quot;properties&quot;:{&quot;noteIndex&quot;:0},&quot;isEdited&quot;:false,&quot;manualOverride&quot;:{&quot;isManuallyOverridden&quot;:false,&quot;citeprocText&quot;:&quot;(Mecom, 2015)&quot;,&quot;manualOverrideText&quot;:&quot;&quot;},&quot;citationTag&quot;:&quot;MENDELEY_CITATION_v3_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&quot;,&quot;citationItems&quot;:[{&quot;id&quot;:&quot;80fa2b79-4a3a-38ec-9666-8fac58a648fe&quot;,&quot;itemData&quot;:{&quot;type&quot;:&quot;article-journal&quot;,&quot;id&quot;:&quot;80fa2b79-4a3a-38ec-9666-8fac58a648fe&quot;,&quot;title&quot;:&quot;Procedural Terrain Generation: Diamond-Square&quot;,&quot;author&quot;:[{&quot;family&quot;:&quot;Mecom&quot;,&quot;given&quot;:&quot;Jordan&quot;,&quot;parse-names&quot;:false,&quot;dropping-particle&quot;:&quot;&quot;,&quot;non-dropping-particle&quot;:&quot;&quot;}],&quot;accessed&quot;:{&quot;date-parts&quot;:[[2022,5,1]]},&quot;URL&quot;:&quot;http://jmecom.github.io/blog/2015/diamond-square/&quot;,&quot;issued&quot;:{&quot;date-parts&quot;:[[2015]]},&quot;container-title-short&quot;:&quot;&quot;},&quot;isTemporary&quot;:false}]}]"/>
     <we:property name="MENDELEY_CITATIONS_STYLE" value="{&quot;id&quot;:&quot;https://www.zotero.org/styles/apa&quot;,&quot;title&quot;:&quot;American Psychological Association 7th edition&quot;,&quot;format&quot;:&quot;author-date&quot;}"/>
   </we:properties>
   <we:bindings/>

--- a/Report.docx
+++ b/Report.docx
@@ -1133,10 +1133,7 @@
         <w:t>here are four options</w:t>
       </w:r>
       <w:r>
-        <w:t xml:space="preserve"> t</w:t>
-      </w:r>
-      <w:r>
-        <w:t>o create a heightmap</w:t>
+        <w:t xml:space="preserve"> to create a heightmap</w:t>
       </w:r>
       <w:r>
         <w:t xml:space="preserve">, loading from a .RAW file, generation using the Diamond Square algorithm, generation using the Fault Line algorithm, and generation using multiple players of </w:t>
@@ -1199,13 +1196,7 @@
         <w:t xml:space="preserve">The diamond square algorithm which generates a terrain effect and can be used to procedurally generate a heightmap within this application at runtime. The algorithm iterates over a 2D grid in an alternating diamond / square shape, generating and filling the grid with terrain data until each grid cell is filled. </w:t>
       </w:r>
       <w:r>
-        <w:t>See the diagram (</w:t>
-      </w:r>
-      <w:r>
-        <w:t>appendix 2</w:t>
-      </w:r>
-      <w:r>
-        <w:t>) below.</w:t>
+        <w:t>See the diagram (appendix 2) below.</w:t>
       </w:r>
     </w:p>
     <w:p>
@@ -1321,6 +1312,7 @@
             <w:docPart w:val="DefaultPlaceholder_-1854013440"/>
           </w:placeholder>
         </w:sdtPr>
+        <w:sdtEndPr/>
         <w:sdtContent>
           <w:r>
             <w:rPr>
@@ -1387,6 +1379,7 @@
             <w:docPart w:val="DefaultPlaceholder_-1854013440"/>
           </w:placeholder>
         </w:sdtPr>
+        <w:sdtEndPr/>
         <w:sdtContent>
           <w:r>
             <w:rPr>
@@ -1423,64 +1416,713 @@
         <w:t>Fault Line</w:t>
       </w:r>
     </w:p>
-    <w:p/>
     <w:p>
+      <w:r>
+        <w:t>Fault line is a terrain generation algorithm which, upon each iteration, divides the terrain into two randomly sized sections, divided by a straight line, and displaces the height</w:t>
+      </w:r>
+      <w:r>
+        <w:t xml:space="preserve"> upwards</w:t>
+      </w:r>
+      <w:r>
+        <w:t xml:space="preserve"> of one half while </w:t>
+      </w:r>
+      <w:r>
+        <w:t>the other half is</w:t>
+      </w:r>
+      <w:r>
+        <w:t xml:space="preserve"> displaced </w:t>
+      </w:r>
+      <w:r>
+        <w:t>downwards</w:t>
+      </w:r>
+      <w:r>
+        <w:t xml:space="preserve"> </w:t>
+      </w:r>
+      <w:sdt>
+        <w:sdtPr>
+          <w:rPr>
+            <w:color w:val="000000"/>
+          </w:rPr>
+          <w:tag w:val="MENDELEY_CITATION_v3_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"/>
+          <w:id w:val="-536122250"/>
+          <w:placeholder>
+            <w:docPart w:val="DefaultPlaceholder_-1854013440"/>
+          </w:placeholder>
+        </w:sdtPr>
+        <w:sdtContent>
+          <w:r>
+            <w:rPr>
+              <w:color w:val="000000"/>
+            </w:rPr>
+            <w:t>(Fernandes, n.d.)</w:t>
+          </w:r>
+        </w:sdtContent>
+      </w:sdt>
+      <w:r>
+        <w:t>.</w:t>
+      </w:r>
+      <w:r>
+        <w:t xml:space="preserve"> See the diagram (appendix 3) below, which demonstrates the algorithm over different iterations.</w:t>
+      </w:r>
+    </w:p>
+    <w:p>
+      <w:pPr>
+        <w:ind w:firstLine="0"/>
+        <w:jc w:val="center"/>
+      </w:pPr>
+      <w:r>
+        <w:rPr>
+          <w:noProof/>
+        </w:rPr>
+        <w:drawing>
+          <wp:inline distT="0" distB="0" distL="0" distR="0" wp14:anchorId="16277B46" wp14:editId="31D19EB3">
+            <wp:extent cx="3257550" cy="1781175"/>
+            <wp:effectExtent l="0" t="0" r="0" b="9525"/>
+            <wp:docPr id="7" name="Picture 7" descr="Shape&#10;&#10;Description automatically generated"/>
+            <wp:cNvGraphicFramePr>
+              <a:graphicFrameLocks xmlns:a="http://schemas.openxmlformats.org/drawingml/2006/main" noChangeAspect="1"/>
+            </wp:cNvGraphicFramePr>
+            <a:graphic xmlns:a="http://schemas.openxmlformats.org/drawingml/2006/main">
+              <a:graphicData uri="http://schemas.openxmlformats.org/drawingml/2006/picture">
+                <pic:pic xmlns:pic="http://schemas.openxmlformats.org/drawingml/2006/picture">
+                  <pic:nvPicPr>
+                    <pic:cNvPr id="7" name="Picture 7" descr="Shape&#10;&#10;Description automatically generated"/>
+                    <pic:cNvPicPr/>
+                  </pic:nvPicPr>
+                  <pic:blipFill>
+                    <a:blip r:embed="rId10"/>
+                    <a:stretch>
+                      <a:fillRect/>
+                    </a:stretch>
+                  </pic:blipFill>
+                  <pic:spPr>
+                    <a:xfrm>
+                      <a:off x="0" y="0"/>
+                      <a:ext cx="3257550" cy="1781175"/>
+                    </a:xfrm>
+                    <a:prstGeom prst="rect">
+                      <a:avLst/>
+                    </a:prstGeom>
+                  </pic:spPr>
+                </pic:pic>
+              </a:graphicData>
+            </a:graphic>
+          </wp:inline>
+        </w:drawing>
+      </w:r>
+    </w:p>
+    <w:p>
+      <w:r>
+        <w:t>The implementation of this algorithm</w:t>
+      </w:r>
+      <w:r>
+        <w:t xml:space="preserve"> loops for a pre-determined number of iterations, and for each iteration, selects two random positions on the heightmap grid, of which represent two points of an infinite line intersecting the grid. Then, each pixel is either displaced upwards, </w:t>
+      </w:r>
+      <w:r>
+        <w:t>if the following equation returns true, or downwards, should the equation return false.</w:t>
+      </w:r>
+      <w:r>
+        <w:t xml:space="preserve"> In the equation </w:t>
+      </w:r>
+      <m:oMath>
+        <m:sSub>
+          <m:sSubPr>
+            <m:ctrlPr>
+              <w:rPr>
+                <w:rFonts w:ascii="Cambria Math" w:hAnsi="Cambria Math"/>
+                <w:i/>
+              </w:rPr>
+            </m:ctrlPr>
+          </m:sSubPr>
+          <m:e>
+            <m:r>
+              <w:rPr>
+                <w:rFonts w:ascii="Cambria Math" w:hAnsi="Cambria Math"/>
+              </w:rPr>
+              <m:t>L</m:t>
+            </m:r>
+          </m:e>
+          <m:sub>
+            <m:r>
+              <w:rPr>
+                <w:rFonts w:ascii="Cambria Math" w:hAnsi="Cambria Math"/>
+              </w:rPr>
+              <m:t>1</m:t>
+            </m:r>
+          </m:sub>
+        </m:sSub>
+      </m:oMath>
+      <w:r>
+        <w:t xml:space="preserve"> represents the first point in the line, and </w:t>
+      </w:r>
+      <m:oMath>
+        <m:sSub>
+          <m:sSubPr>
+            <m:ctrlPr>
+              <w:rPr>
+                <w:rFonts w:ascii="Cambria Math" w:hAnsi="Cambria Math"/>
+                <w:i/>
+              </w:rPr>
+            </m:ctrlPr>
+          </m:sSubPr>
+          <m:e>
+            <m:r>
+              <w:rPr>
+                <w:rFonts w:ascii="Cambria Math" w:hAnsi="Cambria Math"/>
+              </w:rPr>
+              <m:t>L</m:t>
+            </m:r>
+          </m:e>
+          <m:sub>
+            <m:r>
+              <w:rPr>
+                <w:rFonts w:ascii="Cambria Math" w:hAnsi="Cambria Math"/>
+              </w:rPr>
+              <m:t>2</m:t>
+            </m:r>
+          </m:sub>
+        </m:sSub>
+      </m:oMath>
+      <w:r>
+        <w:t xml:space="preserve"> is the second point in the line</w:t>
+      </w:r>
+      <w:r>
+        <w:t xml:space="preserve"> (the order is </w:t>
+      </w:r>
+      <w:r>
+        <w:t>not relevant, though, the positions of each point do determine the orientation of the line, and whether the point is being tested for being, visually, to the left or to the right of the line)</w:t>
+      </w:r>
+      <w:r>
+        <w:t xml:space="preserve">. </w:t>
+      </w:r>
+      <m:oMath>
+        <m:r>
+          <w:rPr>
+            <w:rFonts w:ascii="Cambria Math" w:hAnsi="Cambria Math"/>
+          </w:rPr>
+          <m:t>P</m:t>
+        </m:r>
+      </m:oMath>
+      <w:r>
+        <w:t xml:space="preserve"> is the position of the current pixel being evaluated.</w:t>
+      </w:r>
+    </w:p>
+    <w:p>
+      <w:pPr>
+        <w:ind w:firstLine="0"/>
+        <w:jc w:val="center"/>
+      </w:pPr>
+      <m:oMathPara>
+        <m:oMath>
+          <m:sSub>
+            <m:sSubPr>
+              <m:ctrlPr>
+                <w:rPr>
+                  <w:rFonts w:ascii="Cambria Math" w:hAnsi="Cambria Math"/>
+                  <w:i/>
+                </w:rPr>
+              </m:ctrlPr>
+            </m:sSubPr>
+            <m:e>
+              <m:r>
+                <w:rPr>
+                  <w:rFonts w:ascii="Cambria Math" w:hAnsi="Cambria Math"/>
+                </w:rPr>
+                <m:t>(</m:t>
+              </m:r>
+              <m:r>
+                <w:rPr>
+                  <w:rFonts w:ascii="Cambria Math" w:hAnsi="Cambria Math"/>
+                </w:rPr>
+                <m:t>L</m:t>
+              </m:r>
+            </m:e>
+            <m:sub>
+              <m:r>
+                <w:rPr>
+                  <w:rFonts w:ascii="Cambria Math" w:hAnsi="Cambria Math"/>
+                </w:rPr>
+                <m:t>2,</m:t>
+              </m:r>
+              <m:r>
+                <w:rPr>
+                  <w:rFonts w:ascii="Cambria Math" w:hAnsi="Cambria Math"/>
+                </w:rPr>
+                <m:t>x</m:t>
+              </m:r>
+            </m:sub>
+          </m:sSub>
+          <m:r>
+            <w:rPr>
+              <w:rFonts w:ascii="Cambria Math" w:hAnsi="Cambria Math"/>
+            </w:rPr>
+            <m:t>-</m:t>
+          </m:r>
+          <m:sSub>
+            <m:sSubPr>
+              <m:ctrlPr>
+                <w:rPr>
+                  <w:rFonts w:ascii="Cambria Math" w:hAnsi="Cambria Math"/>
+                  <w:i/>
+                </w:rPr>
+              </m:ctrlPr>
+            </m:sSubPr>
+            <m:e>
+              <m:r>
+                <w:rPr>
+                  <w:rFonts w:ascii="Cambria Math" w:hAnsi="Cambria Math"/>
+                </w:rPr>
+                <m:t>L</m:t>
+              </m:r>
+            </m:e>
+            <m:sub>
+              <m:r>
+                <w:rPr>
+                  <w:rFonts w:ascii="Cambria Math" w:hAnsi="Cambria Math"/>
+                </w:rPr>
+                <m:t>1,x</m:t>
+              </m:r>
+            </m:sub>
+          </m:sSub>
+          <m:r>
+            <w:rPr>
+              <w:rFonts w:ascii="Cambria Math" w:hAnsi="Cambria Math"/>
+            </w:rPr>
+            <m:t>)</m:t>
+          </m:r>
+          <m:r>
+            <w:rPr>
+              <w:rFonts w:ascii="Cambria Math" w:hAnsi="Cambria Math"/>
+            </w:rPr>
+            <m:t>×</m:t>
+          </m:r>
+          <m:sSub>
+            <m:sSubPr>
+              <m:ctrlPr>
+                <w:rPr>
+                  <w:rFonts w:ascii="Cambria Math" w:hAnsi="Cambria Math"/>
+                  <w:i/>
+                </w:rPr>
+              </m:ctrlPr>
+            </m:sSubPr>
+            <m:e>
+              <m:r>
+                <w:rPr>
+                  <w:rFonts w:ascii="Cambria Math" w:hAnsi="Cambria Math"/>
+                </w:rPr>
+                <m:t>(</m:t>
+              </m:r>
+              <m:r>
+                <w:rPr>
+                  <w:rFonts w:ascii="Cambria Math" w:hAnsi="Cambria Math"/>
+                </w:rPr>
+                <m:t>P</m:t>
+              </m:r>
+            </m:e>
+            <m:sub>
+              <m:r>
+                <w:rPr>
+                  <w:rFonts w:ascii="Cambria Math" w:hAnsi="Cambria Math"/>
+                </w:rPr>
+                <m:t>y</m:t>
+              </m:r>
+            </m:sub>
+          </m:sSub>
+          <m:r>
+            <w:rPr>
+              <w:rFonts w:ascii="Cambria Math" w:hAnsi="Cambria Math"/>
+            </w:rPr>
+            <m:t>-</m:t>
+          </m:r>
+          <m:sSub>
+            <m:sSubPr>
+              <m:ctrlPr>
+                <w:rPr>
+                  <w:rFonts w:ascii="Cambria Math" w:hAnsi="Cambria Math"/>
+                  <w:i/>
+                </w:rPr>
+              </m:ctrlPr>
+            </m:sSubPr>
+            <m:e>
+              <m:r>
+                <w:rPr>
+                  <w:rFonts w:ascii="Cambria Math" w:hAnsi="Cambria Math"/>
+                </w:rPr>
+                <m:t>L</m:t>
+              </m:r>
+            </m:e>
+            <m:sub>
+              <m:r>
+                <w:rPr>
+                  <w:rFonts w:ascii="Cambria Math" w:hAnsi="Cambria Math"/>
+                </w:rPr>
+                <m:t>1</m:t>
+              </m:r>
+              <m:r>
+                <w:rPr>
+                  <w:rFonts w:ascii="Cambria Math" w:hAnsi="Cambria Math"/>
+                </w:rPr>
+                <m:t>,</m:t>
+              </m:r>
+              <m:r>
+                <w:rPr>
+                  <w:rFonts w:ascii="Cambria Math" w:hAnsi="Cambria Math"/>
+                </w:rPr>
+                <m:t>y</m:t>
+              </m:r>
+            </m:sub>
+          </m:sSub>
+          <m:r>
+            <w:rPr>
+              <w:rFonts w:ascii="Cambria Math" w:hAnsi="Cambria Math"/>
+            </w:rPr>
+            <m:t>)</m:t>
+          </m:r>
+          <m:r>
+            <w:rPr>
+              <w:rFonts w:ascii="Cambria Math" w:hAnsi="Cambria Math"/>
+            </w:rPr>
+            <m:t>&gt;</m:t>
+          </m:r>
+          <m:sSub>
+            <m:sSubPr>
+              <m:ctrlPr>
+                <w:rPr>
+                  <w:rFonts w:ascii="Cambria Math" w:hAnsi="Cambria Math"/>
+                  <w:i/>
+                </w:rPr>
+              </m:ctrlPr>
+            </m:sSubPr>
+            <m:e>
+              <m:r>
+                <w:rPr>
+                  <w:rFonts w:ascii="Cambria Math" w:hAnsi="Cambria Math"/>
+                </w:rPr>
+                <m:t>(L</m:t>
+              </m:r>
+            </m:e>
+            <m:sub>
+              <m:r>
+                <w:rPr>
+                  <w:rFonts w:ascii="Cambria Math" w:hAnsi="Cambria Math"/>
+                </w:rPr>
+                <m:t>2,y</m:t>
+              </m:r>
+            </m:sub>
+          </m:sSub>
+          <m:r>
+            <w:rPr>
+              <w:rFonts w:ascii="Cambria Math" w:hAnsi="Cambria Math"/>
+            </w:rPr>
+            <m:t>-</m:t>
+          </m:r>
+          <m:sSub>
+            <m:sSubPr>
+              <m:ctrlPr>
+                <w:rPr>
+                  <w:rFonts w:ascii="Cambria Math" w:hAnsi="Cambria Math"/>
+                  <w:i/>
+                </w:rPr>
+              </m:ctrlPr>
+            </m:sSubPr>
+            <m:e>
+              <m:r>
+                <w:rPr>
+                  <w:rFonts w:ascii="Cambria Math" w:hAnsi="Cambria Math"/>
+                </w:rPr>
+                <m:t>L</m:t>
+              </m:r>
+            </m:e>
+            <m:sub>
+              <m:r>
+                <w:rPr>
+                  <w:rFonts w:ascii="Cambria Math" w:hAnsi="Cambria Math"/>
+                </w:rPr>
+                <m:t>1,</m:t>
+              </m:r>
+              <m:r>
+                <w:rPr>
+                  <w:rFonts w:ascii="Cambria Math" w:hAnsi="Cambria Math"/>
+                </w:rPr>
+                <m:t>y</m:t>
+              </m:r>
+            </m:sub>
+          </m:sSub>
+          <m:r>
+            <w:rPr>
+              <w:rFonts w:ascii="Cambria Math" w:hAnsi="Cambria Math"/>
+            </w:rPr>
+            <m:t>)×</m:t>
+          </m:r>
+          <m:sSub>
+            <m:sSubPr>
+              <m:ctrlPr>
+                <w:rPr>
+                  <w:rFonts w:ascii="Cambria Math" w:hAnsi="Cambria Math"/>
+                  <w:i/>
+                </w:rPr>
+              </m:ctrlPr>
+            </m:sSubPr>
+            <m:e>
+              <m:r>
+                <w:rPr>
+                  <w:rFonts w:ascii="Cambria Math" w:hAnsi="Cambria Math"/>
+                </w:rPr>
+                <m:t>(P</m:t>
+              </m:r>
+            </m:e>
+            <m:sub>
+              <m:r>
+                <w:rPr>
+                  <w:rFonts w:ascii="Cambria Math" w:hAnsi="Cambria Math"/>
+                </w:rPr>
+                <m:t>x</m:t>
+              </m:r>
+            </m:sub>
+          </m:sSub>
+          <m:r>
+            <w:rPr>
+              <w:rFonts w:ascii="Cambria Math" w:hAnsi="Cambria Math"/>
+            </w:rPr>
+            <m:t>-</m:t>
+          </m:r>
+          <m:sSub>
+            <m:sSubPr>
+              <m:ctrlPr>
+                <w:rPr>
+                  <w:rFonts w:ascii="Cambria Math" w:hAnsi="Cambria Math"/>
+                  <w:i/>
+                </w:rPr>
+              </m:ctrlPr>
+            </m:sSubPr>
+            <m:e>
+              <m:r>
+                <w:rPr>
+                  <w:rFonts w:ascii="Cambria Math" w:hAnsi="Cambria Math"/>
+                </w:rPr>
+                <m:t>L</m:t>
+              </m:r>
+            </m:e>
+            <m:sub>
+              <m:r>
+                <w:rPr>
+                  <w:rFonts w:ascii="Cambria Math" w:hAnsi="Cambria Math"/>
+                </w:rPr>
+                <m:t>1,</m:t>
+              </m:r>
+              <m:r>
+                <w:rPr>
+                  <w:rFonts w:ascii="Cambria Math" w:hAnsi="Cambria Math"/>
+                </w:rPr>
+                <m:t>x</m:t>
+              </m:r>
+            </m:sub>
+          </m:sSub>
+          <m:r>
+            <w:rPr>
+              <w:rFonts w:ascii="Cambria Math" w:hAnsi="Cambria Math"/>
+            </w:rPr>
+            <m:t>)</m:t>
+          </m:r>
+        </m:oMath>
+      </m:oMathPara>
+    </w:p>
+    <w:p>
       <w:pPr>
         <w:pStyle w:val="Heading4"/>
       </w:pPr>
       <w:r>
         <w:t>Perlin Noise</w:t>
+      </w:r>
+    </w:p>
+    <w:p>
+      <w:r>
+        <w:t xml:space="preserve">Perlin noise is a </w:t>
+      </w:r>
+      <w:r>
+        <w:t xml:space="preserve">smooth </w:t>
+      </w:r>
+      <w:r>
+        <w:t xml:space="preserve">noise where similar inputs result in similar outputs, as opposed to random noise, where similar inputs can result in completely different results. </w:t>
+      </w:r>
+      <w:r>
+        <w:t>See appendix 4 for an example of 2D Perlin noise.</w:t>
+      </w:r>
+    </w:p>
+    <w:p>
+      <w:r>
+        <w:lastRenderedPageBreak/>
+        <w:t>The Perlin noise algorithm consists of two main stages. The first stage generates a repeatable pseudorandom value for every integer position in 3D space using a hash function. The second stage utilises the pseudorandom integer to access a table of 3D gradient vectors</w:t>
+      </w:r>
+      <w:r>
+        <w:t>, which is used to calculate a scalar value by calculating the dot product between the gradient value and fractional position within the noise space. The final value is obtained by interpolating between noise values for each surrounding eight points in space</w:t>
+      </w:r>
+      <w:r>
+        <w:t xml:space="preserve"> </w:t>
+      </w:r>
+      <w:sdt>
+        <w:sdtPr>
+          <w:rPr>
+            <w:color w:val="000000"/>
+          </w:rPr>
+          <w:tag w:val="MENDELEY_CITATION_v3_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"/>
+          <w:id w:val="-731007095"/>
+          <w:placeholder>
+            <w:docPart w:val="DefaultPlaceholder_-1854013440"/>
+          </w:placeholder>
+        </w:sdtPr>
+        <w:sdtContent>
+          <w:r>
+            <w:rPr>
+              <w:color w:val="000000"/>
+            </w:rPr>
+            <w:t>(Lefebvre et al., 2005)</w:t>
+          </w:r>
+        </w:sdtContent>
+      </w:sdt>
+      <w:r>
+        <w:t>.</w:t>
+      </w:r>
+    </w:p>
+    <w:p>
+      <w:r>
+        <w:t xml:space="preserve">Perlin noise can be </w:t>
+      </w:r>
+      <w:r>
+        <w:t>sampled for terrain generation, from it’s appearance in appendix 4, it</w:t>
+      </w:r>
+      <w:r>
+        <w:t xml:space="preserve"> is</w:t>
+      </w:r>
+      <w:r>
+        <w:t xml:space="preserve"> clear that it would produce a somewhat terrain-like result being used simply with 1 sample, but to achieve a more realistic result, multiple</w:t>
+      </w:r>
+      <w:r>
+        <w:t xml:space="preserve"> Perlin noise</w:t>
+      </w:r>
+      <w:r>
+        <w:t xml:space="preserve"> samples of increasing frequency and decreasing magnitude are applie</w:t>
+      </w:r>
+      <w:r>
+        <w:t>d. This leads to the initial iterations greatly influencing the terrain, creating the overall shape of hills, with later iterations adding finer detail to the terrain.</w:t>
+      </w:r>
+      <w:r>
+        <w:t xml:space="preserve"> The following diagram </w:t>
+      </w:r>
+      <w:r>
+        <w:t xml:space="preserve">(appendix 5) </w:t>
+      </w:r>
+      <w:r>
+        <w:t>demonstrates</w:t>
+      </w:r>
+      <w:r>
+        <w:t xml:space="preserve"> this</w:t>
+      </w:r>
+      <w:r>
+        <w:t xml:space="preserve"> effect</w:t>
+      </w:r>
+      <w:r>
+        <w:t xml:space="preserve"> with three iterations of noise</w:t>
+      </w:r>
+      <w:r>
+        <w:t>.</w:t>
+      </w:r>
+    </w:p>
+    <w:p>
+      <w:pPr>
+        <w:ind w:firstLine="0"/>
+        <w:jc w:val="center"/>
+      </w:pPr>
+      <w:r>
+        <w:rPr>
+          <w:noProof/>
+        </w:rPr>
+        <w:drawing>
+          <wp:inline distT="0" distB="0" distL="0" distR="0" wp14:anchorId="0985F7D8" wp14:editId="794BC451">
+            <wp:extent cx="5372262" cy="1200150"/>
+            <wp:effectExtent l="0" t="0" r="0" b="0"/>
+            <wp:docPr id="12" name="Picture 12" descr="A picture containing furniture&#10;&#10;Description automatically generated"/>
+            <wp:cNvGraphicFramePr>
+              <a:graphicFrameLocks xmlns:a="http://schemas.openxmlformats.org/drawingml/2006/main" noChangeAspect="1"/>
+            </wp:cNvGraphicFramePr>
+            <a:graphic xmlns:a="http://schemas.openxmlformats.org/drawingml/2006/main">
+              <a:graphicData uri="http://schemas.openxmlformats.org/drawingml/2006/picture">
+                <pic:pic xmlns:pic="http://schemas.openxmlformats.org/drawingml/2006/picture">
+                  <pic:nvPicPr>
+                    <pic:cNvPr id="12" name="Picture 12" descr="A picture containing furniture&#10;&#10;Description automatically generated"/>
+                    <pic:cNvPicPr/>
+                  </pic:nvPicPr>
+                  <pic:blipFill>
+                    <a:blip r:embed="rId11"/>
+                    <a:stretch>
+                      <a:fillRect/>
+                    </a:stretch>
+                  </pic:blipFill>
+                  <pic:spPr>
+                    <a:xfrm>
+                      <a:off x="0" y="0"/>
+                      <a:ext cx="5429312" cy="1212895"/>
+                    </a:xfrm>
+                    <a:prstGeom prst="rect">
+                      <a:avLst/>
+                    </a:prstGeom>
+                  </pic:spPr>
+                </pic:pic>
+              </a:graphicData>
+            </a:graphic>
+          </wp:inline>
+        </w:drawing>
+      </w:r>
+    </w:p>
+    <w:p>
+      <w:pPr>
+        <w:pStyle w:val="Heading3"/>
+      </w:pPr>
+      <w:r>
+        <w:t>Terrain Rendering</w:t>
+      </w:r>
+    </w:p>
+    <w:p>
+      <w:pPr>
+        <w:pStyle w:val="Heading4"/>
+      </w:pPr>
+      <w:r>
+        <w:t>Plane Mesh</w:t>
       </w:r>
     </w:p>
     <w:p/>
     <w:p>
       <w:pPr>
-        <w:pStyle w:val="Heading3"/>
-      </w:pPr>
-      <w:r>
-        <w:t>Terrain Rendering</w:t>
-      </w:r>
-    </w:p>
-    <w:p>
-      <w:pPr>
         <w:pStyle w:val="Heading4"/>
       </w:pPr>
       <w:r>
-        <w:t>Plane Mesh</w:t>
+        <w:t>Marching Cubes</w:t>
       </w:r>
     </w:p>
     <w:p/>
     <w:p>
       <w:pPr>
+        <w:pStyle w:val="Heading3"/>
+      </w:pPr>
+      <w:r>
+        <w:t>Skeletal Animation</w:t>
+      </w:r>
+    </w:p>
+    <w:p>
+      <w:pPr>
         <w:pStyle w:val="Heading4"/>
       </w:pPr>
       <w:r>
-        <w:t>Marching Cubes</w:t>
+        <w:t>Mesh Loading</w:t>
       </w:r>
     </w:p>
     <w:p/>
     <w:p>
       <w:pPr>
-        <w:pStyle w:val="Heading3"/>
-      </w:pPr>
-      <w:r>
-        <w:t>Skeletal Animation</w:t>
-      </w:r>
-    </w:p>
-    <w:p>
-      <w:pPr>
         <w:pStyle w:val="Heading4"/>
       </w:pPr>
       <w:r>
-        <w:t>Mesh Loading</w:t>
-      </w:r>
-    </w:p>
-    <w:p/>
-    <w:p>
-      <w:pPr>
-        <w:pStyle w:val="Heading4"/>
-      </w:pPr>
-      <w:r>
+        <w:lastRenderedPageBreak/>
         <w:t>Mesh Animating</w:t>
       </w:r>
     </w:p>
@@ -1515,13 +2157,45 @@
           <w:docPart w:val="DefaultPlaceholder_-1854013440"/>
         </w:placeholder>
       </w:sdtPr>
+      <w:sdtEndPr/>
       <w:sdtContent>
         <w:p>
           <w:pPr>
             <w:autoSpaceDE w:val="0"/>
             <w:autoSpaceDN w:val="0"/>
             <w:ind w:hanging="480"/>
-            <w:divId w:val="1280263706"/>
+            <w:divId w:val="1023629001"/>
+            <w:rPr>
+              <w:rFonts w:eastAsia="Times New Roman"/>
+            </w:rPr>
+          </w:pPr>
+          <w:r>
+            <w:rPr>
+              <w:rFonts w:eastAsia="Times New Roman"/>
+            </w:rPr>
+            <w:t xml:space="preserve">Fernandes, A. (n.d.). </w:t>
+          </w:r>
+          <w:r>
+            <w:rPr>
+              <w:rFonts w:eastAsia="Times New Roman"/>
+              <w:i/>
+              <w:iCs/>
+            </w:rPr>
+            <w:t>The Fault Algorithm</w:t>
+          </w:r>
+          <w:r>
+            <w:rPr>
+              <w:rFonts w:eastAsia="Times New Roman"/>
+            </w:rPr>
+            <w:t>. Retrieved May 1, 2022, from http://www.lighthouse3d.com/opengl/terrain/index.php?fault</w:t>
+          </w:r>
+        </w:p>
+        <w:p>
+          <w:pPr>
+            <w:autoSpaceDE w:val="0"/>
+            <w:autoSpaceDN w:val="0"/>
+            <w:ind w:hanging="480"/>
+            <w:divId w:val="34627899"/>
             <w:rPr>
               <w:rFonts w:eastAsia="Times New Roman"/>
             </w:rPr>
@@ -1560,7 +2234,66 @@
             <w:autoSpaceDE w:val="0"/>
             <w:autoSpaceDN w:val="0"/>
             <w:ind w:hanging="480"/>
-            <w:divId w:val="2028944105"/>
+            <w:divId w:val="822814869"/>
+            <w:rPr>
+              <w:rFonts w:eastAsia="Times New Roman"/>
+            </w:rPr>
+          </w:pPr>
+          <w:r>
+            <w:rPr>
+              <w:rFonts w:eastAsia="Times New Roman"/>
+            </w:rPr>
+            <w:t xml:space="preserve">Lefebvre, S., </w:t>
+          </w:r>
+          <w:proofErr w:type="spellStart"/>
+          <w:r>
+            <w:rPr>
+              <w:rFonts w:eastAsia="Times New Roman"/>
+            </w:rPr>
+            <w:t>Hornus</w:t>
+          </w:r>
+          <w:proofErr w:type="spellEnd"/>
+          <w:r>
+            <w:rPr>
+              <w:rFonts w:eastAsia="Times New Roman"/>
+            </w:rPr>
+            <w:t xml:space="preserve">, S., &amp; </w:t>
+          </w:r>
+          <w:proofErr w:type="spellStart"/>
+          <w:r>
+            <w:rPr>
+              <w:rFonts w:eastAsia="Times New Roman"/>
+            </w:rPr>
+            <w:t>Neyret</w:t>
+          </w:r>
+          <w:proofErr w:type="spellEnd"/>
+          <w:r>
+            <w:rPr>
+              <w:rFonts w:eastAsia="Times New Roman"/>
+            </w:rPr>
+            <w:t xml:space="preserve">, F. (2005). </w:t>
+          </w:r>
+          <w:r>
+            <w:rPr>
+              <w:rFonts w:eastAsia="Times New Roman"/>
+              <w:i/>
+              <w:iCs/>
+            </w:rPr>
+            <w:t>GPU Gems II: Programming Techniques for High-Performance Graphics and General-Purpose Computation</w:t>
+          </w:r>
+          <w:r>
+            <w:rPr>
+              <w:rFonts w:eastAsia="Times New Roman"/>
+            </w:rPr>
+            <w:t>.</w:t>
+          </w:r>
+        </w:p>
+        <w:p>
+          <w:pPr>
+            <w:autoSpaceDE w:val="0"/>
+            <w:autoSpaceDN w:val="0"/>
+            <w:ind w:hanging="480"/>
+            <w:divId w:val="1894388738"/>
             <w:rPr>
               <w:rFonts w:eastAsia="Times New Roman"/>
             </w:rPr>
@@ -1599,7 +2332,7 @@
             <w:autoSpaceDE w:val="0"/>
             <w:autoSpaceDN w:val="0"/>
             <w:ind w:hanging="480"/>
-            <w:divId w:val="656419199"/>
+            <w:divId w:val="391512976"/>
             <w:rPr>
               <w:rFonts w:eastAsia="Times New Roman"/>
             </w:rPr>
@@ -1680,7 +2413,7 @@
                     </pic:cNvPicPr>
                   </pic:nvPicPr>
                   <pic:blipFill>
-                    <a:blip r:embed="rId10">
+                    <a:blip r:embed="rId12">
                       <a:extLst>
                         <a:ext uri="{28A0092B-C50C-407E-A947-70E740481C1C}">
                           <a14:useLocalDpi xmlns:a14="http://schemas.microsoft.com/office/drawing/2010/main" val="0"/>
@@ -1716,7 +2449,7 @@
       <w:r>
         <w:t xml:space="preserve">Microsoft (2022). Available at: </w:t>
       </w:r>
-      <w:hyperlink r:id="rId11" w:history="1">
+      <w:hyperlink r:id="rId13" w:history="1">
         <w:r>
           <w:rPr>
             <w:rStyle w:val="Hyperlink"/>
@@ -1803,7 +2536,7 @@
       <w:r>
         <w:t xml:space="preserve"> (2015). Available at: </w:t>
       </w:r>
-      <w:hyperlink r:id="rId12" w:history="1">
+      <w:hyperlink r:id="rId14" w:history="1">
         <w:r>
           <w:rPr>
             <w:rStyle w:val="Hyperlink"/>
@@ -1815,10 +2548,269 @@
         <w:t xml:space="preserve"> </w:t>
       </w:r>
     </w:p>
-    <w:p/>
+    <w:p>
+      <w:pPr>
+        <w:pStyle w:val="Heading2"/>
+      </w:pPr>
+      <w:r>
+        <w:lastRenderedPageBreak/>
+        <w:t>Appendix 3:</w:t>
+      </w:r>
+    </w:p>
+    <w:p>
+      <w:pPr>
+        <w:ind w:firstLine="0"/>
+      </w:pPr>
+      <w:r>
+        <w:rPr>
+          <w:noProof/>
+        </w:rPr>
+        <w:drawing>
+          <wp:inline distT="0" distB="0" distL="0" distR="0" wp14:anchorId="3A3BBB91" wp14:editId="209776A1">
+            <wp:extent cx="3257550" cy="1781175"/>
+            <wp:effectExtent l="0" t="0" r="0" b="9525"/>
+            <wp:docPr id="9" name="Picture 9" descr="Shape&#10;&#10;Description automatically generated"/>
+            <wp:cNvGraphicFramePr>
+              <a:graphicFrameLocks xmlns:a="http://schemas.openxmlformats.org/drawingml/2006/main" noChangeAspect="1"/>
+            </wp:cNvGraphicFramePr>
+            <a:graphic xmlns:a="http://schemas.openxmlformats.org/drawingml/2006/main">
+              <a:graphicData uri="http://schemas.openxmlformats.org/drawingml/2006/picture">
+                <pic:pic xmlns:pic="http://schemas.openxmlformats.org/drawingml/2006/picture">
+                  <pic:nvPicPr>
+                    <pic:cNvPr id="7" name="Picture 7" descr="Shape&#10;&#10;Description automatically generated"/>
+                    <pic:cNvPicPr/>
+                  </pic:nvPicPr>
+                  <pic:blipFill>
+                    <a:blip r:embed="rId10"/>
+                    <a:stretch>
+                      <a:fillRect/>
+                    </a:stretch>
+                  </pic:blipFill>
+                  <pic:spPr>
+                    <a:xfrm>
+                      <a:off x="0" y="0"/>
+                      <a:ext cx="3257550" cy="1781175"/>
+                    </a:xfrm>
+                    <a:prstGeom prst="rect">
+                      <a:avLst/>
+                    </a:prstGeom>
+                  </pic:spPr>
+                </pic:pic>
+              </a:graphicData>
+            </a:graphic>
+          </wp:inline>
+        </w:drawing>
+      </w:r>
+    </w:p>
+    <w:p>
+      <w:pPr>
+        <w:rPr>
+          <w:color w:val="000000"/>
+        </w:rPr>
+      </w:pPr>
+      <w:sdt>
+        <w:sdtPr>
+          <w:rPr>
+            <w:color w:val="000000"/>
+          </w:rPr>
+          <w:tag w:val="MENDELEY_CITATION_v3_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"/>
+          <w:id w:val="-196244248"/>
+          <w:placeholder>
+            <w:docPart w:val="DefaultPlaceholder_-1854013440"/>
+          </w:placeholder>
+        </w:sdtPr>
+        <w:sdtContent>
+          <w:r>
+            <w:rPr>
+              <w:color w:val="000000"/>
+            </w:rPr>
+            <w:t>(Fernandes, n.d.)</w:t>
+          </w:r>
+        </w:sdtContent>
+      </w:sdt>
+      <w:r>
+        <w:rPr>
+          <w:color w:val="000000"/>
+        </w:rPr>
+        <w:t xml:space="preserve">. Available at: </w:t>
+      </w:r>
+      <w:hyperlink r:id="rId15" w:history="1">
+        <w:r>
+          <w:rPr>
+            <w:rStyle w:val="Hyperlink"/>
+          </w:rPr>
+          <w:t>http://www.lighthouse3d.com/opengl/terrain/index.php?fault</w:t>
+        </w:r>
+      </w:hyperlink>
+      <w:r>
+        <w:rPr>
+          <w:color w:val="000000"/>
+        </w:rPr>
+        <w:t xml:space="preserve"> </w:t>
+      </w:r>
+    </w:p>
+    <w:p>
+      <w:pPr>
+        <w:pStyle w:val="Heading2"/>
+      </w:pPr>
+      <w:r>
+        <w:t>Appendix 4:</w:t>
+      </w:r>
+    </w:p>
+    <w:p>
+      <w:pPr>
+        <w:ind w:firstLine="0"/>
+      </w:pPr>
+      <w:r>
+        <w:rPr>
+          <w:noProof/>
+        </w:rPr>
+        <w:drawing>
+          <wp:inline distT="0" distB="0" distL="0" distR="0" wp14:anchorId="289A5C73" wp14:editId="2B17E60C">
+            <wp:extent cx="1905000" cy="1905000"/>
+            <wp:effectExtent l="0" t="0" r="0" b="0"/>
+            <wp:docPr id="11" name="Picture 11" descr="A close up of a person's face&#10;&#10;Description automatically generated with medium confidence"/>
+            <wp:cNvGraphicFramePr>
+              <a:graphicFrameLocks xmlns:a="http://schemas.openxmlformats.org/drawingml/2006/main" noChangeAspect="1"/>
+            </wp:cNvGraphicFramePr>
+            <a:graphic xmlns:a="http://schemas.openxmlformats.org/drawingml/2006/main">
+              <a:graphicData uri="http://schemas.openxmlformats.org/drawingml/2006/picture">
+                <pic:pic xmlns:pic="http://schemas.openxmlformats.org/drawingml/2006/picture">
+                  <pic:nvPicPr>
+                    <pic:cNvPr id="11" name="Picture 11" descr="A close up of a person's face&#10;&#10;Description automatically generated with medium confidence"/>
+                    <pic:cNvPicPr>
+                      <a:picLocks noChangeAspect="1" noChangeArrowheads="1"/>
+                    </pic:cNvPicPr>
+                  </pic:nvPicPr>
+                  <pic:blipFill>
+                    <a:blip r:embed="rId16">
+                      <a:extLst>
+                        <a:ext uri="{28A0092B-C50C-407E-A947-70E740481C1C}">
+                          <a14:useLocalDpi xmlns:a14="http://schemas.microsoft.com/office/drawing/2010/main" val="0"/>
+                        </a:ext>
+                      </a:extLst>
+                    </a:blip>
+                    <a:srcRect/>
+                    <a:stretch>
+                      <a:fillRect/>
+                    </a:stretch>
+                  </pic:blipFill>
+                  <pic:spPr bwMode="auto">
+                    <a:xfrm>
+                      <a:off x="0" y="0"/>
+                      <a:ext cx="1905000" cy="1905000"/>
+                    </a:xfrm>
+                    <a:prstGeom prst="rect">
+                      <a:avLst/>
+                    </a:prstGeom>
+                    <a:noFill/>
+                    <a:ln>
+                      <a:noFill/>
+                    </a:ln>
+                  </pic:spPr>
+                </pic:pic>
+              </a:graphicData>
+            </a:graphic>
+          </wp:inline>
+        </w:drawing>
+      </w:r>
+    </w:p>
+    <w:p>
+      <w:r>
+        <w:t>(</w:t>
+      </w:r>
+      <w:proofErr w:type="spellStart"/>
+      <w:r>
+        <w:t>Biagioli</w:t>
+      </w:r>
+      <w:proofErr w:type="spellEnd"/>
+      <w:r>
+        <w:t xml:space="preserve">, 2014). Available at: </w:t>
+      </w:r>
+      <w:hyperlink r:id="rId17" w:history="1">
+        <w:r>
+          <w:rPr>
+            <w:rStyle w:val="Hyperlink"/>
+          </w:rPr>
+          <w:t>http://adrianb.io/2014/08/09/perlinnoise.html</w:t>
+        </w:r>
+      </w:hyperlink>
+      <w:r>
+        <w:t xml:space="preserve"> </w:t>
+      </w:r>
+    </w:p>
+    <w:p>
+      <w:pPr>
+        <w:pStyle w:val="Heading2"/>
+      </w:pPr>
+      <w:r>
+        <w:t>Appendix 5:</w:t>
+      </w:r>
+    </w:p>
+    <w:p>
+      <w:pPr>
+        <w:ind w:firstLine="0"/>
+      </w:pPr>
+      <w:r>
+        <w:rPr>
+          <w:noProof/>
+        </w:rPr>
+        <w:drawing>
+          <wp:inline distT="0" distB="0" distL="0" distR="0" wp14:anchorId="20D4FC39" wp14:editId="25DCD593">
+            <wp:extent cx="5372262" cy="1200150"/>
+            <wp:effectExtent l="0" t="0" r="0" b="0"/>
+            <wp:docPr id="17" name="Picture 17" descr="A picture containing furniture&#10;&#10;Description automatically generated"/>
+            <wp:cNvGraphicFramePr>
+              <a:graphicFrameLocks xmlns:a="http://schemas.openxmlformats.org/drawingml/2006/main" noChangeAspect="1"/>
+            </wp:cNvGraphicFramePr>
+            <a:graphic xmlns:a="http://schemas.openxmlformats.org/drawingml/2006/main">
+              <a:graphicData uri="http://schemas.openxmlformats.org/drawingml/2006/picture">
+                <pic:pic xmlns:pic="http://schemas.openxmlformats.org/drawingml/2006/picture">
+                  <pic:nvPicPr>
+                    <pic:cNvPr id="12" name="Picture 12" descr="A picture containing furniture&#10;&#10;Description automatically generated"/>
+                    <pic:cNvPicPr/>
+                  </pic:nvPicPr>
+                  <pic:blipFill>
+                    <a:blip r:embed="rId11"/>
+                    <a:stretch>
+                      <a:fillRect/>
+                    </a:stretch>
+                  </pic:blipFill>
+                  <pic:spPr>
+                    <a:xfrm>
+                      <a:off x="0" y="0"/>
+                      <a:ext cx="5429312" cy="1212895"/>
+                    </a:xfrm>
+                    <a:prstGeom prst="rect">
+                      <a:avLst/>
+                    </a:prstGeom>
+                  </pic:spPr>
+                </pic:pic>
+              </a:graphicData>
+            </a:graphic>
+          </wp:inline>
+        </w:drawing>
+      </w:r>
+    </w:p>
+    <w:p>
+      <w:r>
+        <w:t xml:space="preserve">(Red Blob Games, 2015). Available at: </w:t>
+      </w:r>
+      <w:hyperlink r:id="rId18" w:history="1">
+        <w:r>
+          <w:rPr>
+            <w:rStyle w:val="Hyperlink"/>
+          </w:rPr>
+          <w:t>https://www.redblobgames.com/maps/terrain-from-noise/</w:t>
+        </w:r>
+      </w:hyperlink>
+      <w:r>
+        <w:t xml:space="preserve"> </w:t>
+      </w:r>
+    </w:p>
     <w:sectPr>
-      <w:headerReference w:type="default" r:id="rId13"/>
-      <w:headerReference w:type="first" r:id="rId14"/>
+      <w:headerReference w:type="default" r:id="rId19"/>
+      <w:headerReference w:type="first" r:id="rId20"/>
       <w:footnotePr>
         <w:pos w:val="beneathText"/>
       </w:footnotePr>
@@ -5409,6 +6401,8 @@
     <w:rsid w:val="006812DB"/>
     <w:rsid w:val="00B85EAB"/>
     <w:rsid w:val="00CB3D55"/>
+    <w:rsid w:val="00E607A0"/>
+    <w:rsid w:val="00F50FEF"/>
   </w:rsids>
   <m:mathPr>
     <m:mathFont m:val="Cambria Math"/>
@@ -5865,7 +6859,7 @@
     <w:basedOn w:val="DefaultParagraphFont"/>
     <w:uiPriority w:val="99"/>
     <w:semiHidden/>
-    <w:rsid w:val="006812DB"/>
+    <w:rsid w:val="00F50FEF"/>
     <w:rPr>
       <w:color w:val="404040" w:themeColor="text1" w:themeTint="BF"/>
     </w:rPr>
@@ -6100,7 +7094,7 @@
 
 <file path=word/webextensions/taskpanes.xml><?xml version="1.0" encoding="utf-8"?>
 <wetp:taskpanes xmlns:wetp="http://schemas.microsoft.com/office/webextensions/taskpanes/2010/11">
-  <wetp:taskpane dockstate="right" visibility="0" width="350" row="4">
+  <wetp:taskpane dockstate="right" visibility="0" width="350" row="3">
     <wetp:webextensionref xmlns:r="http://schemas.openxmlformats.org/officeDocument/2006/relationships" r:id="rId1"/>
   </wetp:taskpane>
 </wetp:taskpanes>
@@ -6113,7 +7107,7 @@
     <we:reference id="WA104382081" version="1.35.0.0" store="en-GB" storeType="OMEX"/>
   </we:alternateReferences>
   <we:properties>
-    <we:property name="MENDELEY_CITATIONS" value="[{&quot;citationID&quot;:&quot;MENDELEY_CITATION_7388ff43-7a85-40a1-9a9d-309259d18e56&quot;,&quot;properties&quot;:{&quot;noteIndex&quot;:0},&quot;isEdited&quot;:false,&quot;manualOverride&quot;:{&quot;isManuallyOverridden&quot;:false,&quot;citeprocText&quot;:&quot;(Microsoft, 2022)&quot;,&quot;manualOverrideText&quot;:&quot;&quot;},&quot;citationTag&quot;:&quot;MENDELEY_CITATION_v3_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&quot;,&quot;citationItems&quot;:[{&quot;id&quot;:&quot;43e60625-dda8-32d0-85fd-49dd63ce3931&quot;,&quot;itemData&quot;:{&quot;type&quot;:&quot;article-journal&quot;,&quot;id&quot;:&quot;43e60625-dda8-32d0-85fd-49dd63ce3931&quot;,&quot;title&quot;:&quot;DirectXTK&quot;,&quot;author&quot;:[{&quot;family&quot;:&quot;Microsoft&quot;,&quot;given&quot;:&quot;&quot;,&quot;parse-names&quot;:false,&quot;dropping-particle&quot;:&quot;&quot;,&quot;non-dropping-particle&quot;:&quot;&quot;}],&quot;container-title&quot;:&quot;GitHub Repository&quot;,&quot;accessed&quot;:{&quot;date-parts&quot;:[[2022,3,18]]},&quot;URL&quot;:&quot;https://github.com/microsoft/DirectXTK&quot;,&quot;issued&quot;:{&quot;date-parts&quot;:[[2022]]},&quot;container-title-short&quot;:&quot;&quot;},&quot;isTemporary&quot;:false}]},{&quot;citationID&quot;:&quot;MENDELEY_CITATION_e4fc20b2-3493-4efa-9cb1-5d334c75bc5a&quot;,&quot;properties&quot;:{&quot;noteIndex&quot;:0},&quot;isEdited&quot;:false,&quot;manualOverride&quot;:{&quot;isManuallyOverridden&quot;:false,&quot;citeprocText&quot;:&quot;(Furmaniak, 2018)&quot;,&quot;manualOverrideText&quot;:&quot;&quot;},&quot;citationTag&quot;:&quot;MENDELEY_CITATION_v3_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&quot;,&quot;citationItems&quot;:[{&quot;id&quot;:&quot;b97a7a7d-0b5e-3d7c-9a1e-195692845b9d&quot;,&quot;itemData&quot;:{&quot;type&quot;:&quot;article-journal&quot;,&quot;id&quot;:&quot;b97a7a7d-0b5e-3d7c-9a1e-195692845b9d&quot;,&quot;title&quot;:&quot;Stuck on OpenGL ES? Time to move on! Why Vulkan is the future of graphics&quot;,&quot;author&quot;:[{&quot;family&quot;:&quot;Furmaniak&quot;,&quot;given&quot;:&quot;Lukasz&quot;,&quot;parse-names&quot;:false,&quot;dropping-particle&quot;:&quot;&quot;,&quot;non-dropping-particle&quot;:&quot;&quot;}],&quot;accessed&quot;:{&quot;date-parts&quot;:[[2021,11,24]]},&quot;URL&quot;:&quot;https://www.imaginationtech.com/blog/stuck-on-opengl-es-time-to-move-on-why-vulkan-is-the-future-of-graphics/&quot;,&quot;issued&quot;:{&quot;date-parts&quot;:[[2018,9,17]]},&quot;container-title-short&quot;:&quot;&quot;},&quot;isTemporary&quot;:false}]},{&quot;citationID&quot;:&quot;MENDELEY_CITATION_d66c69a6-271c-46c7-968a-2d196a2591dc&quot;,&quot;properties&quot;:{&quot;noteIndex&quot;:0},&quot;isEdited&quot;:false,&quot;manualOverride&quot;:{&quot;isManuallyOverridden&quot;:true,&quot;citeprocText&quot;:&quot;(Mecom, 2015)&quot;,&quot;manualOverrideText&quot;:&quot;&quot;},&quot;citationItems&quot;:[{&quot;id&quot;:&quot;80fa2b79-4a3a-38ec-9666-8fac58a648fe&quot;,&quot;itemData&quot;:{&quot;type&quot;:&quot;article-journal&quot;,&quot;id&quot;:&quot;80fa2b79-4a3a-38ec-9666-8fac58a648fe&quot;,&quot;title&quot;:&quot;Procedural Terrain Generation: Diamond-Square&quot;,&quot;author&quot;:[{&quot;family&quot;:&quot;Mecom&quot;,&quot;given&quot;:&quot;Jordan&quot;,&quot;parse-names&quot;:false,&quot;dropping-particle&quot;:&quot;&quot;,&quot;non-dropping-particle&quot;:&quot;&quot;}],&quot;accessed&quot;:{&quot;date-parts&quot;:[[2022,5,1]]},&quot;URL&quot;:&quot;http://jmecom.github.io/blog/2015/diamond-square/&quot;,&quot;issued&quot;:{&quot;date-parts&quot;:[[2015]]},&quot;container-title-short&quot;:&quot;&quot;},&quot;isTemporary&quot;:false}],&quot;citationTag&quot;:&quot;MENDELEY_CITATION_v3_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&quot;},{&quot;citationID&quot;:&quot;MENDELEY_CITATION_c433fb04-20e7-451b-a335-350b7e76173a&quot;,&quot;properties&quot;:{&quot;noteIndex&quot;:0},&quot;isEdited&quot;:false,&quot;manualOverride&quot;:{&quot;isManuallyOverridden&quot;:false,&quot;citeprocText&quot;:&quot;(Mecom, 2015)&quot;,&quot;manualOverrideText&quot;:&quot;&quot;},&quot;citationTag&quot;:&quot;MENDELEY_CITATION_v3_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&quot;,&quot;citationItems&quot;:[{&quot;id&quot;:&quot;80fa2b79-4a3a-38ec-9666-8fac58a648fe&quot;,&quot;itemData&quot;:{&quot;type&quot;:&quot;article-journal&quot;,&quot;id&quot;:&quot;80fa2b79-4a3a-38ec-9666-8fac58a648fe&quot;,&quot;title&quot;:&quot;Procedural Terrain Generation: Diamond-Square&quot;,&quot;author&quot;:[{&quot;family&quot;:&quot;Mecom&quot;,&quot;given&quot;:&quot;Jordan&quot;,&quot;parse-names&quot;:false,&quot;dropping-particle&quot;:&quot;&quot;,&quot;non-dropping-particle&quot;:&quot;&quot;}],&quot;accessed&quot;:{&quot;date-parts&quot;:[[2022,5,1]]},&quot;URL&quot;:&quot;http://jmecom.github.io/blog/2015/diamond-square/&quot;,&quot;issued&quot;:{&quot;date-parts&quot;:[[2015]]},&quot;container-title-short&quot;:&quot;&quot;},&quot;isTemporary&quot;:false}]}]"/>
+    <we:property name="MENDELEY_CITATIONS" value="[{&quot;citationID&quot;:&quot;MENDELEY_CITATION_7388ff43-7a85-40a1-9a9d-309259d18e56&quot;,&quot;properties&quot;:{&quot;noteIndex&quot;:0},&quot;isEdited&quot;:false,&quot;manualOverride&quot;:{&quot;isManuallyOverridden&quot;:false,&quot;citeprocText&quot;:&quot;(Microsoft, 2022)&quot;,&quot;manualOverrideText&quot;:&quot;&quot;},&quot;citationTag&quot;:&quot;MENDELEY_CITATION_v3_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&quot;,&quot;citationItems&quot;:[{&quot;id&quot;:&quot;43e60625-dda8-32d0-85fd-49dd63ce3931&quot;,&quot;itemData&quot;:{&quot;type&quot;:&quot;article-journal&quot;,&quot;id&quot;:&quot;43e60625-dda8-32d0-85fd-49dd63ce3931&quot;,&quot;title&quot;:&quot;DirectXTK&quot;,&quot;author&quot;:[{&quot;family&quot;:&quot;Microsoft&quot;,&quot;given&quot;:&quot;&quot;,&quot;parse-names&quot;:false,&quot;dropping-particle&quot;:&quot;&quot;,&quot;non-dropping-particle&quot;:&quot;&quot;}],&quot;container-title&quot;:&quot;GitHub Repository&quot;,&quot;accessed&quot;:{&quot;date-parts&quot;:[[2022,3,18]]},&quot;URL&quot;:&quot;https://github.com/microsoft/DirectXTK&quot;,&quot;issued&quot;:{&quot;date-parts&quot;:[[2022]]},&quot;container-title-short&quot;:&quot;&quot;},&quot;isTemporary&quot;:false}]},{&quot;citationID&quot;:&quot;MENDELEY_CITATION_e4fc20b2-3493-4efa-9cb1-5d334c75bc5a&quot;,&quot;properties&quot;:{&quot;noteIndex&quot;:0},&quot;isEdited&quot;:false,&quot;manualOverride&quot;:{&quot;isManuallyOverridden&quot;:false,&quot;citeprocText&quot;:&quot;(Furmaniak, 2018)&quot;,&quot;manualOverrideText&quot;:&quot;&quot;},&quot;citationTag&quot;:&quot;MENDELEY_CITATION_v3_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&quot;,&quot;citationItems&quot;:[{&quot;id&quot;:&quot;b97a7a7d-0b5e-3d7c-9a1e-195692845b9d&quot;,&quot;itemData&quot;:{&quot;type&quot;:&quot;article-journal&quot;,&quot;id&quot;:&quot;b97a7a7d-0b5e-3d7c-9a1e-195692845b9d&quot;,&quot;title&quot;:&quot;Stuck on OpenGL ES? Time to move on! Why Vulkan is the future of graphics&quot;,&quot;author&quot;:[{&quot;family&quot;:&quot;Furmaniak&quot;,&quot;given&quot;:&quot;Lukasz&quot;,&quot;parse-names&quot;:false,&quot;dropping-particle&quot;:&quot;&quot;,&quot;non-dropping-particle&quot;:&quot;&quot;}],&quot;accessed&quot;:{&quot;date-parts&quot;:[[2021,11,24]]},&quot;URL&quot;:&quot;https://www.imaginationtech.com/blog/stuck-on-opengl-es-time-to-move-on-why-vulkan-is-the-future-of-graphics/&quot;,&quot;issued&quot;:{&quot;date-parts&quot;:[[2018,9,17]]},&quot;container-title-short&quot;:&quot;&quot;},&quot;isTemporary&quot;:false}]},{&quot;citationID&quot;:&quot;MENDELEY_CITATION_d66c69a6-271c-46c7-968a-2d196a2591dc&quot;,&quot;properties&quot;:{&quot;noteIndex&quot;:0},&quot;isEdited&quot;:false,&quot;manualOverride&quot;:{&quot;isManuallyOverridden&quot;:false,&quot;citeprocText&quot;:&quot;(Mecom, 2015)&quot;,&quot;manualOverrideText&quot;:&quot;&quot;},&quot;citationTag&quot;:&quot;MENDELEY_CITATION_v3_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&quot;,&quot;citationItems&quot;:[{&quot;id&quot;:&quot;80fa2b79-4a3a-38ec-9666-8fac58a648fe&quot;,&quot;itemData&quot;:{&quot;type&quot;:&quot;article-journal&quot;,&quot;id&quot;:&quot;80fa2b79-4a3a-38ec-9666-8fac58a648fe&quot;,&quot;title&quot;:&quot;Procedural Terrain Generation: Diamond-Square&quot;,&quot;author&quot;:[{&quot;family&quot;:&quot;Mecom&quot;,&quot;given&quot;:&quot;Jordan&quot;,&quot;parse-names&quot;:false,&quot;dropping-particle&quot;:&quot;&quot;,&quot;non-dropping-particle&quot;:&quot;&quot;}],&quot;accessed&quot;:{&quot;date-parts&quot;:[[2022,5,1]]},&quot;URL&quot;:&quot;http://jmecom.github.io/blog/2015/diamond-square/&quot;,&quot;issued&quot;:{&quot;date-parts&quot;:[[2015]]},&quot;container-title-short&quot;:&quot;&quot;},&quot;isTemporary&quot;:false}]},{&quot;citationID&quot;:&quot;MENDELEY_CITATION_c433fb04-20e7-451b-a335-350b7e76173a&quot;,&quot;properties&quot;:{&quot;noteIndex&quot;:0},&quot;isEdited&quot;:false,&quot;manualOverride&quot;:{&quot;isManuallyOverridden&quot;:false,&quot;citeprocText&quot;:&quot;(Mecom, 2015)&quot;,&quot;manualOverrideText&quot;:&quot;&quot;},&quot;citationTag&quot;:&quot;MENDELEY_CITATION_v3_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&quot;,&quot;citationItems&quot;:[{&quot;id&quot;:&quot;80fa2b79-4a3a-38ec-9666-8fac58a648fe&quot;,&quot;itemData&quot;:{&quot;type&quot;:&quot;article-journal&quot;,&quot;id&quot;:&quot;80fa2b79-4a3a-38ec-9666-8fac58a648fe&quot;,&quot;title&quot;:&quot;Procedural Terrain Generation: Diamond-Square&quot;,&quot;author&quot;:[{&quot;family&quot;:&quot;Mecom&quot;,&quot;given&quot;:&quot;Jordan&quot;,&quot;parse-names&quot;:false,&quot;dropping-particle&quot;:&quot;&quot;,&quot;non-dropping-particle&quot;:&quot;&quot;}],&quot;accessed&quot;:{&quot;date-parts&quot;:[[2022,5,1]]},&quot;URL&quot;:&quot;http://jmecom.github.io/blog/2015/diamond-square/&quot;,&quot;issued&quot;:{&quot;date-parts&quot;:[[2015]]},&quot;container-title-short&quot;:&quot;&quot;},&quot;isTemporary&quot;:false}]},{&quot;citationID&quot;:&quot;MENDELEY_CITATION_d027994b-7444-484c-bd74-422ff6215fb0&quot;,&quot;properties&quot;:{&quot;noteIndex&quot;:0},&quot;isEdited&quot;:false,&quot;manualOverride&quot;:{&quot;isManuallyOverridden&quot;:false,&quot;citeprocText&quot;:&quot;(Fernandes, n.d.)&quot;,&quot;manualOverrideText&quot;:&quot;&quot;},&quot;citationTag&quot;:&quot;MENDELEY_CITATION_v3_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&quot;,&quot;citationItems&quot;:[{&quot;id&quot;:&quot;1ef4fcb9-8292-3d5c-9218-1c6632c61797&quot;,&quot;itemData&quot;:{&quot;type&quot;:&quot;article-journal&quot;,&quot;id&quot;:&quot;1ef4fcb9-8292-3d5c-9218-1c6632c61797&quot;,&quot;title&quot;:&quot;The Fault Algorithm&quot;,&quot;author&quot;:[{&quot;family&quot;:&quot;Fernandes&quot;,&quot;given&quot;:&quot;Antonio&quot;,&quot;parse-names&quot;:false,&quot;dropping-particle&quot;:&quot;&quot;,&quot;non-dropping-particle&quot;:&quot;&quot;}],&quot;accessed&quot;:{&quot;date-parts&quot;:[[2022,5,1]]},&quot;URL&quot;:&quot;http://www.lighthouse3d.com/opengl/terrain/index.php?fault&quot;,&quot;container-title-short&quot;:&quot;&quot;},&quot;isTemporary&quot;:false}]},{&quot;citationID&quot;:&quot;MENDELEY_CITATION_6808d6c0-c8e8-4913-b10a-64e157e2c26b&quot;,&quot;properties&quot;:{&quot;noteIndex&quot;:0},&quot;isEdited&quot;:false,&quot;manualOverride&quot;:{&quot;isManuallyOverridden&quot;:false,&quot;citeprocText&quot;:&quot;(Lefebvre et al., 2005)&quot;,&quot;manualOverrideText&quot;:&quot;&quot;},&quot;citationTag&quot;:&quot;MENDELEY_CITATION_v3_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&quot;,&quot;citationItems&quot;:[{&quot;id&quot;:&quot;6d8c460d-d5a4-31ed-949f-1d4e0797099e&quot;,&quot;itemData&quot;:{&quot;type&quot;:&quot;book&quot;,&quot;id&quot;:&quot;6d8c460d-d5a4-31ed-949f-1d4e0797099e&quot;,&quot;title&quot;:&quot;GPU Gems II: Programming Techniques for High-Performance Graphics and General-Purpose Computation&quot;,&quot;author&quot;:[{&quot;family&quot;:&quot;Lefebvre&quot;,&quot;given&quot;:&quot;S&quot;,&quot;parse-names&quot;:false,&quot;dropping-particle&quot;:&quot;&quot;,&quot;non-dropping-particle&quot;:&quot;&quot;},{&quot;family&quot;:&quot;Hornus&quot;,&quot;given&quot;:&quot;S&quot;,&quot;parse-names&quot;:false,&quot;dropping-particle&quot;:&quot;&quot;,&quot;non-dropping-particle&quot;:&quot;&quot;},{&quot;family&quot;:&quot;Neyret&quot;,&quot;given&quot;:&quot;Fabrice&quot;,&quot;parse-names&quot;:false,&quot;dropping-particle&quot;:&quot;&quot;,&quot;non-dropping-particle&quot;:&quot;&quot;}],&quot;issued&quot;:{&quot;date-parts&quot;:[[2005,1]]},&quot;container-title-short&quot;:&quot;&quot;},&quot;isTemporary&quot;:false}]},{&quot;citationID&quot;:&quot;MENDELEY_CITATION_50f54a6c-d9a4-441a-b18e-5c4883618b7f&quot;,&quot;properties&quot;:{&quot;noteIndex&quot;:0},&quot;isEdited&quot;:false,&quot;manualOverride&quot;:{&quot;isManuallyOverridden&quot;:false,&quot;citeprocText&quot;:&quot;(Fernandes, n.d.)&quot;,&quot;manualOverrideText&quot;:&quot;&quot;},&quot;citationTag&quot;:&quot;MENDELEY_CITATION_v3_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&quot;,&quot;citationItems&quot;:[{&quot;id&quot;:&quot;1ef4fcb9-8292-3d5c-9218-1c6632c61797&quot;,&quot;itemData&quot;:{&quot;type&quot;:&quot;article-journal&quot;,&quot;id&quot;:&quot;1ef4fcb9-8292-3d5c-9218-1c6632c61797&quot;,&quot;title&quot;:&quot;The Fault Algorithm&quot;,&quot;author&quot;:[{&quot;family&quot;:&quot;Fernandes&quot;,&quot;given&quot;:&quot;Antonio&quot;,&quot;parse-names&quot;:false,&quot;dropping-particle&quot;:&quot;&quot;,&quot;non-dropping-particle&quot;:&quot;&quot;}],&quot;accessed&quot;:{&quot;date-parts&quot;:[[2022,5,1]]},&quot;URL&quot;:&quot;http://www.lighthouse3d.com/opengl/terrain/index.php?fault&quot;,&quot;container-title-short&quot;:&quot;&quot;},&quot;isTemporary&quot;:false}]}]"/>
     <we:property name="MENDELEY_CITATIONS_STYLE" value="{&quot;id&quot;:&quot;https://www.zotero.org/styles/apa&quot;,&quot;title&quot;:&quot;American Psychological Association 7th edition&quot;,&quot;format&quot;:&quot;author-date&quot;}"/>
   </we:properties>
   <we:bindings/>

--- a/Report.docx
+++ b/Report.docx
@@ -279,21 +279,7 @@
             <w:rPr>
               <w:color w:val="000000"/>
             </w:rPr>
-            <w:t>(</w:t>
-          </w:r>
-          <w:proofErr w:type="spellStart"/>
-          <w:r>
-            <w:rPr>
-              <w:color w:val="000000"/>
-            </w:rPr>
-            <w:t>Furmaniak</w:t>
-          </w:r>
-          <w:proofErr w:type="spellEnd"/>
-          <w:r>
-            <w:rPr>
-              <w:color w:val="000000"/>
-            </w:rPr>
-            <w:t>, 2018)</w:t>
+            <w:t>(Furmaniak, 2018)</w:t>
           </w:r>
         </w:sdtContent>
       </w:sdt>
@@ -359,10 +345,22 @@
         <w:t xml:space="preserve">This application takes advantage of all stages except the Geometry Shader stage. The </w:t>
       </w:r>
       <w:r>
-        <w:t xml:space="preserve">programmable </w:t>
-      </w:r>
-      <w:r>
-        <w:t>graphics pipeline in this application would be as follows:</w:t>
+        <w:t>programmable</w:t>
+      </w:r>
+      <w:r>
+        <w:t xml:space="preserve"> sections of the</w:t>
+      </w:r>
+      <w:r>
+        <w:t xml:space="preserve"> </w:t>
+      </w:r>
+      <w:r>
+        <w:t xml:space="preserve">graphics pipeline in this application </w:t>
+      </w:r>
+      <w:r>
+        <w:t>are as follows</w:t>
+      </w:r>
+      <w:r>
+        <w:t>:</w:t>
       </w:r>
     </w:p>
     <w:tbl>
@@ -1107,10 +1105,110 @@
       </w:tr>
     </w:tbl>
     <w:p>
+      <w:r>
+        <w:t>Tessellation can be applied to objects in this application and is used for LOD’s when rendering terrain. Tessellation is configured in the Hull shader</w:t>
+      </w:r>
+      <w:r>
+        <w:t>, which is executed for each control point,</w:t>
+      </w:r>
+      <w:r>
+        <w:t xml:space="preserve"> and applied </w:t>
+      </w:r>
+      <w:r>
+        <w:t>following the Hull stage</w:t>
+      </w:r>
+      <w:r>
+        <w:t xml:space="preserve">, the Domain shader is then </w:t>
+      </w:r>
+      <w:r>
+        <w:t>executed</w:t>
+      </w:r>
+      <w:r>
+        <w:t xml:space="preserve"> for each vertex (including new vertices) and modifications can be applied</w:t>
+      </w:r>
+      <w:r>
+        <w:t>.</w:t>
+      </w:r>
+    </w:p>
+    <w:p>
+      <w:r>
+        <w:t>Tessellation can be applied by increasing the tessellation factor in the Hull shader,</w:t>
+      </w:r>
+      <w:r>
+        <w:t xml:space="preserve"> then</w:t>
+      </w:r>
+      <w:r>
+        <w:t xml:space="preserve"> the tessellator stage</w:t>
+      </w:r>
+      <w:r>
+        <w:t>,</w:t>
+      </w:r>
+      <w:r>
+        <w:t xml:space="preserve"> following the Hull stage</w:t>
+      </w:r>
+      <w:r>
+        <w:t>,</w:t>
+      </w:r>
+      <w:r>
+        <w:t xml:space="preserve"> will subdivide each triangle based on the tessellation factor.</w:t>
+      </w:r>
+      <w:r>
+        <w:t xml:space="preserve"> The tessellator stage is fixed</w:t>
+      </w:r>
+      <w:r>
+        <w:t>-</w:t>
+      </w:r>
+      <w:r>
+        <w:t xml:space="preserve">function </w:t>
+      </w:r>
+      <w:r>
+        <w:t>and</w:t>
+      </w:r>
+      <w:r>
+        <w:t xml:space="preserve"> generates </w:t>
+      </w:r>
+      <w:r>
+        <w:t xml:space="preserve">sample points and topology for a given patch </w:t>
+      </w:r>
+      <w:r>
+        <w:t xml:space="preserve">based on the </w:t>
+      </w:r>
+      <w:r>
+        <w:t>tessellation factor</w:t>
+      </w:r>
+      <w:r>
+        <w:t xml:space="preserve"> </w:t>
+      </w:r>
+      <w:sdt>
+        <w:sdtPr>
+          <w:rPr>
+            <w:color w:val="000000"/>
+          </w:rPr>
+          <w:tag w:val="MENDELEY_CITATION_v3_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"/>
+          <w:id w:val="1385060766"/>
+          <w:placeholder>
+            <w:docPart w:val="DefaultPlaceholder_-1854013440"/>
+          </w:placeholder>
+        </w:sdtPr>
+        <w:sdtContent>
+          <w:r>
+            <w:rPr>
+              <w:color w:val="000000"/>
+            </w:rPr>
+            <w:t>(Nießner et al., 2015)</w:t>
+          </w:r>
+        </w:sdtContent>
+      </w:sdt>
+      <w:r>
+        <w:t>.</w:t>
+      </w:r>
+    </w:p>
+    <w:p>
       <w:pPr>
         <w:pStyle w:val="Heading2"/>
       </w:pPr>
       <w:r>
+        <w:lastRenderedPageBreak/>
         <w:t>Features</w:t>
       </w:r>
     </w:p>
@@ -1150,7 +1248,6 @@
         <w:pStyle w:val="Heading4"/>
       </w:pPr>
       <w:r>
-        <w:lastRenderedPageBreak/>
         <w:t xml:space="preserve">Loading </w:t>
       </w:r>
       <w:r>
@@ -1259,6 +1356,7 @@
     </w:p>
     <w:p>
       <w:r>
+        <w:lastRenderedPageBreak/>
         <w:t xml:space="preserve">The algorithm requires a 2D array of size </w:t>
       </w:r>
       <m:oMath>
@@ -1318,21 +1416,7 @@
             <w:rPr>
               <w:color w:val="000000"/>
             </w:rPr>
-            <w:t>(</w:t>
-          </w:r>
-          <w:proofErr w:type="spellStart"/>
-          <w:r>
-            <w:rPr>
-              <w:color w:val="000000"/>
-            </w:rPr>
-            <w:t>Mecom</w:t>
-          </w:r>
-          <w:proofErr w:type="spellEnd"/>
-          <w:r>
-            <w:rPr>
-              <w:color w:val="000000"/>
-            </w:rPr>
-            <w:t>, 2015)</w:t>
+            <w:t>(Mecom, 2015)</w:t>
           </w:r>
         </w:sdtContent>
       </w:sdt>
@@ -1385,21 +1469,7 @@
             <w:rPr>
               <w:color w:val="000000"/>
             </w:rPr>
-            <w:t>(</w:t>
-          </w:r>
-          <w:proofErr w:type="spellStart"/>
-          <w:r>
-            <w:rPr>
-              <w:color w:val="000000"/>
-            </w:rPr>
-            <w:t>Mecom</w:t>
-          </w:r>
-          <w:proofErr w:type="spellEnd"/>
-          <w:r>
-            <w:rPr>
-              <w:color w:val="000000"/>
-            </w:rPr>
-            <w:t>, 2015)</w:t>
+            <w:t>(Mecom, 2015)</w:t>
           </w:r>
         </w:sdtContent>
       </w:sdt>
@@ -1412,7 +1482,6 @@
         <w:pStyle w:val="Heading4"/>
       </w:pPr>
       <w:r>
-        <w:lastRenderedPageBreak/>
         <w:t>Fault Line</w:t>
       </w:r>
     </w:p>
@@ -1449,6 +1518,7 @@
             <w:docPart w:val="DefaultPlaceholder_-1854013440"/>
           </w:placeholder>
         </w:sdtPr>
+        <w:sdtEndPr/>
         <w:sdtContent>
           <w:r>
             <w:rPr>
@@ -1522,7 +1592,11 @@
         <w:t>if the following equation returns true, or downwards, should the equation return false.</w:t>
       </w:r>
       <w:r>
-        <w:t xml:space="preserve"> In the equation </w:t>
+        <w:t xml:space="preserve"> In the </w:t>
+      </w:r>
+      <w:r>
+        <w:lastRenderedPageBreak/>
+        <w:t xml:space="preserve">equation </w:t>
       </w:r>
       <m:oMath>
         <m:sSub>
@@ -1628,13 +1702,7 @@
                 <w:rPr>
                   <w:rFonts w:ascii="Cambria Math" w:hAnsi="Cambria Math"/>
                 </w:rPr>
-                <m:t>(</m:t>
-              </m:r>
-              <m:r>
-                <w:rPr>
-                  <w:rFonts w:ascii="Cambria Math" w:hAnsi="Cambria Math"/>
-                </w:rPr>
-                <m:t>L</m:t>
+                <m:t>(L</m:t>
               </m:r>
             </m:e>
             <m:sub>
@@ -1642,13 +1710,7 @@
                 <w:rPr>
                   <w:rFonts w:ascii="Cambria Math" w:hAnsi="Cambria Math"/>
                 </w:rPr>
-                <m:t>2,</m:t>
-              </m:r>
-              <m:r>
-                <w:rPr>
-                  <w:rFonts w:ascii="Cambria Math" w:hAnsi="Cambria Math"/>
-                </w:rPr>
-                <m:t>x</m:t>
+                <m:t>2,x</m:t>
               </m:r>
             </m:sub>
           </m:sSub>
@@ -1690,12 +1752,6 @@
             </w:rPr>
             <m:t>)</m:t>
           </m:r>
-          <m:r>
-            <w:rPr>
-              <w:rFonts w:ascii="Cambria Math" w:hAnsi="Cambria Math"/>
-            </w:rPr>
-            <m:t>×</m:t>
-          </m:r>
           <m:sSub>
             <m:sSubPr>
               <m:ctrlPr>
@@ -1710,13 +1766,7 @@
                 <w:rPr>
                   <w:rFonts w:ascii="Cambria Math" w:hAnsi="Cambria Math"/>
                 </w:rPr>
-                <m:t>(</m:t>
-              </m:r>
-              <m:r>
-                <w:rPr>
-                  <w:rFonts w:ascii="Cambria Math" w:hAnsi="Cambria Math"/>
-                </w:rPr>
-                <m:t>P</m:t>
+                <m:t>(P</m:t>
               </m:r>
             </m:e>
             <m:sub>
@@ -1756,19 +1806,7 @@
                 <w:rPr>
                   <w:rFonts w:ascii="Cambria Math" w:hAnsi="Cambria Math"/>
                 </w:rPr>
-                <m:t>1</m:t>
-              </m:r>
-              <m:r>
-                <w:rPr>
-                  <w:rFonts w:ascii="Cambria Math" w:hAnsi="Cambria Math"/>
-                </w:rPr>
-                <m:t>,</m:t>
-              </m:r>
-              <m:r>
-                <w:rPr>
-                  <w:rFonts w:ascii="Cambria Math" w:hAnsi="Cambria Math"/>
-                </w:rPr>
-                <m:t>y</m:t>
+                <m:t>1,y</m:t>
               </m:r>
             </m:sub>
           </m:sSub>
@@ -1776,13 +1814,7 @@
             <w:rPr>
               <w:rFonts w:ascii="Cambria Math" w:hAnsi="Cambria Math"/>
             </w:rPr>
-            <m:t>)</m:t>
-          </m:r>
-          <m:r>
-            <w:rPr>
-              <w:rFonts w:ascii="Cambria Math" w:hAnsi="Cambria Math"/>
-            </w:rPr>
-            <m:t>&gt;</m:t>
+            <m:t>)&gt;</m:t>
           </m:r>
           <m:sSub>
             <m:sSubPr>
@@ -1838,13 +1870,7 @@
                 <w:rPr>
                   <w:rFonts w:ascii="Cambria Math" w:hAnsi="Cambria Math"/>
                 </w:rPr>
-                <m:t>1,</m:t>
-              </m:r>
-              <m:r>
-                <w:rPr>
-                  <w:rFonts w:ascii="Cambria Math" w:hAnsi="Cambria Math"/>
-                </w:rPr>
-                <m:t>y</m:t>
+                <m:t>1,y</m:t>
               </m:r>
             </m:sub>
           </m:sSub>
@@ -1852,7 +1878,7 @@
             <w:rPr>
               <w:rFonts w:ascii="Cambria Math" w:hAnsi="Cambria Math"/>
             </w:rPr>
-            <m:t>)×</m:t>
+            <m:t>)</m:t>
           </m:r>
           <m:sSub>
             <m:sSubPr>
@@ -1908,13 +1934,7 @@
                 <w:rPr>
                   <w:rFonts w:ascii="Cambria Math" w:hAnsi="Cambria Math"/>
                 </w:rPr>
-                <m:t>1,</m:t>
-              </m:r>
-              <m:r>
-                <w:rPr>
-                  <w:rFonts w:ascii="Cambria Math" w:hAnsi="Cambria Math"/>
-                </w:rPr>
-                <m:t>x</m:t>
+                <m:t>1,x</m:t>
               </m:r>
             </m:sub>
           </m:sSub>
@@ -1951,7 +1971,6 @@
     </w:p>
     <w:p>
       <w:r>
-        <w:lastRenderedPageBreak/>
         <w:t>The Perlin noise algorithm consists of two main stages. The first stage generates a repeatable pseudorandom value for every integer position in 3D space using a hash function. The second stage utilises the pseudorandom integer to access a table of 3D gradient vectors</w:t>
       </w:r>
       <w:r>
@@ -1971,6 +1990,7 @@
             <w:docPart w:val="DefaultPlaceholder_-1854013440"/>
           </w:placeholder>
         </w:sdtPr>
+        <w:sdtEndPr/>
         <w:sdtContent>
           <w:r>
             <w:rPr>
@@ -2037,6 +2057,7 @@
         <w:rPr>
           <w:noProof/>
         </w:rPr>
+        <w:lastRenderedPageBreak/>
         <w:drawing>
           <wp:inline distT="0" distB="0" distL="0" distR="0" wp14:anchorId="0985F7D8" wp14:editId="794BC451">
             <wp:extent cx="5372262" cy="1200150"/>
@@ -2083,6 +2104,16 @@
       </w:r>
     </w:p>
     <w:p>
+      <w:r>
+        <w:t xml:space="preserve">Once a heightmap has been generated or loaded, a terrain can be rendered using two different techniques which are implemented into this application. The first technique is using the domain shader and a plane mesh. The second does not use the domain shader for rendering terrain, but instead generates a marching cubes mesh which allows for the terrain rendering with caves and overhangs. </w:t>
+      </w:r>
+    </w:p>
+    <w:p>
+      <w:r>
+        <w:t>Level of detail (LOD) can be applied to the terrain via tessellation (Hull and Domain stages), the amount of LOD applied is determined by the distance from the current triangle being tessellated in the hull shader, to the camera. Values passed from the GUI can determine the LOD spread and maximum intensity.</w:t>
+      </w:r>
+    </w:p>
+    <w:p>
       <w:pPr>
         <w:pStyle w:val="Heading4"/>
       </w:pPr>
@@ -2090,7 +2121,84 @@
         <w:t>Plane Mesh</w:t>
       </w:r>
     </w:p>
-    <w:p/>
+    <w:p>
+      <w:r>
+        <w:t xml:space="preserve">For this terrain rendering method, a flat plane is generated at a size determined via the GUI. When the graphics pipeline reaches the Domain shader stage, the heightmap is sampled as a texture (which is bound to the GPU as a shader resource view), and the height of the current vertex is displaced upwards by the terrain height value (determined via the GUI) multiplied by the current heightmap sample. This renders the </w:t>
+      </w:r>
+      <w:r>
+        <w:t>terrain with the heightmap applied</w:t>
+      </w:r>
+      <w:r>
+        <w:t>, which can then be textured and shaded in the pixel shader.</w:t>
+      </w:r>
+      <w:r>
+        <w:t xml:space="preserve"> The benefit of applying the heightmap in the domain shader, rather than baking the height values into the mesh upon the plane being generated, is that when tessellation is applied, the terrain becomes more detailed. Should tessellation be applied to a mesh which has pre-determined vertex positions, the triangle count of </w:t>
+      </w:r>
+      <w:r>
+        <w:lastRenderedPageBreak/>
+        <w:t>the mesh will increase, but the mesh will not gain any more visual detail, which is avoided when using the domain shader.</w:t>
+      </w:r>
+    </w:p>
+    <w:p>
+      <w:r>
+        <w:t xml:space="preserve">The plane mesh is generated by </w:t>
+      </w:r>
+      <w:r>
+        <w:t xml:space="preserve">performing a nested for loop </w:t>
+      </w:r>
+      <w:r>
+        <w:t xml:space="preserve">through the </w:t>
+      </w:r>
+      <w:r>
+        <w:t>plane size (determined via GUI) and creating a vertex for each iteration position. For every iteration, except for the final iteration on each axis, indices are generated for each quad which makes up the larger plane.</w:t>
+      </w:r>
+    </w:p>
+    <w:p>
+      <w:pPr>
+        <w:ind w:firstLine="0"/>
+        <w:jc w:val="center"/>
+      </w:pPr>
+      <w:r>
+        <w:rPr>
+          <w:noProof/>
+        </w:rPr>
+        <w:drawing>
+          <wp:inline distT="0" distB="0" distL="0" distR="0" wp14:anchorId="6E71BB4A" wp14:editId="5708AEAC">
+            <wp:extent cx="2995502" cy="1885950"/>
+            <wp:effectExtent l="0" t="0" r="0" b="0"/>
+            <wp:docPr id="19" name="Picture 19" descr="A close-up of a leaf&#10;&#10;Description automatically generated with medium confidence"/>
+            <wp:cNvGraphicFramePr>
+              <a:graphicFrameLocks xmlns:a="http://schemas.openxmlformats.org/drawingml/2006/main" noChangeAspect="1"/>
+            </wp:cNvGraphicFramePr>
+            <a:graphic xmlns:a="http://schemas.openxmlformats.org/drawingml/2006/main">
+              <a:graphicData uri="http://schemas.openxmlformats.org/drawingml/2006/picture">
+                <pic:pic xmlns:pic="http://schemas.openxmlformats.org/drawingml/2006/picture">
+                  <pic:nvPicPr>
+                    <pic:cNvPr id="19" name="Picture 19" descr="A close-up of a leaf&#10;&#10;Description automatically generated with medium confidence"/>
+                    <pic:cNvPicPr/>
+                  </pic:nvPicPr>
+                  <pic:blipFill>
+                    <a:blip r:embed="rId12"/>
+                    <a:stretch>
+                      <a:fillRect/>
+                    </a:stretch>
+                  </pic:blipFill>
+                  <pic:spPr>
+                    <a:xfrm>
+                      <a:off x="0" y="0"/>
+                      <a:ext cx="3054523" cy="1923109"/>
+                    </a:xfrm>
+                    <a:prstGeom prst="rect">
+                      <a:avLst/>
+                    </a:prstGeom>
+                  </pic:spPr>
+                </pic:pic>
+              </a:graphicData>
+            </a:graphic>
+          </wp:inline>
+        </w:drawing>
+      </w:r>
+    </w:p>
     <w:p>
       <w:pPr>
         <w:pStyle w:val="Heading4"/>
@@ -2099,7 +2207,632 @@
         <w:t>Marching Cubes</w:t>
       </w:r>
     </w:p>
-    <w:p/>
+    <w:p>
+      <w:r>
+        <w:t>Rendering terrain using a plane mesh allows for fast mesh generation and rendering but lacks the capability to render overhangs or caves within the terrain. Marching cubes can be slower to generate a mesh but allows for overhangs and caves to be implemented into the terrain.</w:t>
+      </w:r>
+    </w:p>
+    <w:p>
+      <w:r>
+        <w:t>Marching cubes</w:t>
+      </w:r>
+      <w:r>
+        <w:t xml:space="preserve"> renders the terrain using a terrain sampling function, which returns whether a given 3D position is solid, or not. The function utilises the heightmap to determine whether the given position’s height is above or below the terrain, or whether it is inside of a cave/overhang. Perlin noise is used for creating caves. The advantage to using a single function to determine whether a point is inside the terrain or not, is that it allows for as much, or as little, detail as the user would like. Generating a marching cubes mesh from voxel data would limit the ‘resolution’ of the mesh to what is stored within the data and would use much more memory.</w:t>
+      </w:r>
+    </w:p>
+    <w:p>
+      <w:r>
+        <w:t>The marching cubes algorithm has five key stages</w:t>
+      </w:r>
+      <w:r>
+        <w:t xml:space="preserve"> </w:t>
+      </w:r>
+      <w:sdt>
+        <w:sdtPr>
+          <w:tag w:val="MENDELEY_CITATION_v3_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"/>
+          <w:id w:val="480348672"/>
+          <w:placeholder>
+            <w:docPart w:val="DefaultPlaceholder_-1854013440"/>
+          </w:placeholder>
+        </w:sdtPr>
+        <w:sdtEndPr/>
+        <w:sdtContent>
+          <w:r>
+            <w:rPr>
+              <w:rFonts w:eastAsia="Times New Roman"/>
+            </w:rPr>
+            <w:t>(Preim &amp; Botha, 2007)</w:t>
+          </w:r>
+        </w:sdtContent>
+      </w:sdt>
+      <w:r>
+        <w:t>:</w:t>
+      </w:r>
+    </w:p>
+    <w:p>
+      <w:pPr>
+        <w:pStyle w:val="ListParagraph"/>
+        <w:numPr>
+          <w:ilvl w:val="0"/>
+          <w:numId w:val="16"/>
+        </w:numPr>
+      </w:pPr>
+      <w:r>
+        <w:lastRenderedPageBreak/>
+        <w:t>Determine the case index of each cell</w:t>
+      </w:r>
+    </w:p>
+    <w:p>
+      <w:pPr>
+        <w:pStyle w:val="ListParagraph"/>
+        <w:numPr>
+          <w:ilvl w:val="0"/>
+          <w:numId w:val="16"/>
+        </w:numPr>
+      </w:pPr>
+      <w:r>
+        <w:t>Determine the intersected edges</w:t>
+      </w:r>
+    </w:p>
+    <w:p>
+      <w:pPr>
+        <w:pStyle w:val="ListParagraph"/>
+        <w:numPr>
+          <w:ilvl w:val="0"/>
+          <w:numId w:val="16"/>
+        </w:numPr>
+      </w:pPr>
+      <w:r>
+        <w:t>Compute intersections using linear interpolation</w:t>
+      </w:r>
+    </w:p>
+    <w:p>
+      <w:pPr>
+        <w:pStyle w:val="ListParagraph"/>
+        <w:numPr>
+          <w:ilvl w:val="0"/>
+          <w:numId w:val="16"/>
+        </w:numPr>
+      </w:pPr>
+      <w:r>
+        <w:t>Triangulate intersections</w:t>
+      </w:r>
+    </w:p>
+    <w:p>
+      <w:pPr>
+        <w:pStyle w:val="ListParagraph"/>
+        <w:numPr>
+          <w:ilvl w:val="0"/>
+          <w:numId w:val="16"/>
+        </w:numPr>
+      </w:pPr>
+      <w:r>
+        <w:t xml:space="preserve">Calculate surface </w:t>
+      </w:r>
+      <w:r>
+        <w:t>normal</w:t>
+      </w:r>
+      <w:r>
+        <w:t>s</w:t>
+      </w:r>
+    </w:p>
+    <w:p>
+      <w:r>
+        <w:t xml:space="preserve">The algorithm iterates over a uniform grid of cubes, if all 8 points/vertices of the cube are either solid or empty, no triangles are created for that cell. Otherwise, the cube uses a look-up table </w:t>
+      </w:r>
+      <w:r>
+        <w:t xml:space="preserve">(as there are </w:t>
+      </w:r>
+      <m:oMath>
+        <m:sSup>
+          <m:sSupPr>
+            <m:ctrlPr>
+              <w:rPr>
+                <w:rFonts w:ascii="Cambria Math" w:hAnsi="Cambria Math"/>
+                <w:i/>
+              </w:rPr>
+            </m:ctrlPr>
+          </m:sSupPr>
+          <m:e>
+            <m:r>
+              <w:rPr>
+                <w:rFonts w:ascii="Cambria Math" w:hAnsi="Cambria Math"/>
+              </w:rPr>
+              <m:t>2</m:t>
+            </m:r>
+          </m:e>
+          <m:sup>
+            <m:r>
+              <w:rPr>
+                <w:rFonts w:ascii="Cambria Math" w:hAnsi="Cambria Math"/>
+              </w:rPr>
+              <m:t>8</m:t>
+            </m:r>
+          </m:sup>
+        </m:sSup>
+      </m:oMath>
+      <w:r>
+        <w:t xml:space="preserve"> possible combinations) </w:t>
+      </w:r>
+      <w:r>
+        <w:t xml:space="preserve">to determine which triangles should be constructed based on which </w:t>
+      </w:r>
+      <w:r>
+        <w:t xml:space="preserve">vertices of the cell are solid. Another table of indices can then be referenced to triangulate the intersections </w:t>
+      </w:r>
+      <w:sdt>
+        <w:sdtPr>
+          <w:rPr>
+            <w:color w:val="000000"/>
+          </w:rPr>
+          <w:tag w:val="MENDELEY_CITATION_v3_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"/>
+          <w:id w:val="333266712"/>
+          <w:placeholder>
+            <w:docPart w:val="DefaultPlaceholder_-1854013440"/>
+          </w:placeholder>
+        </w:sdtPr>
+        <w:sdtContent>
+          <w:r>
+            <w:rPr>
+              <w:color w:val="000000"/>
+            </w:rPr>
+            <w:t>(Fisher, 2014)</w:t>
+          </w:r>
+        </w:sdtContent>
+      </w:sdt>
+      <w:r>
+        <w:t>.</w:t>
+      </w:r>
+    </w:p>
+    <w:p>
+      <w:r>
+        <w:t>Once the mesh has been triangulated, surface normals are calculated using the cross product</w:t>
+      </w:r>
+      <w:r>
+        <w:t xml:space="preserve"> of </w:t>
+      </w:r>
+      <w:r>
+        <w:t xml:space="preserve">the tangent and bitangent of a triangle. The following equation represents the calculations needed for calculating the surface normal. </w:t>
+      </w:r>
+      <m:oMath>
+        <m:sSub>
+          <m:sSubPr>
+            <m:ctrlPr>
+              <w:rPr>
+                <w:rFonts w:ascii="Cambria Math" w:hAnsi="Cambria Math"/>
+                <w:i/>
+              </w:rPr>
+            </m:ctrlPr>
+          </m:sSubPr>
+          <m:e>
+            <m:r>
+              <w:rPr>
+                <w:rFonts w:ascii="Cambria Math" w:hAnsi="Cambria Math"/>
+              </w:rPr>
+              <m:t>V</m:t>
+            </m:r>
+          </m:e>
+          <m:sub>
+            <m:r>
+              <w:rPr>
+                <w:rFonts w:ascii="Cambria Math" w:hAnsi="Cambria Math"/>
+              </w:rPr>
+              <m:t>1</m:t>
+            </m:r>
+          </m:sub>
+        </m:sSub>
+      </m:oMath>
+      <w:r>
+        <w:t xml:space="preserve"> and </w:t>
+      </w:r>
+      <m:oMath>
+        <m:sSub>
+          <m:sSubPr>
+            <m:ctrlPr>
+              <w:rPr>
+                <w:rFonts w:ascii="Cambria Math" w:hAnsi="Cambria Math"/>
+                <w:i/>
+              </w:rPr>
+            </m:ctrlPr>
+          </m:sSubPr>
+          <m:e>
+            <m:r>
+              <w:rPr>
+                <w:rFonts w:ascii="Cambria Math" w:hAnsi="Cambria Math"/>
+              </w:rPr>
+              <m:t>V</m:t>
+            </m:r>
+          </m:e>
+          <m:sub>
+            <m:r>
+              <w:rPr>
+                <w:rFonts w:ascii="Cambria Math" w:hAnsi="Cambria Math"/>
+              </w:rPr>
+              <m:t>2</m:t>
+            </m:r>
+          </m:sub>
+        </m:sSub>
+      </m:oMath>
+      <w:r>
+        <w:t xml:space="preserve"> are the directional vectors of two edges of a triangle, </w:t>
+      </w:r>
+      <m:oMath>
+        <m:sSub>
+          <m:sSubPr>
+            <m:ctrlPr>
+              <w:rPr>
+                <w:rFonts w:ascii="Cambria Math" w:hAnsi="Cambria Math"/>
+                <w:i/>
+              </w:rPr>
+            </m:ctrlPr>
+          </m:sSubPr>
+          <m:e>
+            <m:r>
+              <w:rPr>
+                <w:rFonts w:ascii="Cambria Math" w:hAnsi="Cambria Math"/>
+              </w:rPr>
+              <m:t>P</m:t>
+            </m:r>
+          </m:e>
+          <m:sub>
+            <m:r>
+              <w:rPr>
+                <w:rFonts w:ascii="Cambria Math" w:hAnsi="Cambria Math"/>
+              </w:rPr>
+              <m:t>1</m:t>
+            </m:r>
+          </m:sub>
+        </m:sSub>
+      </m:oMath>
+      <w:r>
+        <w:t xml:space="preserve">, </w:t>
+      </w:r>
+      <m:oMath>
+        <m:sSub>
+          <m:sSubPr>
+            <m:ctrlPr>
+              <w:rPr>
+                <w:rFonts w:ascii="Cambria Math" w:hAnsi="Cambria Math"/>
+                <w:i/>
+              </w:rPr>
+            </m:ctrlPr>
+          </m:sSubPr>
+          <m:e>
+            <m:r>
+              <w:rPr>
+                <w:rFonts w:ascii="Cambria Math" w:hAnsi="Cambria Math"/>
+              </w:rPr>
+              <m:t>P</m:t>
+            </m:r>
+          </m:e>
+          <m:sub>
+            <m:r>
+              <w:rPr>
+                <w:rFonts w:ascii="Cambria Math" w:hAnsi="Cambria Math"/>
+              </w:rPr>
+              <m:t>2</m:t>
+            </m:r>
+          </m:sub>
+        </m:sSub>
+      </m:oMath>
+      <w:r>
+        <w:t xml:space="preserve">, and </w:t>
+      </w:r>
+      <m:oMath>
+        <m:sSub>
+          <m:sSubPr>
+            <m:ctrlPr>
+              <w:rPr>
+                <w:rFonts w:ascii="Cambria Math" w:hAnsi="Cambria Math"/>
+                <w:i/>
+              </w:rPr>
+            </m:ctrlPr>
+          </m:sSubPr>
+          <m:e>
+            <m:r>
+              <w:rPr>
+                <w:rFonts w:ascii="Cambria Math" w:hAnsi="Cambria Math"/>
+              </w:rPr>
+              <m:t>P</m:t>
+            </m:r>
+          </m:e>
+          <m:sub>
+            <m:r>
+              <w:rPr>
+                <w:rFonts w:ascii="Cambria Math" w:hAnsi="Cambria Math"/>
+              </w:rPr>
+              <m:t>3</m:t>
+            </m:r>
+          </m:sub>
+        </m:sSub>
+      </m:oMath>
+      <w:r>
+        <w:t xml:space="preserve"> are each vertex position of a triangle, and N is the final normal value.</w:t>
+      </w:r>
+    </w:p>
+    <w:p>
+      <w:pPr>
+        <w:ind w:firstLine="0"/>
+      </w:pPr>
+      <m:oMathPara>
+        <m:oMath>
+          <m:sSub>
+            <m:sSubPr>
+              <m:ctrlPr>
+                <w:rPr>
+                  <w:rFonts w:ascii="Cambria Math" w:hAnsi="Cambria Math"/>
+                  <w:i/>
+                </w:rPr>
+              </m:ctrlPr>
+            </m:sSubPr>
+            <m:e>
+              <m:r>
+                <w:rPr>
+                  <w:rFonts w:ascii="Cambria Math" w:hAnsi="Cambria Math"/>
+                </w:rPr>
+                <m:t>V</m:t>
+              </m:r>
+            </m:e>
+            <m:sub>
+              <m:r>
+                <w:rPr>
+                  <w:rFonts w:ascii="Cambria Math" w:hAnsi="Cambria Math"/>
+                </w:rPr>
+                <m:t>1</m:t>
+              </m:r>
+            </m:sub>
+          </m:sSub>
+          <m:r>
+            <w:rPr>
+              <w:rFonts w:ascii="Cambria Math" w:hAnsi="Cambria Math"/>
+            </w:rPr>
+            <m:t>=</m:t>
+          </m:r>
+          <m:sSub>
+            <m:sSubPr>
+              <m:ctrlPr>
+                <w:rPr>
+                  <w:rFonts w:ascii="Cambria Math" w:hAnsi="Cambria Math"/>
+                  <w:i/>
+                </w:rPr>
+              </m:ctrlPr>
+            </m:sSubPr>
+            <m:e>
+              <m:r>
+                <w:rPr>
+                  <w:rFonts w:ascii="Cambria Math" w:hAnsi="Cambria Math"/>
+                </w:rPr>
+                <m:t>P</m:t>
+              </m:r>
+            </m:e>
+            <m:sub>
+              <m:r>
+                <w:rPr>
+                  <w:rFonts w:ascii="Cambria Math" w:hAnsi="Cambria Math"/>
+                </w:rPr>
+                <m:t>2</m:t>
+              </m:r>
+            </m:sub>
+          </m:sSub>
+          <m:r>
+            <w:rPr>
+              <w:rFonts w:ascii="Cambria Math" w:hAnsi="Cambria Math"/>
+            </w:rPr>
+            <m:t>-</m:t>
+          </m:r>
+          <m:sSub>
+            <m:sSubPr>
+              <m:ctrlPr>
+                <w:rPr>
+                  <w:rFonts w:ascii="Cambria Math" w:hAnsi="Cambria Math"/>
+                  <w:i/>
+                </w:rPr>
+              </m:ctrlPr>
+            </m:sSubPr>
+            <m:e>
+              <m:r>
+                <w:rPr>
+                  <w:rFonts w:ascii="Cambria Math" w:hAnsi="Cambria Math"/>
+                </w:rPr>
+                <m:t>P</m:t>
+              </m:r>
+            </m:e>
+            <m:sub>
+              <m:r>
+                <w:rPr>
+                  <w:rFonts w:ascii="Cambria Math" w:hAnsi="Cambria Math"/>
+                </w:rPr>
+                <m:t>1</m:t>
+              </m:r>
+            </m:sub>
+          </m:sSub>
+          <m:r>
+            <w:rPr>
+              <w:rFonts w:ascii="Cambria Math" w:hAnsi="Cambria Math"/>
+            </w:rPr>
+            <w:br/>
+          </m:r>
+        </m:oMath>
+        <m:oMath>
+          <m:sSub>
+            <m:sSubPr>
+              <m:ctrlPr>
+                <w:rPr>
+                  <w:rFonts w:ascii="Cambria Math" w:hAnsi="Cambria Math"/>
+                  <w:i/>
+                </w:rPr>
+              </m:ctrlPr>
+            </m:sSubPr>
+            <m:e>
+              <m:r>
+                <w:rPr>
+                  <w:rFonts w:ascii="Cambria Math" w:hAnsi="Cambria Math"/>
+                </w:rPr>
+                <m:t>V</m:t>
+              </m:r>
+            </m:e>
+            <m:sub>
+              <m:r>
+                <w:rPr>
+                  <w:rFonts w:ascii="Cambria Math" w:hAnsi="Cambria Math"/>
+                </w:rPr>
+                <m:t>2</m:t>
+              </m:r>
+            </m:sub>
+          </m:sSub>
+          <m:r>
+            <w:rPr>
+              <w:rFonts w:ascii="Cambria Math" w:hAnsi="Cambria Math"/>
+            </w:rPr>
+            <m:t>=</m:t>
+          </m:r>
+          <m:sSub>
+            <m:sSubPr>
+              <m:ctrlPr>
+                <w:rPr>
+                  <w:rFonts w:ascii="Cambria Math" w:hAnsi="Cambria Math"/>
+                  <w:i/>
+                </w:rPr>
+              </m:ctrlPr>
+            </m:sSubPr>
+            <m:e>
+              <m:r>
+                <w:rPr>
+                  <w:rFonts w:ascii="Cambria Math" w:hAnsi="Cambria Math"/>
+                </w:rPr>
+                <m:t>P</m:t>
+              </m:r>
+            </m:e>
+            <m:sub>
+              <m:r>
+                <w:rPr>
+                  <w:rFonts w:ascii="Cambria Math" w:hAnsi="Cambria Math"/>
+                </w:rPr>
+                <m:t>3</m:t>
+              </m:r>
+            </m:sub>
+          </m:sSub>
+          <m:r>
+            <w:rPr>
+              <w:rFonts w:ascii="Cambria Math" w:hAnsi="Cambria Math"/>
+            </w:rPr>
+            <m:t>-</m:t>
+          </m:r>
+          <m:sSub>
+            <m:sSubPr>
+              <m:ctrlPr>
+                <w:rPr>
+                  <w:rFonts w:ascii="Cambria Math" w:hAnsi="Cambria Math"/>
+                  <w:i/>
+                </w:rPr>
+              </m:ctrlPr>
+            </m:sSubPr>
+            <m:e>
+              <m:r>
+                <w:rPr>
+                  <w:rFonts w:ascii="Cambria Math" w:hAnsi="Cambria Math"/>
+                </w:rPr>
+                <m:t>P</m:t>
+              </m:r>
+            </m:e>
+            <m:sub>
+              <m:r>
+                <w:rPr>
+                  <w:rFonts w:ascii="Cambria Math" w:hAnsi="Cambria Math"/>
+                </w:rPr>
+                <m:t>1</m:t>
+              </m:r>
+            </m:sub>
+          </m:sSub>
+          <m:r>
+            <w:rPr>
+              <w:rFonts w:ascii="Cambria Math" w:hAnsi="Cambria Math"/>
+            </w:rPr>
+            <w:br/>
+          </m:r>
+        </m:oMath>
+        <m:oMath>
+          <m:r>
+            <w:rPr>
+              <w:rFonts w:ascii="Cambria Math" w:hAnsi="Cambria Math"/>
+            </w:rPr>
+            <m:t xml:space="preserve">N= </m:t>
+          </m:r>
+          <m:sSub>
+            <m:sSubPr>
+              <m:ctrlPr>
+                <w:rPr>
+                  <w:rFonts w:ascii="Cambria Math" w:hAnsi="Cambria Math"/>
+                  <w:i/>
+                </w:rPr>
+              </m:ctrlPr>
+            </m:sSubPr>
+            <m:e>
+              <m:r>
+                <w:rPr>
+                  <w:rFonts w:ascii="Cambria Math" w:hAnsi="Cambria Math"/>
+                </w:rPr>
+                <m:t>V</m:t>
+              </m:r>
+            </m:e>
+            <m:sub>
+              <m:r>
+                <w:rPr>
+                  <w:rFonts w:ascii="Cambria Math" w:hAnsi="Cambria Math"/>
+                </w:rPr>
+                <m:t>1</m:t>
+              </m:r>
+            </m:sub>
+          </m:sSub>
+          <m:r>
+            <w:rPr>
+              <w:rFonts w:ascii="Cambria Math" w:hAnsi="Cambria Math"/>
+            </w:rPr>
+            <m:t>×</m:t>
+          </m:r>
+          <m:sSub>
+            <m:sSubPr>
+              <m:ctrlPr>
+                <w:rPr>
+                  <w:rFonts w:ascii="Cambria Math" w:hAnsi="Cambria Math"/>
+                  <w:i/>
+                </w:rPr>
+              </m:ctrlPr>
+            </m:sSubPr>
+            <m:e>
+              <m:r>
+                <w:rPr>
+                  <w:rFonts w:ascii="Cambria Math" w:hAnsi="Cambria Math"/>
+                </w:rPr>
+                <m:t>V</m:t>
+              </m:r>
+            </m:e>
+            <m:sub>
+              <m:r>
+                <w:rPr>
+                  <w:rFonts w:ascii="Cambria Math" w:hAnsi="Cambria Math"/>
+                </w:rPr>
+                <m:t>2</m:t>
+              </m:r>
+            </m:sub>
+          </m:sSub>
+        </m:oMath>
+      </m:oMathPara>
+    </w:p>
+    <w:p>
+      <w:pPr>
+        <w:ind w:firstLine="0"/>
+        <w:rPr>
+          <w:color w:val="FF0000"/>
+        </w:rPr>
+      </w:pPr>
+      <w:r>
+        <w:rPr>
+          <w:color w:val="FF0000"/>
+        </w:rPr>
+        <w:t>Marching cubes pic</w:t>
+      </w:r>
+    </w:p>
     <w:p>
       <w:pPr>
         <w:pStyle w:val="Heading3"/>
@@ -2164,7 +2897,7 @@
             <w:autoSpaceDE w:val="0"/>
             <w:autoSpaceDN w:val="0"/>
             <w:ind w:hanging="480"/>
-            <w:divId w:val="1023629001"/>
+            <w:divId w:val="1611471995"/>
             <w:rPr>
               <w:rFonts w:eastAsia="Times New Roman"/>
             </w:rPr>
@@ -2195,24 +2928,47 @@
             <w:autoSpaceDE w:val="0"/>
             <w:autoSpaceDN w:val="0"/>
             <w:ind w:hanging="480"/>
-            <w:divId w:val="34627899"/>
+            <w:divId w:val="696197775"/>
             <w:rPr>
               <w:rFonts w:eastAsia="Times New Roman"/>
             </w:rPr>
           </w:pPr>
-          <w:proofErr w:type="spellStart"/>
           <w:r>
             <w:rPr>
               <w:rFonts w:eastAsia="Times New Roman"/>
             </w:rPr>
-            <w:t>Furmaniak</w:t>
+            <w:t xml:space="preserve">Fisher, M. (2014). </w:t>
           </w:r>
-          <w:proofErr w:type="spellEnd"/>
+          <w:r>
+            <w:rPr>
+              <w:rFonts w:eastAsia="Times New Roman"/>
+              <w:i/>
+              <w:iCs/>
+            </w:rPr>
+            <w:t>Marching Cubes</w:t>
+          </w:r>
           <w:r>
             <w:rPr>
               <w:rFonts w:eastAsia="Times New Roman"/>
             </w:rPr>
-            <w:t xml:space="preserve">, L. (2018). </w:t>
+            <w:t>. https://graphics.stanford.edu/~mdfisher/MarchingCubes.html#:~:text=Marching%20cubes%20is%20a%20simple,a%20region%20of%20the%20function.</w:t>
+          </w:r>
+        </w:p>
+        <w:p>
+          <w:pPr>
+            <w:autoSpaceDE w:val="0"/>
+            <w:autoSpaceDN w:val="0"/>
+            <w:ind w:hanging="480"/>
+            <w:divId w:val="1560945761"/>
+            <w:rPr>
+              <w:rFonts w:eastAsia="Times New Roman"/>
+            </w:rPr>
+          </w:pPr>
+          <w:r>
+            <w:rPr>
+              <w:rFonts w:eastAsia="Times New Roman"/>
+            </w:rPr>
+            <w:t xml:space="preserve">Furmaniak, L. (2018). </w:t>
           </w:r>
           <w:r>
             <w:rPr>
@@ -2234,7 +2990,7 @@
             <w:autoSpaceDE w:val="0"/>
             <w:autoSpaceDN w:val="0"/>
             <w:ind w:hanging="480"/>
-            <w:divId w:val="822814869"/>
+            <w:divId w:val="1070466742"/>
             <w:rPr>
               <w:rFonts w:eastAsia="Times New Roman"/>
             </w:rPr>
@@ -2243,35 +2999,7 @@
             <w:rPr>
               <w:rFonts w:eastAsia="Times New Roman"/>
             </w:rPr>
-            <w:t xml:space="preserve">Lefebvre, S., </w:t>
-          </w:r>
-          <w:proofErr w:type="spellStart"/>
-          <w:r>
-            <w:rPr>
-              <w:rFonts w:eastAsia="Times New Roman"/>
-            </w:rPr>
-            <w:t>Hornus</w:t>
-          </w:r>
-          <w:proofErr w:type="spellEnd"/>
-          <w:r>
-            <w:rPr>
-              <w:rFonts w:eastAsia="Times New Roman"/>
-            </w:rPr>
-            <w:t xml:space="preserve">, S., &amp; </w:t>
-          </w:r>
-          <w:proofErr w:type="spellStart"/>
-          <w:r>
-            <w:rPr>
-              <w:rFonts w:eastAsia="Times New Roman"/>
-            </w:rPr>
-            <w:t>Neyret</w:t>
-          </w:r>
-          <w:proofErr w:type="spellEnd"/>
-          <w:r>
-            <w:rPr>
-              <w:rFonts w:eastAsia="Times New Roman"/>
-            </w:rPr>
-            <w:t xml:space="preserve">, F. (2005). </w:t>
+            <w:t xml:space="preserve">Lefebvre, S., Hornus, S., &amp; Neyret, F. (2005). </w:t>
           </w:r>
           <w:r>
             <w:rPr>
@@ -2293,24 +3021,16 @@
             <w:autoSpaceDE w:val="0"/>
             <w:autoSpaceDN w:val="0"/>
             <w:ind w:hanging="480"/>
-            <w:divId w:val="1894388738"/>
+            <w:divId w:val="1945764668"/>
             <w:rPr>
               <w:rFonts w:eastAsia="Times New Roman"/>
             </w:rPr>
           </w:pPr>
-          <w:proofErr w:type="spellStart"/>
           <w:r>
             <w:rPr>
               <w:rFonts w:eastAsia="Times New Roman"/>
             </w:rPr>
-            <w:t>Mecom</w:t>
-          </w:r>
-          <w:proofErr w:type="spellEnd"/>
-          <w:r>
-            <w:rPr>
-              <w:rFonts w:eastAsia="Times New Roman"/>
-            </w:rPr>
-            <w:t xml:space="preserve">, J. (2015). </w:t>
+            <w:t xml:space="preserve">Mecom, J. (2015). </w:t>
           </w:r>
           <w:r>
             <w:rPr>
@@ -2332,7 +3052,7 @@
             <w:autoSpaceDE w:val="0"/>
             <w:autoSpaceDN w:val="0"/>
             <w:ind w:hanging="480"/>
-            <w:divId w:val="391512976"/>
+            <w:divId w:val="471555994"/>
             <w:rPr>
               <w:rFonts w:eastAsia="Times New Roman"/>
             </w:rPr>
@@ -2359,6 +3079,68 @@
           </w:r>
         </w:p>
         <w:p>
+          <w:pPr>
+            <w:autoSpaceDE w:val="0"/>
+            <w:autoSpaceDN w:val="0"/>
+            <w:ind w:hanging="480"/>
+            <w:divId w:val="819422962"/>
+            <w:rPr>
+              <w:rFonts w:eastAsia="Times New Roman"/>
+            </w:rPr>
+          </w:pPr>
+          <w:r>
+            <w:rPr>
+              <w:rFonts w:eastAsia="Times New Roman"/>
+            </w:rPr>
+            <w:t xml:space="preserve">Nießner, M., Keinert, B., Fisher, M., Stamminger, M., Loop, C., &amp; Schäfer, H. (2015). Real-time Rendering Techniques with Hardware Tessellation. </w:t>
+          </w:r>
+          <w:r>
+            <w:rPr>
+              <w:rFonts w:eastAsia="Times New Roman"/>
+              <w:i/>
+              <w:iCs/>
+            </w:rPr>
+            <w:t>Computer Graphics Forum</w:t>
+          </w:r>
+          <w:r>
+            <w:rPr>
+              <w:rFonts w:eastAsia="Times New Roman"/>
+            </w:rPr>
+            <w:t>. https://graphics.stanford.edu/~niessner/niessner2015survey.html</w:t>
+          </w:r>
+        </w:p>
+        <w:p>
+          <w:pPr>
+            <w:autoSpaceDE w:val="0"/>
+            <w:autoSpaceDN w:val="0"/>
+            <w:ind w:hanging="480"/>
+            <w:divId w:val="1842427426"/>
+            <w:rPr>
+              <w:rFonts w:eastAsia="Times New Roman"/>
+            </w:rPr>
+          </w:pPr>
+          <w:r>
+            <w:rPr>
+              <w:rFonts w:eastAsia="Times New Roman"/>
+            </w:rPr>
+            <w:t xml:space="preserve">Preim, B., &amp; Botha, C. P. (2007). </w:t>
+          </w:r>
+          <w:r>
+            <w:rPr>
+              <w:rFonts w:eastAsia="Times New Roman"/>
+              <w:i/>
+              <w:iCs/>
+            </w:rPr>
+            <w:t>Visual Computing for Medicine: Theory, Algorithms, and Applications</w:t>
+          </w:r>
+          <w:r>
+            <w:rPr>
+              <w:rFonts w:eastAsia="Times New Roman"/>
+            </w:rPr>
+            <w:t>.</w:t>
+          </w:r>
+        </w:p>
+        <w:p>
           <w:r>
             <w:rPr>
               <w:rFonts w:eastAsia="Times New Roman"/>
@@ -2413,7 +3195,7 @@
                     </pic:cNvPicPr>
                   </pic:nvPicPr>
                   <pic:blipFill>
-                    <a:blip r:embed="rId12">
+                    <a:blip r:embed="rId13">
                       <a:extLst>
                         <a:ext uri="{28A0092B-C50C-407E-A947-70E740481C1C}">
                           <a14:useLocalDpi xmlns:a14="http://schemas.microsoft.com/office/drawing/2010/main" val="0"/>
@@ -2449,7 +3231,7 @@
       <w:r>
         <w:t xml:space="preserve">Microsoft (2022). Available at: </w:t>
       </w:r>
-      <w:hyperlink r:id="rId13" w:history="1">
+      <w:hyperlink r:id="rId14" w:history="1">
         <w:r>
           <w:rPr>
             <w:rStyle w:val="Hyperlink"/>
@@ -2528,15 +3310,10 @@
       </w:r>
     </w:p>
     <w:p>
-      <w:proofErr w:type="spellStart"/>
-      <w:r>
-        <w:t>Mecom</w:t>
-      </w:r>
-      <w:proofErr w:type="spellEnd"/>
-      <w:r>
-        <w:t xml:space="preserve"> (2015). Available at: </w:t>
-      </w:r>
-      <w:hyperlink r:id="rId14" w:history="1">
+      <w:r>
+        <w:t xml:space="preserve">Mecom (2015). Available at: </w:t>
+      </w:r>
+      <w:hyperlink r:id="rId15" w:history="1">
         <w:r>
           <w:rPr>
             <w:rStyle w:val="Hyperlink"/>
@@ -2619,6 +3396,7 @@
             <w:docPart w:val="DefaultPlaceholder_-1854013440"/>
           </w:placeholder>
         </w:sdtPr>
+        <w:sdtEndPr/>
         <w:sdtContent>
           <w:r>
             <w:rPr>
@@ -2634,7 +3412,7 @@
         </w:rPr>
         <w:t xml:space="preserve">. Available at: </w:t>
       </w:r>
-      <w:hyperlink r:id="rId15" w:history="1">
+      <w:hyperlink r:id="rId16" w:history="1">
         <w:r>
           <w:rPr>
             <w:rStyle w:val="Hyperlink"/>
@@ -2683,7 +3461,7 @@
                     </pic:cNvPicPr>
                   </pic:nvPicPr>
                   <pic:blipFill>
-                    <a:blip r:embed="rId16">
+                    <a:blip r:embed="rId17">
                       <a:extLst>
                         <a:ext uri="{28A0092B-C50C-407E-A947-70E740481C1C}">
                           <a14:useLocalDpi xmlns:a14="http://schemas.microsoft.com/office/drawing/2010/main" val="0"/>
@@ -2719,15 +3497,13 @@
       <w:r>
         <w:t>(</w:t>
       </w:r>
-      <w:proofErr w:type="spellStart"/>
       <w:r>
         <w:t>Biagioli</w:t>
       </w:r>
-      <w:proofErr w:type="spellEnd"/>
       <w:r>
         <w:t xml:space="preserve">, 2014). Available at: </w:t>
       </w:r>
-      <w:hyperlink r:id="rId17" w:history="1">
+      <w:hyperlink r:id="rId18" w:history="1">
         <w:r>
           <w:rPr>
             <w:rStyle w:val="Hyperlink"/>
@@ -2796,7 +3572,7 @@
       <w:r>
         <w:t xml:space="preserve">(Red Blob Games, 2015). Available at: </w:t>
       </w:r>
-      <w:hyperlink r:id="rId18" w:history="1">
+      <w:hyperlink r:id="rId19" w:history="1">
         <w:r>
           <w:rPr>
             <w:rStyle w:val="Hyperlink"/>
@@ -2809,8 +3585,8 @@
       </w:r>
     </w:p>
     <w:sectPr>
-      <w:headerReference w:type="default" r:id="rId19"/>
-      <w:headerReference w:type="first" r:id="rId20"/>
+      <w:headerReference w:type="default" r:id="rId20"/>
+      <w:headerReference w:type="first" r:id="rId21"/>
       <w:footnotePr>
         <w:pos w:val="beneathText"/>
       </w:footnotePr>
@@ -3239,6 +4015,92 @@
     </w:lvl>
   </w:abstractNum>
   <w:abstractNum w:abstractNumId="10" w15:restartNumberingAfterBreak="0">
+    <w:nsid w:val="085F580B"/>
+    <w:multiLevelType w:val="hybridMultilevel"/>
+    <w:tmpl w:val="AD2844FC"/>
+    <w:lvl w:ilvl="0" w:tplc="0809000F">
+      <w:start w:val="1"/>
+      <w:numFmt w:val="decimal"/>
+      <w:lvlText w:val="%1."/>
+      <w:lvlJc w:val="left"/>
+      <w:pPr>
+        <w:ind w:left="720" w:hanging="360"/>
+      </w:pPr>
+    </w:lvl>
+    <w:lvl w:ilvl="1" w:tplc="08090019" w:tentative="1">
+      <w:start w:val="1"/>
+      <w:numFmt w:val="lowerLetter"/>
+      <w:lvlText w:val="%2."/>
+      <w:lvlJc w:val="left"/>
+      <w:pPr>
+        <w:ind w:left="1440" w:hanging="360"/>
+      </w:pPr>
+    </w:lvl>
+    <w:lvl w:ilvl="2" w:tplc="0809001B" w:tentative="1">
+      <w:start w:val="1"/>
+      <w:numFmt w:val="lowerRoman"/>
+      <w:lvlText w:val="%3."/>
+      <w:lvlJc w:val="right"/>
+      <w:pPr>
+        <w:ind w:left="2160" w:hanging="180"/>
+      </w:pPr>
+    </w:lvl>
+    <w:lvl w:ilvl="3" w:tplc="0809000F" w:tentative="1">
+      <w:start w:val="1"/>
+      <w:numFmt w:val="decimal"/>
+      <w:lvlText w:val="%4."/>
+      <w:lvlJc w:val="left"/>
+      <w:pPr>
+        <w:ind w:left="2880" w:hanging="360"/>
+      </w:pPr>
+    </w:lvl>
+    <w:lvl w:ilvl="4" w:tplc="08090019" w:tentative="1">
+      <w:start w:val="1"/>
+      <w:numFmt w:val="lowerLetter"/>
+      <w:lvlText w:val="%5."/>
+      <w:lvlJc w:val="left"/>
+      <w:pPr>
+        <w:ind w:left="3600" w:hanging="360"/>
+      </w:pPr>
+    </w:lvl>
+    <w:lvl w:ilvl="5" w:tplc="0809001B" w:tentative="1">
+      <w:start w:val="1"/>
+      <w:numFmt w:val="lowerRoman"/>
+      <w:lvlText w:val="%6."/>
+      <w:lvlJc w:val="right"/>
+      <w:pPr>
+        <w:ind w:left="4320" w:hanging="180"/>
+      </w:pPr>
+    </w:lvl>
+    <w:lvl w:ilvl="6" w:tplc="0809000F" w:tentative="1">
+      <w:start w:val="1"/>
+      <w:numFmt w:val="decimal"/>
+      <w:lvlText w:val="%7."/>
+      <w:lvlJc w:val="left"/>
+      <w:pPr>
+        <w:ind w:left="5040" w:hanging="360"/>
+      </w:pPr>
+    </w:lvl>
+    <w:lvl w:ilvl="7" w:tplc="08090019" w:tentative="1">
+      <w:start w:val="1"/>
+      <w:numFmt w:val="lowerLetter"/>
+      <w:lvlText w:val="%8."/>
+      <w:lvlJc w:val="left"/>
+      <w:pPr>
+        <w:ind w:left="5760" w:hanging="360"/>
+      </w:pPr>
+    </w:lvl>
+    <w:lvl w:ilvl="8" w:tplc="0809001B" w:tentative="1">
+      <w:start w:val="1"/>
+      <w:numFmt w:val="lowerRoman"/>
+      <w:lvlText w:val="%9."/>
+      <w:lvlJc w:val="right"/>
+      <w:pPr>
+        <w:ind w:left="6480" w:hanging="180"/>
+      </w:pPr>
+    </w:lvl>
+  </w:abstractNum>
+  <w:abstractNum w:abstractNumId="11" w15:restartNumberingAfterBreak="0">
     <w:nsid w:val="4A5A1099"/>
     <w:multiLevelType w:val="multilevel"/>
     <w:tmpl w:val="4268E1E0"/>
@@ -3325,7 +4187,7 @@
       </w:pPr>
     </w:lvl>
   </w:abstractNum>
-  <w:abstractNum w:abstractNumId="11" w15:restartNumberingAfterBreak="0">
+  <w:abstractNum w:abstractNumId="12" w15:restartNumberingAfterBreak="0">
     <w:nsid w:val="54B27D0C"/>
     <w:multiLevelType w:val="multilevel"/>
     <w:tmpl w:val="0409001D"/>
@@ -3411,7 +4273,7 @@
       </w:pPr>
     </w:lvl>
   </w:abstractNum>
-  <w:abstractNum w:abstractNumId="12" w15:restartNumberingAfterBreak="0">
+  <w:abstractNum w:abstractNumId="13" w15:restartNumberingAfterBreak="0">
     <w:nsid w:val="6D702056"/>
     <w:multiLevelType w:val="multilevel"/>
     <w:tmpl w:val="04090023"/>
@@ -3498,7 +4360,7 @@
       </w:pPr>
     </w:lvl>
   </w:abstractNum>
-  <w:abstractNum w:abstractNumId="13" w15:restartNumberingAfterBreak="0">
+  <w:abstractNum w:abstractNumId="14" w15:restartNumberingAfterBreak="0">
     <w:nsid w:val="7273740B"/>
     <w:multiLevelType w:val="multilevel"/>
     <w:tmpl w:val="0409001F"/>
@@ -3621,16 +4483,19 @@
     </w:lvlOverride>
   </w:num>
   <w:num w:numId="12">
+    <w:abstractNumId w:val="14"/>
+  </w:num>
+  <w:num w:numId="13">
+    <w:abstractNumId w:val="12"/>
+  </w:num>
+  <w:num w:numId="14">
+    <w:abstractNumId w:val="11"/>
+  </w:num>
+  <w:num w:numId="15">
     <w:abstractNumId w:val="13"/>
   </w:num>
-  <w:num w:numId="13">
-    <w:abstractNumId w:val="11"/>
-  </w:num>
-  <w:num w:numId="14">
+  <w:num w:numId="16">
     <w:abstractNumId w:val="10"/>
-  </w:num>
-  <w:num w:numId="15">
-    <w:abstractNumId w:val="12"/>
   </w:num>
 </w:numbering>
 </file>
@@ -5529,7 +6394,6 @@
     <w:name w:val="List Paragraph"/>
     <w:basedOn w:val="Normal"/>
     <w:uiPriority w:val="34"/>
-    <w:semiHidden/>
     <w:unhideWhenUsed/>
     <w:qFormat/>
     <w:pPr>
@@ -6395,13 +7259,15 @@
   <w:rsids>
     <w:rsidRoot w:val="002E37D6"/>
     <w:rsid w:val="00056D50"/>
+    <w:rsid w:val="00294D40"/>
     <w:rsid w:val="002E37D6"/>
     <w:rsid w:val="00415B77"/>
     <w:rsid w:val="005C2896"/>
     <w:rsid w:val="006812DB"/>
+    <w:rsid w:val="00A620E6"/>
     <w:rsid w:val="00B85EAB"/>
     <w:rsid w:val="00CB3D55"/>
-    <w:rsid w:val="00E607A0"/>
+    <w:rsid w:val="00F4587E"/>
     <w:rsid w:val="00F50FEF"/>
   </w:rsids>
   <m:mathPr>
@@ -6859,7 +7725,7 @@
     <w:basedOn w:val="DefaultParagraphFont"/>
     <w:uiPriority w:val="99"/>
     <w:semiHidden/>
-    <w:rsid w:val="00F50FEF"/>
+    <w:rsid w:val="00A620E6"/>
     <w:rPr>
       <w:color w:val="404040" w:themeColor="text1" w:themeTint="BF"/>
     </w:rPr>
@@ -7094,7 +7960,7 @@
 
 <file path=word/webextensions/taskpanes.xml><?xml version="1.0" encoding="utf-8"?>
 <wetp:taskpanes xmlns:wetp="http://schemas.microsoft.com/office/webextensions/taskpanes/2010/11">
-  <wetp:taskpane dockstate="right" visibility="0" width="350" row="3">
+  <wetp:taskpane dockstate="right" visibility="0" width="350" row="4">
     <wetp:webextensionref xmlns:r="http://schemas.openxmlformats.org/officeDocument/2006/relationships" r:id="rId1"/>
   </wetp:taskpane>
 </wetp:taskpanes>
@@ -7107,7 +7973,7 @@
     <we:reference id="WA104382081" version="1.35.0.0" store="en-GB" storeType="OMEX"/>
   </we:alternateReferences>
   <we:properties>
-    <we:property name="MENDELEY_CITATIONS" value="[{&quot;citationID&quot;:&quot;MENDELEY_CITATION_7388ff43-7a85-40a1-9a9d-309259d18e56&quot;,&quot;properties&quot;:{&quot;noteIndex&quot;:0},&quot;isEdited&quot;:false,&quot;manualOverride&quot;:{&quot;isManuallyOverridden&quot;:false,&quot;citeprocText&quot;:&quot;(Microsoft, 2022)&quot;,&quot;manualOverrideText&quot;:&quot;&quot;},&quot;citationTag&quot;:&quot;MENDELEY_CITATION_v3_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&quot;,&quot;citationItems&quot;:[{&quot;id&quot;:&quot;43e60625-dda8-32d0-85fd-49dd63ce3931&quot;,&quot;itemData&quot;:{&quot;type&quot;:&quot;article-journal&quot;,&quot;id&quot;:&quot;43e60625-dda8-32d0-85fd-49dd63ce3931&quot;,&quot;title&quot;:&quot;DirectXTK&quot;,&quot;author&quot;:[{&quot;family&quot;:&quot;Microsoft&quot;,&quot;given&quot;:&quot;&quot;,&quot;parse-names&quot;:false,&quot;dropping-particle&quot;:&quot;&quot;,&quot;non-dropping-particle&quot;:&quot;&quot;}],&quot;container-title&quot;:&quot;GitHub Repository&quot;,&quot;accessed&quot;:{&quot;date-parts&quot;:[[2022,3,18]]},&quot;URL&quot;:&quot;https://github.com/microsoft/DirectXTK&quot;,&quot;issued&quot;:{&quot;date-parts&quot;:[[2022]]},&quot;container-title-short&quot;:&quot;&quot;},&quot;isTemporary&quot;:false}]},{&quot;citationID&quot;:&quot;MENDELEY_CITATION_e4fc20b2-3493-4efa-9cb1-5d334c75bc5a&quot;,&quot;properties&quot;:{&quot;noteIndex&quot;:0},&quot;isEdited&quot;:false,&quot;manualOverride&quot;:{&quot;isManuallyOverridden&quot;:false,&quot;citeprocText&quot;:&quot;(Furmaniak, 2018)&quot;,&quot;manualOverrideText&quot;:&quot;&quot;},&quot;citationTag&quot;:&quot;MENDELEY_CITATION_v3_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&quot;,&quot;citationItems&quot;:[{&quot;id&quot;:&quot;b97a7a7d-0b5e-3d7c-9a1e-195692845b9d&quot;,&quot;itemData&quot;:{&quot;type&quot;:&quot;article-journal&quot;,&quot;id&quot;:&quot;b97a7a7d-0b5e-3d7c-9a1e-195692845b9d&quot;,&quot;title&quot;:&quot;Stuck on OpenGL ES? Time to move on! Why Vulkan is the future of graphics&quot;,&quot;author&quot;:[{&quot;family&quot;:&quot;Furmaniak&quot;,&quot;given&quot;:&quot;Lukasz&quot;,&quot;parse-names&quot;:false,&quot;dropping-particle&quot;:&quot;&quot;,&quot;non-dropping-particle&quot;:&quot;&quot;}],&quot;accessed&quot;:{&quot;date-parts&quot;:[[2021,11,24]]},&quot;URL&quot;:&quot;https://www.imaginationtech.com/blog/stuck-on-opengl-es-time-to-move-on-why-vulkan-is-the-future-of-graphics/&quot;,&quot;issued&quot;:{&quot;date-parts&quot;:[[2018,9,17]]},&quot;container-title-short&quot;:&quot;&quot;},&quot;isTemporary&quot;:false}]},{&quot;citationID&quot;:&quot;MENDELEY_CITATION_d66c69a6-271c-46c7-968a-2d196a2591dc&quot;,&quot;properties&quot;:{&quot;noteIndex&quot;:0},&quot;isEdited&quot;:false,&quot;manualOverride&quot;:{&quot;isManuallyOverridden&quot;:false,&quot;citeprocText&quot;:&quot;(Mecom, 2015)&quot;,&quot;manualOverrideText&quot;:&quot;&quot;},&quot;citationTag&quot;:&quot;MENDELEY_CITATION_v3_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&quot;,&quot;citationItems&quot;:[{&quot;id&quot;:&quot;80fa2b79-4a3a-38ec-9666-8fac58a648fe&quot;,&quot;itemData&quot;:{&quot;type&quot;:&quot;article-journal&quot;,&quot;id&quot;:&quot;80fa2b79-4a3a-38ec-9666-8fac58a648fe&quot;,&quot;title&quot;:&quot;Procedural Terrain Generation: Diamond-Square&quot;,&quot;author&quot;:[{&quot;family&quot;:&quot;Mecom&quot;,&quot;given&quot;:&quot;Jordan&quot;,&quot;parse-names&quot;:false,&quot;dropping-particle&quot;:&quot;&quot;,&quot;non-dropping-particle&quot;:&quot;&quot;}],&quot;accessed&quot;:{&quot;date-parts&quot;:[[2022,5,1]]},&quot;URL&quot;:&quot;http://jmecom.github.io/blog/2015/diamond-square/&quot;,&quot;issued&quot;:{&quot;date-parts&quot;:[[2015]]},&quot;container-title-short&quot;:&quot;&quot;},&quot;isTemporary&quot;:false}]},{&quot;citationID&quot;:&quot;MENDELEY_CITATION_c433fb04-20e7-451b-a335-350b7e76173a&quot;,&quot;properties&quot;:{&quot;noteIndex&quot;:0},&quot;isEdited&quot;:false,&quot;manualOverride&quot;:{&quot;isManuallyOverridden&quot;:false,&quot;citeprocText&quot;:&quot;(Mecom, 2015)&quot;,&quot;manualOverrideText&quot;:&quot;&quot;},&quot;citationTag&quot;:&quot;MENDELEY_CITATION_v3_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&quot;,&quot;citationItems&quot;:[{&quot;id&quot;:&quot;80fa2b79-4a3a-38ec-9666-8fac58a648fe&quot;,&quot;itemData&quot;:{&quot;type&quot;:&quot;article-journal&quot;,&quot;id&quot;:&quot;80fa2b79-4a3a-38ec-9666-8fac58a648fe&quot;,&quot;title&quot;:&quot;Procedural Terrain Generation: Diamond-Square&quot;,&quot;author&quot;:[{&quot;family&quot;:&quot;Mecom&quot;,&quot;given&quot;:&quot;Jordan&quot;,&quot;parse-names&quot;:false,&quot;dropping-particle&quot;:&quot;&quot;,&quot;non-dropping-particle&quot;:&quot;&quot;}],&quot;accessed&quot;:{&quot;date-parts&quot;:[[2022,5,1]]},&quot;URL&quot;:&quot;http://jmecom.github.io/blog/2015/diamond-square/&quot;,&quot;issued&quot;:{&quot;date-parts&quot;:[[2015]]},&quot;container-title-short&quot;:&quot;&quot;},&quot;isTemporary&quot;:false}]},{&quot;citationID&quot;:&quot;MENDELEY_CITATION_d027994b-7444-484c-bd74-422ff6215fb0&quot;,&quot;properties&quot;:{&quot;noteIndex&quot;:0},&quot;isEdited&quot;:false,&quot;manualOverride&quot;:{&quot;isManuallyOverridden&quot;:false,&quot;citeprocText&quot;:&quot;(Fernandes, n.d.)&quot;,&quot;manualOverrideText&quot;:&quot;&quot;},&quot;citationTag&quot;:&quot;MENDELEY_CITATION_v3_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&quot;,&quot;citationItems&quot;:[{&quot;id&quot;:&quot;1ef4fcb9-8292-3d5c-9218-1c6632c61797&quot;,&quot;itemData&quot;:{&quot;type&quot;:&quot;article-journal&quot;,&quot;id&quot;:&quot;1ef4fcb9-8292-3d5c-9218-1c6632c61797&quot;,&quot;title&quot;:&quot;The Fault Algorithm&quot;,&quot;author&quot;:[{&quot;family&quot;:&quot;Fernandes&quot;,&quot;given&quot;:&quot;Antonio&quot;,&quot;parse-names&quot;:false,&quot;dropping-particle&quot;:&quot;&quot;,&quot;non-dropping-particle&quot;:&quot;&quot;}],&quot;accessed&quot;:{&quot;date-parts&quot;:[[2022,5,1]]},&quot;URL&quot;:&quot;http://www.lighthouse3d.com/opengl/terrain/index.php?fault&quot;,&quot;container-title-short&quot;:&quot;&quot;},&quot;isTemporary&quot;:false}]},{&quot;citationID&quot;:&quot;MENDELEY_CITATION_6808d6c0-c8e8-4913-b10a-64e157e2c26b&quot;,&quot;properties&quot;:{&quot;noteIndex&quot;:0},&quot;isEdited&quot;:false,&quot;manualOverride&quot;:{&quot;isManuallyOverridden&quot;:false,&quot;citeprocText&quot;:&quot;(Lefebvre et al., 2005)&quot;,&quot;manualOverrideText&quot;:&quot;&quot;},&quot;citationTag&quot;:&quot;MENDELEY_CITATION_v3_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&quot;,&quot;citationItems&quot;:[{&quot;id&quot;:&quot;6d8c460d-d5a4-31ed-949f-1d4e0797099e&quot;,&quot;itemData&quot;:{&quot;type&quot;:&quot;book&quot;,&quot;id&quot;:&quot;6d8c460d-d5a4-31ed-949f-1d4e0797099e&quot;,&quot;title&quot;:&quot;GPU Gems II: Programming Techniques for High-Performance Graphics and General-Purpose Computation&quot;,&quot;author&quot;:[{&quot;family&quot;:&quot;Lefebvre&quot;,&quot;given&quot;:&quot;S&quot;,&quot;parse-names&quot;:false,&quot;dropping-particle&quot;:&quot;&quot;,&quot;non-dropping-particle&quot;:&quot;&quot;},{&quot;family&quot;:&quot;Hornus&quot;,&quot;given&quot;:&quot;S&quot;,&quot;parse-names&quot;:false,&quot;dropping-particle&quot;:&quot;&quot;,&quot;non-dropping-particle&quot;:&quot;&quot;},{&quot;family&quot;:&quot;Neyret&quot;,&quot;given&quot;:&quot;Fabrice&quot;,&quot;parse-names&quot;:false,&quot;dropping-particle&quot;:&quot;&quot;,&quot;non-dropping-particle&quot;:&quot;&quot;}],&quot;issued&quot;:{&quot;date-parts&quot;:[[2005,1]]},&quot;container-title-short&quot;:&quot;&quot;},&quot;isTemporary&quot;:false}]},{&quot;citationID&quot;:&quot;MENDELEY_CITATION_50f54a6c-d9a4-441a-b18e-5c4883618b7f&quot;,&quot;properties&quot;:{&quot;noteIndex&quot;:0},&quot;isEdited&quot;:false,&quot;manualOverride&quot;:{&quot;isManuallyOverridden&quot;:false,&quot;citeprocText&quot;:&quot;(Fernandes, n.d.)&quot;,&quot;manualOverrideText&quot;:&quot;&quot;},&quot;citationTag&quot;:&quot;MENDELEY_CITATION_v3_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&quot;,&quot;citationItems&quot;:[{&quot;id&quot;:&quot;1ef4fcb9-8292-3d5c-9218-1c6632c61797&quot;,&quot;itemData&quot;:{&quot;type&quot;:&quot;article-journal&quot;,&quot;id&quot;:&quot;1ef4fcb9-8292-3d5c-9218-1c6632c61797&quot;,&quot;title&quot;:&quot;The Fault Algorithm&quot;,&quot;author&quot;:[{&quot;family&quot;:&quot;Fernandes&quot;,&quot;given&quot;:&quot;Antonio&quot;,&quot;parse-names&quot;:false,&quot;dropping-particle&quot;:&quot;&quot;,&quot;non-dropping-particle&quot;:&quot;&quot;}],&quot;accessed&quot;:{&quot;date-parts&quot;:[[2022,5,1]]},&quot;URL&quot;:&quot;http://www.lighthouse3d.com/opengl/terrain/index.php?fault&quot;,&quot;container-title-short&quot;:&quot;&quot;},&quot;isTemporary&quot;:false}]}]"/>
+    <we:property name="MENDELEY_CITATIONS" value="[{&quot;citationID&quot;:&quot;MENDELEY_CITATION_7388ff43-7a85-40a1-9a9d-309259d18e56&quot;,&quot;properties&quot;:{&quot;noteIndex&quot;:0},&quot;isEdited&quot;:false,&quot;manualOverride&quot;:{&quot;isManuallyOverridden&quot;:false,&quot;citeprocText&quot;:&quot;(Microsoft, 2022)&quot;,&quot;manualOverrideText&quot;:&quot;&quot;},&quot;citationTag&quot;:&quot;MENDELEY_CITATION_v3_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&quot;,&quot;citationItems&quot;:[{&quot;id&quot;:&quot;43e60625-dda8-32d0-85fd-49dd63ce3931&quot;,&quot;itemData&quot;:{&quot;type&quot;:&quot;article-journal&quot;,&quot;id&quot;:&quot;43e60625-dda8-32d0-85fd-49dd63ce3931&quot;,&quot;title&quot;:&quot;DirectXTK&quot;,&quot;author&quot;:[{&quot;family&quot;:&quot;Microsoft&quot;,&quot;given&quot;:&quot;&quot;,&quot;parse-names&quot;:false,&quot;dropping-particle&quot;:&quot;&quot;,&quot;non-dropping-particle&quot;:&quot;&quot;}],&quot;container-title&quot;:&quot;GitHub Repository&quot;,&quot;accessed&quot;:{&quot;date-parts&quot;:[[2022,3,18]]},&quot;URL&quot;:&quot;https://github.com/microsoft/DirectXTK&quot;,&quot;issued&quot;:{&quot;date-parts&quot;:[[2022]]},&quot;container-title-short&quot;:&quot;&quot;},&quot;isTemporary&quot;:false}]},{&quot;citationID&quot;:&quot;MENDELEY_CITATION_e4fc20b2-3493-4efa-9cb1-5d334c75bc5a&quot;,&quot;properties&quot;:{&quot;noteIndex&quot;:0},&quot;isEdited&quot;:false,&quot;manualOverride&quot;:{&quot;isManuallyOverridden&quot;:false,&quot;citeprocText&quot;:&quot;(Furmaniak, 2018)&quot;,&quot;manualOverrideText&quot;:&quot;&quot;},&quot;citationTag&quot;:&quot;MENDELEY_CITATION_v3_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&quot;,&quot;citationItems&quot;:[{&quot;id&quot;:&quot;b97a7a7d-0b5e-3d7c-9a1e-195692845b9d&quot;,&quot;itemData&quot;:{&quot;type&quot;:&quot;article-journal&quot;,&quot;id&quot;:&quot;b97a7a7d-0b5e-3d7c-9a1e-195692845b9d&quot;,&quot;title&quot;:&quot;Stuck on OpenGL ES? Time to move on! Why Vulkan is the future of graphics&quot;,&quot;author&quot;:[{&quot;family&quot;:&quot;Furmaniak&quot;,&quot;given&quot;:&quot;Lukasz&quot;,&quot;parse-names&quot;:false,&quot;dropping-particle&quot;:&quot;&quot;,&quot;non-dropping-particle&quot;:&quot;&quot;}],&quot;accessed&quot;:{&quot;date-parts&quot;:[[2021,11,24]]},&quot;URL&quot;:&quot;https://www.imaginationtech.com/blog/stuck-on-opengl-es-time-to-move-on-why-vulkan-is-the-future-of-graphics/&quot;,&quot;issued&quot;:{&quot;date-parts&quot;:[[2018,9,17]]},&quot;container-title-short&quot;:&quot;&quot;},&quot;isTemporary&quot;:false}]},{&quot;citationID&quot;:&quot;MENDELEY_CITATION_46a2fc6b-6c7a-46aa-a456-4e322580a67b&quot;,&quot;properties&quot;:{&quot;noteIndex&quot;:0},&quot;isEdited&quot;:false,&quot;manualOverride&quot;:{&quot;isManuallyOverridden&quot;:false,&quot;citeprocText&quot;:&quot;(Nießner et al., 2015)&quot;,&quot;manualOverrideText&quot;:&quot;&quot;},&quot;citationTag&quot;:&quot;MENDELEY_CITATION_v3_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&quot;,&quot;citationItems&quot;:[{&quot;id&quot;:&quot;50c91bb8-b4c9-32a4-a6bf-235893ebd00f&quot;,&quot;itemData&quot;:{&quot;type&quot;:&quot;article-journal&quot;,&quot;id&quot;:&quot;50c91bb8-b4c9-32a4-a6bf-235893ebd00f&quot;,&quot;title&quot;:&quot;Real-time Rendering Techniques with Hardware Tessellation&quot;,&quot;author&quot;:[{&quot;family&quot;:&quot;Nießner&quot;,&quot;given&quot;:&quot;Matthias&quot;,&quot;parse-names&quot;:false,&quot;dropping-particle&quot;:&quot;&quot;,&quot;non-dropping-particle&quot;:&quot;&quot;},{&quot;family&quot;:&quot;Keinert&quot;,&quot;given&quot;:&quot;Benjamin&quot;,&quot;parse-names&quot;:false,&quot;dropping-particle&quot;:&quot;&quot;,&quot;non-dropping-particle&quot;:&quot;&quot;},{&quot;family&quot;:&quot;Fisher&quot;,&quot;given&quot;:&quot;Matthew&quot;,&quot;parse-names&quot;:false,&quot;dropping-particle&quot;:&quot;&quot;,&quot;non-dropping-particle&quot;:&quot;&quot;},{&quot;family&quot;:&quot;Stamminger&quot;,&quot;given&quot;:&quot;Marc&quot;,&quot;parse-names&quot;:false,&quot;dropping-particle&quot;:&quot;&quot;,&quot;non-dropping-particle&quot;:&quot;&quot;},{&quot;family&quot;:&quot;Loop&quot;,&quot;given&quot;:&quot;Charles&quot;,&quot;parse-names&quot;:false,&quot;dropping-particle&quot;:&quot;&quot;,&quot;non-dropping-particle&quot;:&quot;&quot;},{&quot;family&quot;:&quot;Schäfer&quot;,&quot;given&quot;:&quot;Henry&quot;,&quot;parse-names&quot;:false,&quot;dropping-particle&quot;:&quot;&quot;,&quot;non-dropping-particle&quot;:&quot;&quot;}],&quot;container-title&quot;:&quot;Computer Graphics Forum&quot;,&quot;accessed&quot;:{&quot;date-parts&quot;:[[2022,5,2]]},&quot;URL&quot;:&quot;https://graphics.stanford.edu/~niessner/niessner2015survey.html&quot;,&quot;issued&quot;:{&quot;date-parts&quot;:[[2015]]},&quot;publisher&quot;:&quot;EG&quot;,&quot;container-title-short&quot;:&quot;&quot;},&quot;isTemporary&quot;:false}]},{&quot;citationID&quot;:&quot;MENDELEY_CITATION_d66c69a6-271c-46c7-968a-2d196a2591dc&quot;,&quot;properties&quot;:{&quot;noteIndex&quot;:0},&quot;isEdited&quot;:false,&quot;manualOverride&quot;:{&quot;isManuallyOverridden&quot;:false,&quot;citeprocText&quot;:&quot;(Mecom, 2015)&quot;,&quot;manualOverrideText&quot;:&quot;&quot;},&quot;citationTag&quot;:&quot;MENDELEY_CITATION_v3_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&quot;,&quot;citationItems&quot;:[{&quot;id&quot;:&quot;80fa2b79-4a3a-38ec-9666-8fac58a648fe&quot;,&quot;itemData&quot;:{&quot;type&quot;:&quot;article-journal&quot;,&quot;id&quot;:&quot;80fa2b79-4a3a-38ec-9666-8fac58a648fe&quot;,&quot;title&quot;:&quot;Procedural Terrain Generation: Diamond-Square&quot;,&quot;author&quot;:[{&quot;family&quot;:&quot;Mecom&quot;,&quot;given&quot;:&quot;Jordan&quot;,&quot;parse-names&quot;:false,&quot;dropping-particle&quot;:&quot;&quot;,&quot;non-dropping-particle&quot;:&quot;&quot;}],&quot;accessed&quot;:{&quot;date-parts&quot;:[[2022,5,1]]},&quot;URL&quot;:&quot;http://jmecom.github.io/blog/2015/diamond-square/&quot;,&quot;issued&quot;:{&quot;date-parts&quot;:[[2015]]},&quot;container-title-short&quot;:&quot;&quot;},&quot;isTemporary&quot;:false}]},{&quot;citationID&quot;:&quot;MENDELEY_CITATION_c433fb04-20e7-451b-a335-350b7e76173a&quot;,&quot;properties&quot;:{&quot;noteIndex&quot;:0},&quot;isEdited&quot;:false,&quot;manualOverride&quot;:{&quot;isManuallyOverridden&quot;:false,&quot;citeprocText&quot;:&quot;(Mecom, 2015)&quot;,&quot;manualOverrideText&quot;:&quot;&quot;},&quot;citationTag&quot;:&quot;MENDELEY_CITATION_v3_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&quot;,&quot;citationItems&quot;:[{&quot;id&quot;:&quot;80fa2b79-4a3a-38ec-9666-8fac58a648fe&quot;,&quot;itemData&quot;:{&quot;type&quot;:&quot;article-journal&quot;,&quot;id&quot;:&quot;80fa2b79-4a3a-38ec-9666-8fac58a648fe&quot;,&quot;title&quot;:&quot;Procedural Terrain Generation: Diamond-Square&quot;,&quot;author&quot;:[{&quot;family&quot;:&quot;Mecom&quot;,&quot;given&quot;:&quot;Jordan&quot;,&quot;parse-names&quot;:false,&quot;dropping-particle&quot;:&quot;&quot;,&quot;non-dropping-particle&quot;:&quot;&quot;}],&quot;accessed&quot;:{&quot;date-parts&quot;:[[2022,5,1]]},&quot;URL&quot;:&quot;http://jmecom.github.io/blog/2015/diamond-square/&quot;,&quot;issued&quot;:{&quot;date-parts&quot;:[[2015]]},&quot;container-title-short&quot;:&quot;&quot;},&quot;isTemporary&quot;:false}]},{&quot;citationID&quot;:&quot;MENDELEY_CITATION_d027994b-7444-484c-bd74-422ff6215fb0&quot;,&quot;properties&quot;:{&quot;noteIndex&quot;:0},&quot;isEdited&quot;:false,&quot;manualOverride&quot;:{&quot;isManuallyOverridden&quot;:false,&quot;citeprocText&quot;:&quot;(Fernandes, n.d.)&quot;,&quot;manualOverrideText&quot;:&quot;&quot;},&quot;citationTag&quot;:&quot;MENDELEY_CITATION_v3_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&quot;,&quot;citationItems&quot;:[{&quot;id&quot;:&quot;1ef4fcb9-8292-3d5c-9218-1c6632c61797&quot;,&quot;itemData&quot;:{&quot;type&quot;:&quot;article-journal&quot;,&quot;id&quot;:&quot;1ef4fcb9-8292-3d5c-9218-1c6632c61797&quot;,&quot;title&quot;:&quot;The Fault Algorithm&quot;,&quot;author&quot;:[{&quot;family&quot;:&quot;Fernandes&quot;,&quot;given&quot;:&quot;Antonio&quot;,&quot;parse-names&quot;:false,&quot;dropping-particle&quot;:&quot;&quot;,&quot;non-dropping-particle&quot;:&quot;&quot;}],&quot;accessed&quot;:{&quot;date-parts&quot;:[[2022,5,1]]},&quot;URL&quot;:&quot;http://www.lighthouse3d.com/opengl/terrain/index.php?fault&quot;,&quot;container-title-short&quot;:&quot;&quot;},&quot;isTemporary&quot;:false}]},{&quot;citationID&quot;:&quot;MENDELEY_CITATION_6808d6c0-c8e8-4913-b10a-64e157e2c26b&quot;,&quot;properties&quot;:{&quot;noteIndex&quot;:0},&quot;isEdited&quot;:false,&quot;manualOverride&quot;:{&quot;isManuallyOverridden&quot;:false,&quot;citeprocText&quot;:&quot;(Lefebvre et al., 2005)&quot;,&quot;manualOverrideText&quot;:&quot;&quot;},&quot;citationTag&quot;:&quot;MENDELEY_CITATION_v3_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&quot;,&quot;citationItems&quot;:[{&quot;id&quot;:&quot;6d8c460d-d5a4-31ed-949f-1d4e0797099e&quot;,&quot;itemData&quot;:{&quot;type&quot;:&quot;book&quot;,&quot;id&quot;:&quot;6d8c460d-d5a4-31ed-949f-1d4e0797099e&quot;,&quot;title&quot;:&quot;GPU Gems II: Programming Techniques for High-Performance Graphics and General-Purpose Computation&quot;,&quot;author&quot;:[{&quot;family&quot;:&quot;Lefebvre&quot;,&quot;given&quot;:&quot;S&quot;,&quot;parse-names&quot;:false,&quot;dropping-particle&quot;:&quot;&quot;,&quot;non-dropping-particle&quot;:&quot;&quot;},{&quot;family&quot;:&quot;Hornus&quot;,&quot;given&quot;:&quot;S&quot;,&quot;parse-names&quot;:false,&quot;dropping-particle&quot;:&quot;&quot;,&quot;non-dropping-particle&quot;:&quot;&quot;},{&quot;family&quot;:&quot;Neyret&quot;,&quot;given&quot;:&quot;Fabrice&quot;,&quot;parse-names&quot;:false,&quot;dropping-particle&quot;:&quot;&quot;,&quot;non-dropping-particle&quot;:&quot;&quot;}],&quot;issued&quot;:{&quot;date-parts&quot;:[[2005,1]]},&quot;container-title-short&quot;:&quot;&quot;},&quot;isTemporary&quot;:false}]},{&quot;citationID&quot;:&quot;MENDELEY_CITATION_f39a59c2-16a2-43b9-80fc-8d3515632cee&quot;,&quot;properties&quot;:{&quot;noteIndex&quot;:0},&quot;isEdited&quot;:false,&quot;manualOverride&quot;:{&quot;isManuallyOverridden&quot;:false,&quot;citeprocText&quot;:&quot;(Preim &amp;#38; Botha, 2007)&quot;,&quot;manualOverrideText&quot;:&quot;&quot;},&quot;citationTag&quot;:&quot;MENDELEY_CITATION_v3_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&quot;,&quot;citationItems&quot;:[{&quot;id&quot;:&quot;276ae8e9-5dad-357e-93df-ae2c04396170&quot;,&quot;itemData&quot;:{&quot;type&quot;:&quot;article-journal&quot;,&quot;id&quot;:&quot;276ae8e9-5dad-357e-93df-ae2c04396170&quot;,&quot;title&quot;:&quot;Visual Computing for Medicine: Theory, Algorithms, and Applications&quot;,&quot;author&quot;:[{&quot;family&quot;:&quot;Preim&quot;,&quot;given&quot;:&quot;Bernhard&quot;,&quot;parse-names&quot;:false,&quot;dropping-particle&quot;:&quot;&quot;,&quot;non-dropping-particle&quot;:&quot;&quot;},{&quot;family&quot;:&quot;Botha&quot;,&quot;given&quot;:&quot;Charl P&quot;,&quot;parse-names&quot;:false,&quot;dropping-particle&quot;:&quot;&quot;,&quot;non-dropping-particle&quot;:&quot;&quot;}],&quot;issued&quot;:{&quot;date-parts&quot;:[[2007]]},&quot;container-title-short&quot;:&quot;&quot;},&quot;isTemporary&quot;:false}]},{&quot;citationID&quot;:&quot;MENDELEY_CITATION_848e9516-31d2-44f3-ae7d-5b46d72a8e85&quot;,&quot;properties&quot;:{&quot;noteIndex&quot;:0},&quot;isEdited&quot;:false,&quot;manualOverride&quot;:{&quot;isManuallyOverridden&quot;:false,&quot;citeprocText&quot;:&quot;(Fisher, 2014)&quot;,&quot;manualOverrideText&quot;:&quot;&quot;},&quot;citationTag&quot;:&quot;MENDELEY_CITATION_v3_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&quot;,&quot;citationItems&quot;:[{&quot;id&quot;:&quot;017262ac-b89d-3ec6-80ed-8940bffb752f&quot;,&quot;itemData&quot;:{&quot;type&quot;:&quot;article-journal&quot;,&quot;id&quot;:&quot;017262ac-b89d-3ec6-80ed-8940bffb752f&quot;,&quot;title&quot;:&quot;Marching Cubes&quot;,&quot;author&quot;:[{&quot;family&quot;:&quot;Fisher&quot;,&quot;given&quot;:&quot;Matthew&quot;,&quot;parse-names&quot;:false,&quot;dropping-particle&quot;:&quot;&quot;,&quot;non-dropping-particle&quot;:&quot;&quot;}],&quot;accessed&quot;:{&quot;date-parts&quot;:[[2022,5,3]]},&quot;URL&quot;:&quot;https://graphics.stanford.edu/~mdfisher/MarchingCubes.html#:~:text=Marching%20cubes%20is%20a%20simple,a%20region%20of%20the%20function.&quot;,&quot;issued&quot;:{&quot;date-parts&quot;:[[2014]]},&quot;container-title-short&quot;:&quot;&quot;},&quot;isTemporary&quot;:false}]},{&quot;citationID&quot;:&quot;MENDELEY_CITATION_50f54a6c-d9a4-441a-b18e-5c4883618b7f&quot;,&quot;properties&quot;:{&quot;noteIndex&quot;:0},&quot;isEdited&quot;:false,&quot;manualOverride&quot;:{&quot;isManuallyOverridden&quot;:false,&quot;citeprocText&quot;:&quot;(Fernandes, n.d.)&quot;,&quot;manualOverrideText&quot;:&quot;&quot;},&quot;citationTag&quot;:&quot;MENDELEY_CITATION_v3_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&quot;,&quot;citationItems&quot;:[{&quot;id&quot;:&quot;1ef4fcb9-8292-3d5c-9218-1c6632c61797&quot;,&quot;itemData&quot;:{&quot;type&quot;:&quot;article-journal&quot;,&quot;id&quot;:&quot;1ef4fcb9-8292-3d5c-9218-1c6632c61797&quot;,&quot;title&quot;:&quot;The Fault Algorithm&quot;,&quot;author&quot;:[{&quot;family&quot;:&quot;Fernandes&quot;,&quot;given&quot;:&quot;Antonio&quot;,&quot;parse-names&quot;:false,&quot;dropping-particle&quot;:&quot;&quot;,&quot;non-dropping-particle&quot;:&quot;&quot;}],&quot;accessed&quot;:{&quot;date-parts&quot;:[[2022,5,1]]},&quot;URL&quot;:&quot;http://www.lighthouse3d.com/opengl/terrain/index.php?fault&quot;,&quot;container-title-short&quot;:&quot;&quot;},&quot;isTemporary&quot;:false}]}]"/>
     <we:property name="MENDELEY_CITATIONS_STYLE" value="{&quot;id&quot;:&quot;https://www.zotero.org/styles/apa&quot;,&quot;title&quot;:&quot;American Psychological Association 7th edition&quot;,&quot;format&quot;:&quot;author-date&quot;}"/>
   </we:properties>
   <we:bindings/>

--- a/Report.docx
+++ b/Report.docx
@@ -279,7 +279,21 @@
             <w:rPr>
               <w:color w:val="000000"/>
             </w:rPr>
-            <w:t>(Furmaniak, 2018)</w:t>
+            <w:t>(</w:t>
+          </w:r>
+          <w:proofErr w:type="spellStart"/>
+          <w:r>
+            <w:rPr>
+              <w:color w:val="000000"/>
+            </w:rPr>
+            <w:t>Furmaniak</w:t>
+          </w:r>
+          <w:proofErr w:type="spellEnd"/>
+          <w:r>
+            <w:rPr>
+              <w:color w:val="000000"/>
+            </w:rPr>
+            <w:t>, 2018)</w:t>
           </w:r>
         </w:sdtContent>
       </w:sdt>
@@ -1165,16 +1179,7 @@
         <w:t>and</w:t>
       </w:r>
       <w:r>
-        <w:t xml:space="preserve"> generates </w:t>
-      </w:r>
-      <w:r>
-        <w:t xml:space="preserve">sample points and topology for a given patch </w:t>
-      </w:r>
-      <w:r>
-        <w:t xml:space="preserve">based on the </w:t>
-      </w:r>
-      <w:r>
-        <w:t>tessellation factor</w:t>
+        <w:t xml:space="preserve"> generates sample points and topology for a given patch based on the tessellation factor</w:t>
       </w:r>
       <w:r>
         <w:t xml:space="preserve"> </w:t>
@@ -1190,12 +1195,27 @@
             <w:docPart w:val="DefaultPlaceholder_-1854013440"/>
           </w:placeholder>
         </w:sdtPr>
+        <w:sdtEndPr/>
         <w:sdtContent>
           <w:r>
             <w:rPr>
               <w:color w:val="000000"/>
             </w:rPr>
-            <w:t>(Nießner et al., 2015)</w:t>
+            <w:t>(</w:t>
+          </w:r>
+          <w:proofErr w:type="spellStart"/>
+          <w:r>
+            <w:rPr>
+              <w:color w:val="000000"/>
+            </w:rPr>
+            <w:t>Nießner</w:t>
+          </w:r>
+          <w:proofErr w:type="spellEnd"/>
+          <w:r>
+            <w:rPr>
+              <w:color w:val="000000"/>
+            </w:rPr>
+            <w:t xml:space="preserve"> et al., 2015)</w:t>
           </w:r>
         </w:sdtContent>
       </w:sdt>
@@ -1217,6 +1237,54 @@
         <w:pStyle w:val="Heading3"/>
       </w:pPr>
       <w:r>
+        <w:t>Component System</w:t>
+      </w:r>
+    </w:p>
+    <w:p>
+      <w:r>
+        <w:t xml:space="preserve">This application features a component system which allows for objects to take ownership of generic functionality which can be combined for greater functionality. The component system helps to keep the codebase modular and promotes reusable code. The component system works using template functions and an unordered map, which uses the </w:t>
+      </w:r>
+      <w:proofErr w:type="spellStart"/>
+      <w:r>
+        <w:rPr>
+          <w:rFonts w:ascii="Courier New" w:hAnsi="Courier New" w:cs="Courier New"/>
+        </w:rPr>
+        <w:t>type_id</w:t>
+      </w:r>
+      <w:proofErr w:type="spellEnd"/>
+      <w:r>
+        <w:t xml:space="preserve"> of the passed type for a key. The templated functions use modern C++ functionality to ensure the base class of any class passed to the system is </w:t>
+      </w:r>
+      <w:r>
+        <w:t xml:space="preserve">of type </w:t>
+      </w:r>
+      <w:r>
+        <w:rPr>
+          <w:rFonts w:ascii="Courier New" w:hAnsi="Courier New" w:cs="Courier New"/>
+        </w:rPr>
+        <w:t>Component</w:t>
+      </w:r>
+      <w:r>
+        <w:t xml:space="preserve">, this prevents any type from being passed in which </w:t>
+      </w:r>
+      <w:r>
+        <w:t>c</w:t>
+      </w:r>
+      <w:r>
+        <w:t xml:space="preserve">ould </w:t>
+      </w:r>
+      <w:r>
+        <w:t>lead to errors when compiling.</w:t>
+      </w:r>
+      <w:r>
+        <w:t xml:space="preserve"> C++ requires templated functions to be entirely within the class header file, otherwise linker errors will occur unless each use-case is explicitly instantiated within the source file.</w:t>
+      </w:r>
+    </w:p>
+    <w:p>
+      <w:pPr>
+        <w:pStyle w:val="Heading3"/>
+      </w:pPr>
+      <w:r>
         <w:t>Heightmap Generation</w:t>
       </w:r>
     </w:p>
@@ -1285,6 +1353,7 @@
         <w:pStyle w:val="Heading4"/>
       </w:pPr>
       <w:r>
+        <w:lastRenderedPageBreak/>
         <w:t xml:space="preserve">Diamond Square </w:t>
       </w:r>
     </w:p>
@@ -1356,7 +1425,6 @@
     </w:p>
     <w:p>
       <w:r>
-        <w:lastRenderedPageBreak/>
         <w:t xml:space="preserve">The algorithm requires a 2D array of size </w:t>
       </w:r>
       <m:oMath>
@@ -1416,7 +1484,21 @@
             <w:rPr>
               <w:color w:val="000000"/>
             </w:rPr>
-            <w:t>(Mecom, 2015)</w:t>
+            <w:t>(</w:t>
+          </w:r>
+          <w:proofErr w:type="spellStart"/>
+          <w:r>
+            <w:rPr>
+              <w:color w:val="000000"/>
+            </w:rPr>
+            <w:t>Mecom</w:t>
+          </w:r>
+          <w:proofErr w:type="spellEnd"/>
+          <w:r>
+            <w:rPr>
+              <w:color w:val="000000"/>
+            </w:rPr>
+            <w:t>, 2015)</w:t>
           </w:r>
         </w:sdtContent>
       </w:sdt>
@@ -1469,7 +1551,21 @@
             <w:rPr>
               <w:color w:val="000000"/>
             </w:rPr>
-            <w:t>(Mecom, 2015)</w:t>
+            <w:t>(</w:t>
+          </w:r>
+          <w:proofErr w:type="spellStart"/>
+          <w:r>
+            <w:rPr>
+              <w:color w:val="000000"/>
+            </w:rPr>
+            <w:t>Mecom</w:t>
+          </w:r>
+          <w:proofErr w:type="spellEnd"/>
+          <w:r>
+            <w:rPr>
+              <w:color w:val="000000"/>
+            </w:rPr>
+            <w:t>, 2015)</w:t>
           </w:r>
         </w:sdtContent>
       </w:sdt>
@@ -1544,6 +1640,7 @@
         <w:rPr>
           <w:noProof/>
         </w:rPr>
+        <w:lastRenderedPageBreak/>
         <w:drawing>
           <wp:inline distT="0" distB="0" distL="0" distR="0" wp14:anchorId="16277B46" wp14:editId="31D19EB3">
             <wp:extent cx="3257550" cy="1781175"/>
@@ -1592,11 +1689,7 @@
         <w:t>if the following equation returns true, or downwards, should the equation return false.</w:t>
       </w:r>
       <w:r>
-        <w:t xml:space="preserve"> In the </w:t>
-      </w:r>
-      <w:r>
-        <w:lastRenderedPageBreak/>
-        <w:t xml:space="preserve">equation </w:t>
+        <w:t xml:space="preserve"> In the equation </w:t>
       </w:r>
       <m:oMath>
         <m:sSub>
@@ -1974,7 +2067,11 @@
         <w:t>The Perlin noise algorithm consists of two main stages. The first stage generates a repeatable pseudorandom value for every integer position in 3D space using a hash function. The second stage utilises the pseudorandom integer to access a table of 3D gradient vectors</w:t>
       </w:r>
       <w:r>
-        <w:t>, which is used to calculate a scalar value by calculating the dot product between the gradient value and fractional position within the noise space. The final value is obtained by interpolating between noise values for each surrounding eight points in space</w:t>
+        <w:t xml:space="preserve">, which is used to calculate a scalar value by calculating the dot product between the gradient value and </w:t>
+      </w:r>
+      <w:r>
+        <w:lastRenderedPageBreak/>
+        <w:t>fractional position within the noise space. The final value is obtained by interpolating between noise values for each surrounding eight points in space</w:t>
       </w:r>
       <w:r>
         <w:t xml:space="preserve"> </w:t>
@@ -2009,7 +2106,13 @@
         <w:t xml:space="preserve">Perlin noise can be </w:t>
       </w:r>
       <w:r>
-        <w:t>sampled for terrain generation, from it’s appearance in appendix 4, it</w:t>
+        <w:t xml:space="preserve">sampled for terrain generation, from </w:t>
+      </w:r>
+      <w:r>
+        <w:t>its</w:t>
+      </w:r>
+      <w:r>
+        <w:t xml:space="preserve"> appearance in appendix 4, it</w:t>
       </w:r>
       <w:r>
         <w:t xml:space="preserve"> is</w:t>
@@ -2057,7 +2160,6 @@
         <w:rPr>
           <w:noProof/>
         </w:rPr>
-        <w:lastRenderedPageBreak/>
         <w:drawing>
           <wp:inline distT="0" distB="0" distL="0" distR="0" wp14:anchorId="0985F7D8" wp14:editId="794BC451">
             <wp:extent cx="5372262" cy="1200150"/>
@@ -2118,6 +2220,7 @@
         <w:pStyle w:val="Heading4"/>
       </w:pPr>
       <w:r>
+        <w:lastRenderedPageBreak/>
         <w:t>Plane Mesh</w:t>
       </w:r>
     </w:p>
@@ -2132,11 +2235,7 @@
         <w:t>, which can then be textured and shaded in the pixel shader.</w:t>
       </w:r>
       <w:r>
-        <w:t xml:space="preserve"> The benefit of applying the heightmap in the domain shader, rather than baking the height values into the mesh upon the plane being generated, is that when tessellation is applied, the terrain becomes more detailed. Should tessellation be applied to a mesh which has pre-determined vertex positions, the triangle count of </w:t>
-      </w:r>
-      <w:r>
-        <w:lastRenderedPageBreak/>
-        <w:t>the mesh will increase, but the mesh will not gain any more visual detail, which is avoided when using the domain shader.</w:t>
+        <w:t xml:space="preserve"> The benefit of applying the heightmap in the domain shader, rather than baking the height values into the mesh upon the plane being generated, is that when tessellation is applied, the terrain becomes more detailed. Should tessellation be applied to a mesh which has pre-determined vertex positions, the triangle count of the mesh will increase, but the mesh will not gain any more visual detail, which is avoided when using the domain shader.</w:t>
       </w:r>
     </w:p>
     <w:p>
@@ -2204,6 +2303,7 @@
         <w:pStyle w:val="Heading4"/>
       </w:pPr>
       <w:r>
+        <w:lastRenderedPageBreak/>
         <w:t>Marching Cubes</w:t>
       </w:r>
     </w:p>
@@ -2241,7 +2341,21 @@
             <w:rPr>
               <w:rFonts w:eastAsia="Times New Roman"/>
             </w:rPr>
-            <w:t>(Preim &amp; Botha, 2007)</w:t>
+            <w:t>(</w:t>
+          </w:r>
+          <w:proofErr w:type="spellStart"/>
+          <w:r>
+            <w:rPr>
+              <w:rFonts w:eastAsia="Times New Roman"/>
+            </w:rPr>
+            <w:t>Preim</w:t>
+          </w:r>
+          <w:proofErr w:type="spellEnd"/>
+          <w:r>
+            <w:rPr>
+              <w:rFonts w:eastAsia="Times New Roman"/>
+            </w:rPr>
+            <w:t xml:space="preserve"> &amp; Botha, 2007)</w:t>
           </w:r>
         </w:sdtContent>
       </w:sdt>
@@ -2258,7 +2372,6 @@
         </w:numPr>
       </w:pPr>
       <w:r>
-        <w:lastRenderedPageBreak/>
         <w:t>Determine the case index of each cell</w:t>
       </w:r>
     </w:p>
@@ -2371,6 +2484,7 @@
             <w:docPart w:val="DefaultPlaceholder_-1854013440"/>
           </w:placeholder>
         </w:sdtPr>
+        <w:sdtEndPr/>
         <w:sdtContent>
           <w:r>
             <w:rPr>
@@ -2386,13 +2500,17 @@
     </w:p>
     <w:p>
       <w:r>
+        <w:lastRenderedPageBreak/>
         <w:t>Once the mesh has been triangulated, surface normals are calculated using the cross product</w:t>
       </w:r>
       <w:r>
         <w:t xml:space="preserve"> of </w:t>
       </w:r>
       <w:r>
-        <w:t xml:space="preserve">the tangent and bitangent of a triangle. The following equation represents the calculations needed for calculating the surface normal. </w:t>
+        <w:t>two edges</w:t>
+      </w:r>
+      <w:r>
+        <w:t xml:space="preserve"> of a triangle. The following equation represents the calculations needed for calculating the surface normal. </w:t>
       </w:r>
       <m:oMath>
         <m:sSub>
@@ -2647,6 +2765,9 @@
             </m:sub>
           </m:sSub>
           <m:r>
+            <m:rPr>
+              <m:sty m:val="p"/>
+            </m:rPr>
             <w:rPr>
               <w:rFonts w:ascii="Cambria Math" w:hAnsi="Cambria Math"/>
             </w:rPr>
@@ -2745,6 +2866,9 @@
             </m:sub>
           </m:sSub>
           <m:r>
+            <m:rPr>
+              <m:sty m:val="p"/>
+            </m:rPr>
             <w:rPr>
               <w:rFonts w:ascii="Cambria Math" w:hAnsi="Cambria Math"/>
             </w:rPr>
@@ -2822,23 +2946,380 @@
     <w:p>
       <w:pPr>
         <w:ind w:firstLine="0"/>
+      </w:pPr>
+      <w:r>
+        <w:t>An example of marching cubes terrain meshes. Caves can be seen below the terrain.</w:t>
+      </w:r>
+    </w:p>
+    <w:tbl>
+      <w:tblPr>
+        <w:tblStyle w:val="TableGrid"/>
+        <w:tblW w:w="0" w:type="auto"/>
+        <w:tblBorders>
+          <w:top w:val="none" w:sz="0" w:space="0" w:color="auto"/>
+          <w:left w:val="none" w:sz="0" w:space="0" w:color="auto"/>
+          <w:bottom w:val="none" w:sz="0" w:space="0" w:color="auto"/>
+          <w:right w:val="none" w:sz="0" w:space="0" w:color="auto"/>
+          <w:insideH w:val="none" w:sz="0" w:space="0" w:color="auto"/>
+          <w:insideV w:val="none" w:sz="0" w:space="0" w:color="auto"/>
+        </w:tblBorders>
+        <w:tblLook w:val="04A0" w:firstRow="1" w:lastRow="0" w:firstColumn="1" w:lastColumn="0" w:noHBand="0" w:noVBand="1"/>
+      </w:tblPr>
+      <w:tblGrid>
+        <w:gridCol w:w="4680"/>
+        <w:gridCol w:w="4680"/>
+      </w:tblGrid>
+      <w:tr>
+        <w:tc>
+          <w:tcPr>
+            <w:tcW w:w="4680" w:type="dxa"/>
+          </w:tcPr>
+          <w:p>
+            <w:pPr>
+              <w:ind w:firstLine="0"/>
+              <w:jc w:val="center"/>
+              <w:rPr>
+                <w:color w:val="FF0000"/>
+              </w:rPr>
+            </w:pPr>
+            <w:r>
+              <w:rPr>
+                <w:noProof/>
+              </w:rPr>
+              <w:drawing>
+                <wp:inline distT="0" distB="0" distL="0" distR="0" wp14:anchorId="557C1B95" wp14:editId="2A7B2679">
+                  <wp:extent cx="1914525" cy="1680527"/>
+                  <wp:effectExtent l="0" t="0" r="0" b="0"/>
+                  <wp:docPr id="8" name="Picture 8"/>
+                  <wp:cNvGraphicFramePr>
+                    <a:graphicFrameLocks xmlns:a="http://schemas.openxmlformats.org/drawingml/2006/main" noChangeAspect="1"/>
+                  </wp:cNvGraphicFramePr>
+                  <a:graphic xmlns:a="http://schemas.openxmlformats.org/drawingml/2006/main">
+                    <a:graphicData uri="http://schemas.openxmlformats.org/drawingml/2006/picture">
+                      <pic:pic xmlns:pic="http://schemas.openxmlformats.org/drawingml/2006/picture">
+                        <pic:nvPicPr>
+                          <pic:cNvPr id="1" name=""/>
+                          <pic:cNvPicPr/>
+                        </pic:nvPicPr>
+                        <pic:blipFill>
+                          <a:blip r:embed="rId13"/>
+                          <a:stretch>
+                            <a:fillRect/>
+                          </a:stretch>
+                        </pic:blipFill>
+                        <pic:spPr>
+                          <a:xfrm>
+                            <a:off x="0" y="0"/>
+                            <a:ext cx="1926410" cy="1690959"/>
+                          </a:xfrm>
+                          <a:prstGeom prst="rect">
+                            <a:avLst/>
+                          </a:prstGeom>
+                        </pic:spPr>
+                      </pic:pic>
+                    </a:graphicData>
+                  </a:graphic>
+                </wp:inline>
+              </w:drawing>
+            </w:r>
+          </w:p>
+          <w:p>
+            <w:pPr>
+              <w:ind w:firstLine="0"/>
+              <w:jc w:val="center"/>
+              <w:rPr>
+                <w:rStyle w:val="FootnoteReference"/>
+              </w:rPr>
+            </w:pPr>
+            <w:r>
+              <w:rPr>
+                <w:rStyle w:val="FootnoteReference"/>
+              </w:rPr>
+              <w:t>Low resolution Marching Cubes mesh</w:t>
+            </w:r>
+          </w:p>
+        </w:tc>
+        <w:tc>
+          <w:tcPr>
+            <w:tcW w:w="4680" w:type="dxa"/>
+          </w:tcPr>
+          <w:p>
+            <w:pPr>
+              <w:ind w:firstLine="0"/>
+              <w:jc w:val="center"/>
+              <w:rPr>
+                <w:color w:val="FF0000"/>
+              </w:rPr>
+            </w:pPr>
+            <w:r>
+              <w:rPr>
+                <w:noProof/>
+              </w:rPr>
+              <w:drawing>
+                <wp:inline distT="0" distB="0" distL="0" distR="0" wp14:anchorId="7BBFC633" wp14:editId="36E649E4">
+                  <wp:extent cx="1864187" cy="1681200"/>
+                  <wp:effectExtent l="0" t="0" r="3175" b="0"/>
+                  <wp:docPr id="10" name="Picture 10"/>
+                  <wp:cNvGraphicFramePr>
+                    <a:graphicFrameLocks xmlns:a="http://schemas.openxmlformats.org/drawingml/2006/main" noChangeAspect="1"/>
+                  </wp:cNvGraphicFramePr>
+                  <a:graphic xmlns:a="http://schemas.openxmlformats.org/drawingml/2006/main">
+                    <a:graphicData uri="http://schemas.openxmlformats.org/drawingml/2006/picture">
+                      <pic:pic xmlns:pic="http://schemas.openxmlformats.org/drawingml/2006/picture">
+                        <pic:nvPicPr>
+                          <pic:cNvPr id="10" name="Picture 10"/>
+                          <pic:cNvPicPr/>
+                        </pic:nvPicPr>
+                        <pic:blipFill>
+                          <a:blip r:embed="rId14" cstate="print">
+                            <a:extLst>
+                              <a:ext uri="{28A0092B-C50C-407E-A947-70E740481C1C}">
+                                <a14:useLocalDpi xmlns:a14="http://schemas.microsoft.com/office/drawing/2010/main" val="0"/>
+                              </a:ext>
+                            </a:extLst>
+                          </a:blip>
+                          <a:stretch>
+                            <a:fillRect/>
+                          </a:stretch>
+                        </pic:blipFill>
+                        <pic:spPr>
+                          <a:xfrm>
+                            <a:off x="0" y="0"/>
+                            <a:ext cx="1864187" cy="1681200"/>
+                          </a:xfrm>
+                          <a:prstGeom prst="rect">
+                            <a:avLst/>
+                          </a:prstGeom>
+                        </pic:spPr>
+                      </pic:pic>
+                    </a:graphicData>
+                  </a:graphic>
+                </wp:inline>
+              </w:drawing>
+            </w:r>
+          </w:p>
+          <w:p>
+            <w:pPr>
+              <w:ind w:firstLine="0"/>
+              <w:jc w:val="center"/>
+              <w:rPr>
+                <w:color w:val="FF0000"/>
+              </w:rPr>
+            </w:pPr>
+            <w:r>
+              <w:rPr>
+                <w:rStyle w:val="FootnoteReference"/>
+              </w:rPr>
+              <w:t>High</w:t>
+            </w:r>
+            <w:r>
+              <w:rPr>
+                <w:rStyle w:val="FootnoteReference"/>
+              </w:rPr>
+              <w:t xml:space="preserve"> resolution Marching Cubes mesh</w:t>
+            </w:r>
+          </w:p>
+        </w:tc>
+      </w:tr>
+    </w:tbl>
+    <w:p>
+      <w:pPr>
+        <w:ind w:firstLine="0"/>
         <w:rPr>
           <w:color w:val="FF0000"/>
         </w:rPr>
       </w:pPr>
+    </w:p>
+    <w:p>
+      <w:pPr>
+        <w:pStyle w:val="Heading3"/>
+      </w:pPr>
+      <w:r>
+        <w:t>Skeletal Animation</w:t>
+      </w:r>
+    </w:p>
+    <w:p>
+      <w:r>
+        <w:t>Animation is implemented using the MD5 file format, which splits the mesh and animation into separate files. The MD5 format does not store vertex positions, but instead calculates the vertex positions at runtime based on the bone and joint data.</w:t>
+      </w:r>
+    </w:p>
+    <w:p>
+      <w:pPr>
+        <w:pStyle w:val="Heading4"/>
+      </w:pPr>
+      <w:r>
+        <w:t>Mesh Loading</w:t>
+      </w:r>
+    </w:p>
+    <w:p>
+      <w:r>
+        <w:t>MD5 mesh files are stored in plain text, which simplifies the process to load the data into relevant structures created for storing bone hierarchy data</w:t>
+      </w:r>
+      <w:r>
+        <w:t xml:space="preserve">, and the application can use a standard </w:t>
+      </w:r>
       <w:r>
         <w:rPr>
-          <w:color w:val="FF0000"/>
+          <w:rFonts w:ascii="Courier New" w:hAnsi="Courier New" w:cs="Courier New"/>
         </w:rPr>
-        <w:t>Marching cubes pic</w:t>
-      </w:r>
-    </w:p>
-    <w:p>
-      <w:pPr>
-        <w:pStyle w:val="Heading3"/>
-      </w:pPr>
-      <w:r>
-        <w:t>Skeletal Animation</w:t>
+        <w:t>std::</w:t>
+      </w:r>
+      <w:proofErr w:type="spellStart"/>
+      <w:r>
+        <w:rPr>
+          <w:rFonts w:ascii="Courier New" w:hAnsi="Courier New" w:cs="Courier New"/>
+        </w:rPr>
+        <w:t>wifstream</w:t>
+      </w:r>
+      <w:proofErr w:type="spellEnd"/>
+      <w:r>
+        <w:t xml:space="preserve"> to open the file and the right pipe operator (</w:t>
+      </w:r>
+      <w:r>
+        <w:rPr>
+          <w:rFonts w:ascii="Courier New" w:hAnsi="Courier New" w:cs="Courier New"/>
+        </w:rPr>
+        <w:t>&gt;&gt;</w:t>
+      </w:r>
+      <w:r>
+        <w:t>) to copy the next string in the file into a variable</w:t>
+      </w:r>
+      <w:r>
+        <w:t>.</w:t>
+      </w:r>
+    </w:p>
+    <w:p>
+      <w:r>
+        <w:lastRenderedPageBreak/>
+        <w:t>Firstly, the mesh header information is loaded which contains information such as the number of joints, number of sub-meshes</w:t>
+      </w:r>
+      <w:r>
+        <w:t xml:space="preserve">, and MD5 version. Then the joints data are each loaded into a </w:t>
+      </w:r>
+      <w:r>
+        <w:rPr>
+          <w:rFonts w:ascii="Courier New" w:hAnsi="Courier New" w:cs="Courier New"/>
+        </w:rPr>
+        <w:t>Joint</w:t>
+      </w:r>
+      <w:r>
+        <w:t xml:space="preserve"> object which contains the joint name, parent index, position, and orientation. Once all joints are loaded, each sub-mesh is loaded to</w:t>
+      </w:r>
+      <w:r>
+        <w:t xml:space="preserve"> </w:t>
+      </w:r>
+      <w:proofErr w:type="spellStart"/>
+      <w:r>
+        <w:rPr>
+          <w:rFonts w:ascii="Courier New" w:hAnsi="Courier New" w:cs="Courier New"/>
+        </w:rPr>
+        <w:t>ModelSubset</w:t>
+      </w:r>
+      <w:proofErr w:type="spellEnd"/>
+      <w:r>
+        <w:t xml:space="preserve"> object which contains a </w:t>
+      </w:r>
+      <w:r>
+        <w:rPr>
+          <w:rFonts w:ascii="Courier New" w:hAnsi="Courier New" w:cs="Courier New"/>
+        </w:rPr>
+        <w:t>Mesh</w:t>
+      </w:r>
+      <w:r>
+        <w:t xml:space="preserve"> object and a </w:t>
+      </w:r>
+      <w:r>
+        <w:rPr>
+          <w:rFonts w:ascii="Courier New" w:hAnsi="Courier New" w:cs="Courier New"/>
+        </w:rPr>
+        <w:t>std::vector</w:t>
+      </w:r>
+      <w:r>
+        <w:t xml:space="preserve"> of </w:t>
+      </w:r>
+      <w:r>
+        <w:rPr>
+          <w:rFonts w:ascii="Courier New" w:hAnsi="Courier New" w:cs="Courier New"/>
+        </w:rPr>
+        <w:t>Weight</w:t>
+      </w:r>
+      <w:r>
+        <w:t xml:space="preserve"> objects, which holds data such as the joint index, bias, position, and normal. </w:t>
+      </w:r>
+      <w:r>
+        <w:t>After</w:t>
+      </w:r>
+      <w:r>
+        <w:t xml:space="preserve"> the mesh data has been loaded into relevant structures, </w:t>
+      </w:r>
+      <w:r>
+        <w:t>V</w:t>
+      </w:r>
+      <w:r>
+        <w:t>ertex positions are calculated</w:t>
+      </w:r>
+      <w:r>
+        <w:t xml:space="preserve">. Vertex positions are calculated by firstly calculating the Weight’s position based on the Joint’s position and orientation, which is calculated by iterating through each Weight that the current vertex is bound to, calculating the Weight’s position first in Joint space, then translating to object space. That position is multiplied by the Weight’s </w:t>
+      </w:r>
+      <w:r>
+        <w:t>bias and</w:t>
+      </w:r>
+      <w:r>
+        <w:t xml:space="preserve"> added to the vertices final position.</w:t>
+      </w:r>
+    </w:p>
+    <w:p>
+      <w:r>
+        <w:t>After all sub-meshes have been loaded and vertex positions calculated, normals can be calculated using the same method used fo</w:t>
+      </w:r>
+      <w:r>
+        <w:t>r generating the Marching Cubes surface normals. The final rendered object can be seen in the following image.</w:t>
+      </w:r>
+    </w:p>
+    <w:p>
+      <w:pPr>
+        <w:ind w:firstLine="0"/>
+        <w:jc w:val="center"/>
+      </w:pPr>
+      <w:r>
+        <w:rPr>
+          <w:noProof/>
+        </w:rPr>
+        <w:drawing>
+          <wp:inline distT="0" distB="0" distL="0" distR="0" wp14:anchorId="6775139D" wp14:editId="0B0380A9">
+            <wp:extent cx="1057275" cy="1242094"/>
+            <wp:effectExtent l="0" t="0" r="0" b="0"/>
+            <wp:docPr id="20" name="Picture 20" descr="A picture containing tripod&#10;&#10;Description automatically generated"/>
+            <wp:cNvGraphicFramePr>
+              <a:graphicFrameLocks xmlns:a="http://schemas.openxmlformats.org/drawingml/2006/main" noChangeAspect="1"/>
+            </wp:cNvGraphicFramePr>
+            <a:graphic xmlns:a="http://schemas.openxmlformats.org/drawingml/2006/main">
+              <a:graphicData uri="http://schemas.openxmlformats.org/drawingml/2006/picture">
+                <pic:pic xmlns:pic="http://schemas.openxmlformats.org/drawingml/2006/picture">
+                  <pic:nvPicPr>
+                    <pic:cNvPr id="20" name="Picture 20" descr="A picture containing tripod&#10;&#10;Description automatically generated"/>
+                    <pic:cNvPicPr/>
+                  </pic:nvPicPr>
+                  <pic:blipFill>
+                    <a:blip r:embed="rId15"/>
+                    <a:stretch>
+                      <a:fillRect/>
+                    </a:stretch>
+                  </pic:blipFill>
+                  <pic:spPr>
+                    <a:xfrm>
+                      <a:off x="0" y="0"/>
+                      <a:ext cx="1064293" cy="1250339"/>
+                    </a:xfrm>
+                    <a:prstGeom prst="rect">
+                      <a:avLst/>
+                    </a:prstGeom>
+                  </pic:spPr>
+                </pic:pic>
+              </a:graphicData>
+            </a:graphic>
+          </wp:inline>
+        </w:drawing>
       </w:r>
     </w:p>
     <w:p>
@@ -2846,26 +3327,303 @@
         <w:pStyle w:val="Heading4"/>
       </w:pPr>
       <w:r>
-        <w:t>Mesh Loading</w:t>
-      </w:r>
-    </w:p>
-    <w:p/>
-    <w:p>
-      <w:pPr>
-        <w:pStyle w:val="Heading4"/>
-      </w:pPr>
+        <w:t>Mesh Animating</w:t>
+      </w:r>
+    </w:p>
+    <w:p>
+      <w:r>
+        <w:t xml:space="preserve">Loading a MD5 animation file is a similar process to loading a mesh file, the file is in plain text which makes it simple to load into custom data structures. The structures introduced for the implementation of animation are: </w:t>
+      </w:r>
+      <w:proofErr w:type="spellStart"/>
+      <w:r>
+        <w:rPr>
+          <w:rFonts w:ascii="Courier New" w:hAnsi="Courier New" w:cs="Courier New"/>
+        </w:rPr>
+        <w:t>BoundingBox</w:t>
+      </w:r>
+      <w:proofErr w:type="spellEnd"/>
+      <w:r>
+        <w:t xml:space="preserve">, which stores two min and max positions which can be used for simple collision detection, though collision is not implemented </w:t>
+      </w:r>
       <w:r>
         <w:lastRenderedPageBreak/>
-        <w:t>Mesh Animating</w:t>
-      </w:r>
-    </w:p>
-    <w:p/>
+        <w:t xml:space="preserve">into this project so this is not utilised; </w:t>
+      </w:r>
+      <w:proofErr w:type="spellStart"/>
+      <w:r>
+        <w:rPr>
+          <w:rFonts w:ascii="Courier New" w:hAnsi="Courier New" w:cs="Courier New"/>
+        </w:rPr>
+        <w:t>FrameData</w:t>
+      </w:r>
+      <w:proofErr w:type="spellEnd"/>
+      <w:r>
+        <w:t xml:space="preserve">, which stores the frame ID and a vector of floats to store the frame data; </w:t>
+      </w:r>
+      <w:proofErr w:type="spellStart"/>
+      <w:r>
+        <w:rPr>
+          <w:rFonts w:ascii="Courier New" w:hAnsi="Courier New" w:cs="Courier New"/>
+        </w:rPr>
+        <w:t>AnimJointInfo</w:t>
+      </w:r>
+      <w:proofErr w:type="spellEnd"/>
+      <w:r>
+        <w:t xml:space="preserve">, which stores the name of the joint, parent index, flags and starting index; </w:t>
+      </w:r>
+      <w:r>
+        <w:t xml:space="preserve">and finally </w:t>
+      </w:r>
+      <w:proofErr w:type="spellStart"/>
+      <w:r>
+        <w:rPr>
+          <w:rFonts w:ascii="Courier New" w:hAnsi="Courier New" w:cs="Courier New"/>
+        </w:rPr>
+        <w:t>ModelAnimation</w:t>
+      </w:r>
+      <w:proofErr w:type="spellEnd"/>
+      <w:r>
+        <w:t xml:space="preserve">, which stores all data for the loaded animation, including the number of frames, number of joints, frame rate, number of animated components, vectors of </w:t>
+      </w:r>
+      <w:proofErr w:type="spellStart"/>
+      <w:r>
+        <w:rPr>
+          <w:rFonts w:ascii="Courier New" w:hAnsi="Courier New" w:cs="Courier New"/>
+        </w:rPr>
+        <w:t>AnimJointInfo</w:t>
+      </w:r>
+      <w:proofErr w:type="spellEnd"/>
+      <w:r>
+        <w:t xml:space="preserve"> objects, </w:t>
+      </w:r>
+      <w:proofErr w:type="spellStart"/>
+      <w:r>
+        <w:rPr>
+          <w:rFonts w:ascii="Courier New" w:hAnsi="Courier New" w:cs="Courier New"/>
+        </w:rPr>
+        <w:t>BoundingBox</w:t>
+      </w:r>
+      <w:proofErr w:type="spellEnd"/>
+      <w:r>
+        <w:t xml:space="preserve"> objects, </w:t>
+      </w:r>
+      <w:r>
+        <w:rPr>
+          <w:rFonts w:ascii="Courier New" w:hAnsi="Courier New" w:cs="Courier New"/>
+        </w:rPr>
+        <w:t>Joint</w:t>
+      </w:r>
+      <w:r>
+        <w:t xml:space="preserve"> objects (base frame joints), </w:t>
+      </w:r>
+      <w:proofErr w:type="spellStart"/>
+      <w:r>
+        <w:rPr>
+          <w:rFonts w:ascii="Courier New" w:hAnsi="Courier New" w:cs="Courier New"/>
+        </w:rPr>
+        <w:t>FrameData</w:t>
+      </w:r>
+      <w:proofErr w:type="spellEnd"/>
+      <w:r>
+        <w:t xml:space="preserve"> objects, and a two-dimensional vector of </w:t>
+      </w:r>
+      <w:r>
+        <w:rPr>
+          <w:rFonts w:ascii="Courier New" w:hAnsi="Courier New" w:cs="Courier New"/>
+        </w:rPr>
+        <w:t>Joint</w:t>
+      </w:r>
+      <w:r>
+        <w:t xml:space="preserve"> objects (frame skeleton).</w:t>
+      </w:r>
+    </w:p>
+    <w:p>
+      <w:r>
+        <w:t xml:space="preserve">To animate the mesh, in the component’s Update method, the current frame is retrieved by flooring the current frame time (e.g., 3.5457 will become 3) and subtracting the floored current frame time by the actual frame time returns only the fractional </w:t>
+      </w:r>
+      <w:r>
+        <w:t>part of the number</w:t>
+      </w:r>
+      <w:r>
+        <w:t xml:space="preserve"> (e.g.</w:t>
+      </w:r>
+      <w:r>
+        <w:t>,</w:t>
+      </w:r>
+      <w:r>
+        <w:t xml:space="preserve"> 0.5457)</w:t>
+      </w:r>
+      <w:r>
+        <w:t>, which is used as the interpolation value between frames which must be between 0 and 1.</w:t>
+      </w:r>
+    </w:p>
+    <w:p>
+      <w:r>
+        <w:t>The current and next frame can then be retrieved, and the orientation of each join interpolated between and stored in a separate vector for the updated skeleton. Finally, the new vertex positions based on the interpolated skeleton can be calculated similarly to how vertex positions are calculated upon loading the model.</w:t>
+      </w:r>
+    </w:p>
+    <w:p>
+      <w:pPr>
+        <w:ind w:firstLine="0"/>
+        <w:jc w:val="center"/>
+      </w:pPr>
+      <w:r>
+        <w:rPr>
+          <w:noProof/>
+        </w:rPr>
+        <w:drawing>
+          <wp:inline distT="0" distB="0" distL="0" distR="0" wp14:anchorId="65CDA330" wp14:editId="6B2061F5">
+            <wp:extent cx="899802" cy="1250339"/>
+            <wp:effectExtent l="0" t="0" r="0" b="6985"/>
+            <wp:docPr id="21" name="Picture 21"/>
+            <wp:cNvGraphicFramePr>
+              <a:graphicFrameLocks xmlns:a="http://schemas.openxmlformats.org/drawingml/2006/main" noChangeAspect="1"/>
+            </wp:cNvGraphicFramePr>
+            <a:graphic xmlns:a="http://schemas.openxmlformats.org/drawingml/2006/main">
+              <a:graphicData uri="http://schemas.openxmlformats.org/drawingml/2006/picture">
+                <pic:pic xmlns:pic="http://schemas.openxmlformats.org/drawingml/2006/picture">
+                  <pic:nvPicPr>
+                    <pic:cNvPr id="21" name="Picture 21"/>
+                    <pic:cNvPicPr/>
+                  </pic:nvPicPr>
+                  <pic:blipFill>
+                    <a:blip r:embed="rId16" cstate="print">
+                      <a:extLst>
+                        <a:ext uri="{28A0092B-C50C-407E-A947-70E740481C1C}">
+                          <a14:useLocalDpi xmlns:a14="http://schemas.microsoft.com/office/drawing/2010/main" val="0"/>
+                        </a:ext>
+                      </a:extLst>
+                    </a:blip>
+                    <a:stretch>
+                      <a:fillRect/>
+                    </a:stretch>
+                  </pic:blipFill>
+                  <pic:spPr>
+                    <a:xfrm>
+                      <a:off x="0" y="0"/>
+                      <a:ext cx="899802" cy="1250339"/>
+                    </a:xfrm>
+                    <a:prstGeom prst="rect">
+                      <a:avLst/>
+                    </a:prstGeom>
+                  </pic:spPr>
+                </pic:pic>
+              </a:graphicData>
+            </a:graphic>
+          </wp:inline>
+        </w:drawing>
+      </w:r>
+    </w:p>
+    <w:p>
+      <w:pPr>
+        <w:rPr>
+          <w:rFonts w:asciiTheme="majorHAnsi" w:eastAsiaTheme="majorEastAsia" w:hAnsiTheme="majorHAnsi" w:cstheme="majorBidi"/>
+          <w:b/>
+          <w:bCs/>
+        </w:rPr>
+      </w:pPr>
+      <w:r>
+        <w:br w:type="page"/>
+      </w:r>
+    </w:p>
     <w:p>
       <w:pPr>
         <w:pStyle w:val="Heading1"/>
       </w:pPr>
       <w:r>
+        <w:lastRenderedPageBreak/>
         <w:t>Critical Evaluation</w:t>
+      </w:r>
+    </w:p>
+    <w:p>
+      <w:r>
+        <w:t>This project has</w:t>
+      </w:r>
+      <w:r>
+        <w:t xml:space="preserve"> enabled</w:t>
+      </w:r>
+      <w:r>
+        <w:t xml:space="preserve"> research and </w:t>
+      </w:r>
+      <w:r>
+        <w:t>implementation</w:t>
+      </w:r>
+      <w:r>
+        <w:t xml:space="preserve"> </w:t>
+      </w:r>
+      <w:r>
+        <w:t>of a multitude of</w:t>
+      </w:r>
+      <w:r>
+        <w:t xml:space="preserve"> advanced real-time rendering features such as </w:t>
+      </w:r>
+      <w:r>
+        <w:t>terrain rendering with both a plane and marching cubes mesh, utilised the hull and domain stages of the graphics pipeline for tessellation and terrain LODs, procedural heightmap generation, and skeletal animation.</w:t>
+      </w:r>
+    </w:p>
+    <w:p>
+      <w:r>
+        <w:t xml:space="preserve">The terrain rendering has been successful, though the marching cubes algorithm can become extremely slow when generating a moderately high-resolution mesh, which may benefit from multithreading or splitting the mesh being generated into smaller chunks. </w:t>
+      </w:r>
+    </w:p>
+    <w:p>
+      <w:r>
+        <w:t xml:space="preserve">The heightmap generation algorithms </w:t>
+      </w:r>
+      <w:r>
+        <w:t>also produce interesting results</w:t>
+      </w:r>
+      <w:r>
+        <w:t xml:space="preserve">, but </w:t>
+      </w:r>
+      <w:r>
+        <w:t xml:space="preserve">could be improved, and would benefit from </w:t>
+      </w:r>
+      <w:r>
+        <w:t xml:space="preserve">tweaking the parameters which </w:t>
+      </w:r>
+      <w:r>
+        <w:t>c</w:t>
+      </w:r>
+      <w:r>
+        <w:t>ould remove some artefacts lead</w:t>
+      </w:r>
+      <w:r>
+        <w:t>ing</w:t>
+      </w:r>
+      <w:r>
+        <w:t xml:space="preserve"> to strange</w:t>
+      </w:r>
+      <w:r>
+        <w:t xml:space="preserve"> and unrealistic terrain,</w:t>
+      </w:r>
+      <w:r>
+        <w:t xml:space="preserve"> </w:t>
+      </w:r>
+      <w:r>
+        <w:t xml:space="preserve">which, for example, can contain </w:t>
+      </w:r>
+      <w:r>
+        <w:t>noticeable patterns.</w:t>
+      </w:r>
+    </w:p>
+    <w:p>
+      <w:r>
+        <w:t>Animation functions as desired, but the downside is the file format used (MD5) is not a common format, meaning the number of assets available for testing are extremely limited compared to other, more common, file formats. An improvement on this project for future development would be to add support for loading more file types which would greatly increase the number of assets compatible with this engine.</w:t>
+      </w:r>
+    </w:p>
+    <w:p>
+      <w:r>
+        <w:t>The development of this project as helped me to learn about advanced rendering features, having no prior knowledge or experience in using hull or domain shaders, or implementing skeletal animation to an engine,</w:t>
+      </w:r>
+      <w:r>
+        <w:t xml:space="preserve"> there has been a large learning curve to overcome. The project also allowed me to explore features of C++ I had not yet</w:t>
+      </w:r>
+      <w:r>
+        <w:t xml:space="preserve"> had experience with and</w:t>
+      </w:r>
+      <w:r>
+        <w:t xml:space="preserve"> helped me to become more proficient with C++ templates.</w:t>
       </w:r>
     </w:p>
     <w:p>
@@ -2964,11 +3722,19 @@
               <w:rFonts w:eastAsia="Times New Roman"/>
             </w:rPr>
           </w:pPr>
+          <w:proofErr w:type="spellStart"/>
           <w:r>
             <w:rPr>
               <w:rFonts w:eastAsia="Times New Roman"/>
             </w:rPr>
-            <w:t xml:space="preserve">Furmaniak, L. (2018). </w:t>
+            <w:t>Furmaniak</w:t>
+          </w:r>
+          <w:proofErr w:type="spellEnd"/>
+          <w:r>
+            <w:rPr>
+              <w:rFonts w:eastAsia="Times New Roman"/>
+            </w:rPr>
+            <w:t xml:space="preserve">, L. (2018). </w:t>
           </w:r>
           <w:r>
             <w:rPr>
@@ -2999,7 +3765,35 @@
             <w:rPr>
               <w:rFonts w:eastAsia="Times New Roman"/>
             </w:rPr>
-            <w:t xml:space="preserve">Lefebvre, S., Hornus, S., &amp; Neyret, F. (2005). </w:t>
+            <w:t xml:space="preserve">Lefebvre, S., </w:t>
+          </w:r>
+          <w:proofErr w:type="spellStart"/>
+          <w:r>
+            <w:rPr>
+              <w:rFonts w:eastAsia="Times New Roman"/>
+            </w:rPr>
+            <w:t>Hornus</w:t>
+          </w:r>
+          <w:proofErr w:type="spellEnd"/>
+          <w:r>
+            <w:rPr>
+              <w:rFonts w:eastAsia="Times New Roman"/>
+            </w:rPr>
+            <w:t xml:space="preserve">, S., &amp; </w:t>
+          </w:r>
+          <w:proofErr w:type="spellStart"/>
+          <w:r>
+            <w:rPr>
+              <w:rFonts w:eastAsia="Times New Roman"/>
+            </w:rPr>
+            <w:t>Neyret</w:t>
+          </w:r>
+          <w:proofErr w:type="spellEnd"/>
+          <w:r>
+            <w:rPr>
+              <w:rFonts w:eastAsia="Times New Roman"/>
+            </w:rPr>
+            <w:t xml:space="preserve">, F. (2005). </w:t>
           </w:r>
           <w:r>
             <w:rPr>
@@ -3026,11 +3820,19 @@
               <w:rFonts w:eastAsia="Times New Roman"/>
             </w:rPr>
           </w:pPr>
+          <w:proofErr w:type="spellStart"/>
           <w:r>
             <w:rPr>
               <w:rFonts w:eastAsia="Times New Roman"/>
             </w:rPr>
-            <w:t xml:space="preserve">Mecom, J. (2015). </w:t>
+            <w:t>Mecom</w:t>
+          </w:r>
+          <w:proofErr w:type="spellEnd"/>
+          <w:r>
+            <w:rPr>
+              <w:rFonts w:eastAsia="Times New Roman"/>
+            </w:rPr>
+            <w:t xml:space="preserve">, J. (2015). </w:t>
           </w:r>
           <w:r>
             <w:rPr>
@@ -3088,11 +3890,47 @@
               <w:rFonts w:eastAsia="Times New Roman"/>
             </w:rPr>
           </w:pPr>
+          <w:proofErr w:type="spellStart"/>
           <w:r>
             <w:rPr>
               <w:rFonts w:eastAsia="Times New Roman"/>
             </w:rPr>
-            <w:t xml:space="preserve">Nießner, M., Keinert, B., Fisher, M., Stamminger, M., Loop, C., &amp; Schäfer, H. (2015). Real-time Rendering Techniques with Hardware Tessellation. </w:t>
+            <w:t>Nießner</w:t>
+          </w:r>
+          <w:proofErr w:type="spellEnd"/>
+          <w:r>
+            <w:rPr>
+              <w:rFonts w:eastAsia="Times New Roman"/>
+            </w:rPr>
+            <w:t xml:space="preserve">, M., </w:t>
+          </w:r>
+          <w:proofErr w:type="spellStart"/>
+          <w:r>
+            <w:rPr>
+              <w:rFonts w:eastAsia="Times New Roman"/>
+            </w:rPr>
+            <w:t>Keinert</w:t>
+          </w:r>
+          <w:proofErr w:type="spellEnd"/>
+          <w:r>
+            <w:rPr>
+              <w:rFonts w:eastAsia="Times New Roman"/>
+            </w:rPr>
+            <w:t xml:space="preserve">, B., Fisher, M., </w:t>
+          </w:r>
+          <w:proofErr w:type="spellStart"/>
+          <w:r>
+            <w:rPr>
+              <w:rFonts w:eastAsia="Times New Roman"/>
+            </w:rPr>
+            <w:t>Stamminger</w:t>
+          </w:r>
+          <w:proofErr w:type="spellEnd"/>
+          <w:r>
+            <w:rPr>
+              <w:rFonts w:eastAsia="Times New Roman"/>
+            </w:rPr>
+            <w:t xml:space="preserve">, M., Loop, C., &amp; Schäfer, H. (2015). Real-time Rendering Techniques with Hardware Tessellation. </w:t>
           </w:r>
           <w:r>
             <w:rPr>
@@ -3119,11 +3957,19 @@
               <w:rFonts w:eastAsia="Times New Roman"/>
             </w:rPr>
           </w:pPr>
+          <w:proofErr w:type="spellStart"/>
           <w:r>
             <w:rPr>
               <w:rFonts w:eastAsia="Times New Roman"/>
             </w:rPr>
-            <w:t xml:space="preserve">Preim, B., &amp; Botha, C. P. (2007). </w:t>
+            <w:t>Preim</w:t>
+          </w:r>
+          <w:proofErr w:type="spellEnd"/>
+          <w:r>
+            <w:rPr>
+              <w:rFonts w:eastAsia="Times New Roman"/>
+            </w:rPr>
+            <w:t xml:space="preserve">, B., &amp; Botha, C. P. (2007). </w:t>
           </w:r>
           <w:r>
             <w:rPr>
@@ -3195,7 +4041,7 @@
                     </pic:cNvPicPr>
                   </pic:nvPicPr>
                   <pic:blipFill>
-                    <a:blip r:embed="rId13">
+                    <a:blip r:embed="rId17">
                       <a:extLst>
                         <a:ext uri="{28A0092B-C50C-407E-A947-70E740481C1C}">
                           <a14:useLocalDpi xmlns:a14="http://schemas.microsoft.com/office/drawing/2010/main" val="0"/>
@@ -3231,7 +4077,7 @@
       <w:r>
         <w:t xml:space="preserve">Microsoft (2022). Available at: </w:t>
       </w:r>
-      <w:hyperlink r:id="rId14" w:history="1">
+      <w:hyperlink r:id="rId18" w:history="1">
         <w:r>
           <w:rPr>
             <w:rStyle w:val="Hyperlink"/>
@@ -3310,10 +4156,15 @@
       </w:r>
     </w:p>
     <w:p>
-      <w:r>
-        <w:t xml:space="preserve">Mecom (2015). Available at: </w:t>
-      </w:r>
-      <w:hyperlink r:id="rId15" w:history="1">
+      <w:proofErr w:type="spellStart"/>
+      <w:r>
+        <w:t>Mecom</w:t>
+      </w:r>
+      <w:proofErr w:type="spellEnd"/>
+      <w:r>
+        <w:t xml:space="preserve"> (2015). Available at: </w:t>
+      </w:r>
+      <w:hyperlink r:id="rId19" w:history="1">
         <w:r>
           <w:rPr>
             <w:rStyle w:val="Hyperlink"/>
@@ -3412,7 +4263,7 @@
         </w:rPr>
         <w:t xml:space="preserve">. Available at: </w:t>
       </w:r>
-      <w:hyperlink r:id="rId16" w:history="1">
+      <w:hyperlink r:id="rId20" w:history="1">
         <w:r>
           <w:rPr>
             <w:rStyle w:val="Hyperlink"/>
@@ -3461,7 +4312,7 @@
                     </pic:cNvPicPr>
                   </pic:nvPicPr>
                   <pic:blipFill>
-                    <a:blip r:embed="rId17">
+                    <a:blip r:embed="rId21">
                       <a:extLst>
                         <a:ext uri="{28A0092B-C50C-407E-A947-70E740481C1C}">
                           <a14:useLocalDpi xmlns:a14="http://schemas.microsoft.com/office/drawing/2010/main" val="0"/>
@@ -3497,13 +4348,15 @@
       <w:r>
         <w:t>(</w:t>
       </w:r>
+      <w:proofErr w:type="spellStart"/>
       <w:r>
         <w:t>Biagioli</w:t>
       </w:r>
+      <w:proofErr w:type="spellEnd"/>
       <w:r>
         <w:t xml:space="preserve">, 2014). Available at: </w:t>
       </w:r>
-      <w:hyperlink r:id="rId18" w:history="1">
+      <w:hyperlink r:id="rId22" w:history="1">
         <w:r>
           <w:rPr>
             <w:rStyle w:val="Hyperlink"/>
@@ -3572,7 +4425,7 @@
       <w:r>
         <w:t xml:space="preserve">(Red Blob Games, 2015). Available at: </w:t>
       </w:r>
-      <w:hyperlink r:id="rId19" w:history="1">
+      <w:hyperlink r:id="rId23" w:history="1">
         <w:r>
           <w:rPr>
             <w:rStyle w:val="Hyperlink"/>
@@ -3585,8 +4438,8 @@
       </w:r>
     </w:p>
     <w:sectPr>
-      <w:headerReference w:type="default" r:id="rId20"/>
-      <w:headerReference w:type="first" r:id="rId21"/>
+      <w:headerReference w:type="default" r:id="rId24"/>
+      <w:headerReference w:type="first" r:id="rId25"/>
       <w:footnotePr>
         <w:pos w:val="beneathText"/>
       </w:footnotePr>
@@ -7218,6 +8071,13 @@
     <w:pitch w:val="fixed"/>
     <w:sig w:usb0="E00006FF" w:usb1="0000FCFF" w:usb2="00000001" w:usb3="00000000" w:csb0="0000019F" w:csb1="00000000"/>
   </w:font>
+  <w:font w:name="Courier New">
+    <w:panose1 w:val="02070309020205020404"/>
+    <w:charset w:val="00"/>
+    <w:family w:val="modern"/>
+    <w:pitch w:val="fixed"/>
+    <w:sig w:usb0="E0002EFF" w:usb1="C0007843" w:usb2="00000009" w:usb3="00000000" w:csb0="000001FF" w:csb1="00000000"/>
+  </w:font>
   <w:font w:name="Cambria Math">
     <w:panose1 w:val="02040503050406030204"/>
     <w:charset w:val="00"/>
@@ -7264,6 +8124,7 @@
     <w:rsid w:val="00415B77"/>
     <w:rsid w:val="005C2896"/>
     <w:rsid w:val="006812DB"/>
+    <w:rsid w:val="009451C4"/>
     <w:rsid w:val="00A620E6"/>
     <w:rsid w:val="00B85EAB"/>
     <w:rsid w:val="00CB3D55"/>

--- a/Report.docx
+++ b/Report.docx
@@ -106,18 +106,78 @@
     </w:p>
     <w:p>
       <w:r>
-        <w:t xml:space="preserve">Various stages of the Graphics Pipeline </w:t>
+        <w:t xml:space="preserve">Various stages of the </w:t>
+      </w:r>
+      <w:r>
+        <w:t>g</w:t>
+      </w:r>
+      <w:r>
+        <w:t xml:space="preserve">raphics </w:t>
+      </w:r>
+      <w:r>
+        <w:t>p</w:t>
+      </w:r>
+      <w:r>
+        <w:t xml:space="preserve">ipeline </w:t>
       </w:r>
       <w:r>
         <w:t>are utilised for the implementation of these features,</w:t>
       </w:r>
       <w:r>
-        <w:t xml:space="preserve"> such as the Hull and Domain stages which are used for tessellation and modifying applying the heightmap transformations for rendering terrain. Terrain rendering uses multiple algorithms, one for generating a plane mesh where vertex positions are altered in the Domain shader, and another uses the marching cubes algorithm to allow for more versatile and interesting terrain featuring caves and overhangs.</w:t>
-      </w:r>
-    </w:p>
-    <w:p>
-      <w:r>
-        <w:t>Skeletal animation is implemented using the MD5 file format. Models and animations are split into separate files which contain information regarding the bone structure and positioning data. Vertex positions are then calculated at runtime using the loaded</w:t>
+        <w:t xml:space="preserve"> such as the </w:t>
+      </w:r>
+      <w:r>
+        <w:t>h</w:t>
+      </w:r>
+      <w:r>
+        <w:t xml:space="preserve">ull and </w:t>
+      </w:r>
+      <w:r>
+        <w:t>d</w:t>
+      </w:r>
+      <w:r>
+        <w:t>omain stages</w:t>
+      </w:r>
+      <w:r>
+        <w:t>,</w:t>
+      </w:r>
+      <w:r>
+        <w:t xml:space="preserve"> which are used for tessellation and applying the heightmap transformations for rendering terrain. Terrain rendering </w:t>
+      </w:r>
+      <w:r>
+        <w:t>has the option of two different</w:t>
+      </w:r>
+      <w:r>
+        <w:t xml:space="preserve"> algorithms, one for generating a plane mesh where vertex positions are altered in the Domain shader, and another uses the marching cubes algorithm to allow for more versatile and interesting terrain</w:t>
+      </w:r>
+      <w:r>
+        <w:t>,</w:t>
+      </w:r>
+      <w:r>
+        <w:t xml:space="preserve"> featuring caves and overhangs.</w:t>
+      </w:r>
+    </w:p>
+    <w:p>
+      <w:r>
+        <w:t xml:space="preserve">Skeletal animation is implemented </w:t>
+      </w:r>
+      <w:r>
+        <w:t>and supports</w:t>
+      </w:r>
+      <w:r>
+        <w:t xml:space="preserve"> the MD5 file format. </w:t>
+      </w:r>
+      <w:r>
+        <w:t>Meshes</w:t>
+      </w:r>
+      <w:r>
+        <w:t xml:space="preserve"> and animations are split into separate files which contain </w:t>
+      </w:r>
+      <w:r>
+        <w:t>data</w:t>
+      </w:r>
+      <w:r>
+        <w:t xml:space="preserve"> regarding the bone structure and positioning data. Vertex positions are then calculated at runtime using the loaded</w:t>
       </w:r>
       <w:r>
         <w:t xml:space="preserve"> bone/joint</w:t>
@@ -335,19 +395,43 @@
         <w:t xml:space="preserve"> Input-Assembler stage,</w:t>
       </w:r>
       <w:r>
-        <w:t xml:space="preserve"> Tessellator stage (between Hull and Domain), Stream </w:t>
+        <w:t xml:space="preserve"> Tessellator stage (between </w:t>
+      </w:r>
+      <w:r>
+        <w:t>h</w:t>
+      </w:r>
+      <w:r>
+        <w:t xml:space="preserve">ull and </w:t>
+      </w:r>
+      <w:r>
+        <w:t>d</w:t>
+      </w:r>
+      <w:r>
+        <w:t xml:space="preserve">omain), Stream </w:t>
       </w:r>
       <w:r>
         <w:t>O</w:t>
       </w:r>
       <w:r>
-        <w:t xml:space="preserve">utput stage (after Geometry), Rasterizer </w:t>
+        <w:t xml:space="preserve">utput stage (after </w:t>
+      </w:r>
+      <w:r>
+        <w:t>g</w:t>
+      </w:r>
+      <w:r>
+        <w:t xml:space="preserve">eometry), Rasterizer </w:t>
       </w:r>
       <w:r>
         <w:t>s</w:t>
       </w:r>
       <w:r>
-        <w:t>tage (before Pixel), and finally the Output-</w:t>
+        <w:t xml:space="preserve">tage (before </w:t>
+      </w:r>
+      <w:r>
+        <w:t>p</w:t>
+      </w:r>
+      <w:r>
+        <w:t>ixel), and finally the Output-</w:t>
       </w:r>
       <w:r>
         <w:t>M</w:t>
@@ -356,7 +440,13 @@
         <w:t xml:space="preserve">erger stage. </w:t>
       </w:r>
       <w:r>
-        <w:t xml:space="preserve">This application takes advantage of all stages except the Geometry Shader stage. The </w:t>
+        <w:t xml:space="preserve">This application takes advantage of all stages except the </w:t>
+      </w:r>
+      <w:r>
+        <w:t>g</w:t>
+      </w:r>
+      <w:r>
+        <w:t xml:space="preserve">eometry stage. The </w:t>
       </w:r>
       <w:r>
         <w:t>programmable</w:t>
@@ -1120,25 +1210,40 @@
     </w:tbl>
     <w:p>
       <w:r>
-        <w:t>Tessellation can be applied to objects in this application and is used for LOD’s when rendering terrain. Tessellation is configured in the Hull shader</w:t>
-      </w:r>
-      <w:r>
-        <w:t>, which is executed for each control point,</w:t>
-      </w:r>
-      <w:r>
-        <w:t xml:space="preserve"> and applied </w:t>
-      </w:r>
-      <w:r>
-        <w:t>following the Hull stage</w:t>
-      </w:r>
-      <w:r>
-        <w:t xml:space="preserve">, the Domain shader is then </w:t>
+        <w:t xml:space="preserve">Tessellation can be applied to objects in this application and is used for LODs when rendering terrain. Tessellation is configured in the </w:t>
+      </w:r>
+      <w:r>
+        <w:t>h</w:t>
+      </w:r>
+      <w:r>
+        <w:t>ull shader</w:t>
+      </w:r>
+      <w:r>
+        <w:t>, which is executed for each control point</w:t>
+      </w:r>
+      <w:r>
+        <w:t>. Following the tessellator stage,</w:t>
+      </w:r>
+      <w:r>
+        <w:t xml:space="preserve"> the </w:t>
+      </w:r>
+      <w:r>
+        <w:t>d</w:t>
+      </w:r>
+      <w:r>
+        <w:t xml:space="preserve">omain shader is then </w:t>
       </w:r>
       <w:r>
         <w:t>executed</w:t>
       </w:r>
       <w:r>
-        <w:t xml:space="preserve"> for each vertex (including new vertices) and modifications can be applied</w:t>
+        <w:t xml:space="preserve"> for each </w:t>
+      </w:r>
+      <w:r>
+        <w:t>patch</w:t>
+      </w:r>
+      <w:r>
+        <w:t xml:space="preserve"> and modifications can be applied</w:t>
       </w:r>
       <w:r>
         <w:t>.</w:t>
@@ -1179,7 +1284,7 @@
         <w:t>and</w:t>
       </w:r>
       <w:r>
-        <w:t xml:space="preserve"> generates sample points and topology for a given patch based on the tessellation factor</w:t>
+        <w:t xml:space="preserve"> generates sample points for a given patch based on the tessellation factor</w:t>
       </w:r>
       <w:r>
         <w:t xml:space="preserve"> </w:t>
@@ -1242,7 +1347,13 @@
     </w:p>
     <w:p>
       <w:r>
-        <w:t xml:space="preserve">This application features a component system which allows for objects to take ownership of generic functionality which can be combined for greater functionality. The component system helps to keep the codebase modular and promotes reusable code. The component system works using template functions and an unordered map, which uses the </w:t>
+        <w:t xml:space="preserve">This application features a component system which allows for objects to take ownership of generic functionality which can be combined for </w:t>
+      </w:r>
+      <w:r>
+        <w:t>complex</w:t>
+      </w:r>
+      <w:r>
+        <w:t xml:space="preserve"> functionality. The component system helps to keep the codebase modular and promotes reusable code. The component system works using template functions and an unordered map, which uses the </w:t>
       </w:r>
       <w:proofErr w:type="spellStart"/>
       <w:r>
@@ -1265,7 +1376,19 @@
         <w:t>Component</w:t>
       </w:r>
       <w:r>
-        <w:t xml:space="preserve">, this prevents any type from being passed in which </w:t>
+        <w:t xml:space="preserve">, this prevents any </w:t>
+      </w:r>
+      <w:r>
+        <w:t xml:space="preserve">object </w:t>
+      </w:r>
+      <w:r>
+        <w:t xml:space="preserve">type from being passed </w:t>
+      </w:r>
+      <w:r>
+        <w:t>to the system</w:t>
+      </w:r>
+      <w:r>
+        <w:t xml:space="preserve"> which </w:t>
       </w:r>
       <w:r>
         <w:t>c</w:t>
@@ -1333,13 +1456,16 @@
         <w:t xml:space="preserve">Heightmap data is read from a .RAW file by reading a stream </w:t>
       </w:r>
       <w:r>
-        <w:t xml:space="preserve">each </w:t>
-      </w:r>
-      <w:r>
-        <w:t>byte</w:t>
-      </w:r>
-      <w:r>
-        <w:t xml:space="preserve"> of the file</w:t>
+        <w:t>bytes</w:t>
+      </w:r>
+      <w:r>
+        <w:t xml:space="preserve"> </w:t>
+      </w:r>
+      <w:r>
+        <w:t xml:space="preserve">from </w:t>
+      </w:r>
+      <w:r>
+        <w:t>the file</w:t>
       </w:r>
       <w:r>
         <w:t xml:space="preserve"> into an unsigned char vector, the heightmap size is then determined by calculating the square root of the number of unsigned chars loaded into the heightmap vector</w:t>
@@ -1359,7 +1485,13 @@
     </w:p>
     <w:p>
       <w:r>
-        <w:t xml:space="preserve">The diamond square algorithm which generates a terrain effect and can be used to procedurally generate a heightmap within this application at runtime. The algorithm iterates over a 2D grid in an alternating diamond / square shape, generating and filling the grid with terrain data until each grid cell is filled. </w:t>
+        <w:t xml:space="preserve">The diamond square algorithm </w:t>
+      </w:r>
+      <w:r>
+        <w:t>produces</w:t>
+      </w:r>
+      <w:r>
+        <w:t xml:space="preserve"> a terrain effect and can be used to procedurally generate a heightmap at runtime. The algorithm iterates over a 2D grid in an alternating diamond / square shape, generating and filling the grid with terrain data until each grid cell is filled. </w:t>
       </w:r>
       <w:r>
         <w:t>See the diagram (appendix 2) below.</w:t>
@@ -1425,7 +1557,19 @@
     </w:p>
     <w:p>
       <w:r>
-        <w:t xml:space="preserve">The algorithm requires a 2D array of size </w:t>
+        <w:t xml:space="preserve">The algorithm requires a 2D </w:t>
+      </w:r>
+      <w:r>
+        <w:t>grid</w:t>
+      </w:r>
+      <w:r>
+        <w:t xml:space="preserve"> </w:t>
+      </w:r>
+      <w:r>
+        <w:t>with dimensions of</w:t>
+      </w:r>
+      <w:r>
+        <w:t xml:space="preserve"> </w:t>
       </w:r>
       <m:oMath>
         <m:sSup>
@@ -1589,7 +1733,11 @@
         <w:t xml:space="preserve"> upwards</w:t>
       </w:r>
       <w:r>
-        <w:t xml:space="preserve"> of one half while </w:t>
+        <w:t xml:space="preserve"> of </w:t>
+      </w:r>
+      <w:r>
+        <w:lastRenderedPageBreak/>
+        <w:t xml:space="preserve">one half while </w:t>
       </w:r>
       <w:r>
         <w:t>the other half is</w:t>
@@ -1640,7 +1788,6 @@
         <w:rPr>
           <w:noProof/>
         </w:rPr>
-        <w:lastRenderedPageBreak/>
         <w:drawing>
           <wp:inline distT="0" distB="0" distL="0" distR="0" wp14:anchorId="16277B46" wp14:editId="31D19EB3">
             <wp:extent cx="3257550" cy="1781175"/>
@@ -1683,7 +1830,7 @@
         <w:t>The implementation of this algorithm</w:t>
       </w:r>
       <w:r>
-        <w:t xml:space="preserve"> loops for a pre-determined number of iterations, and for each iteration, selects two random positions on the heightmap grid, of which represent two points of an infinite line intersecting the grid. Then, each pixel is either displaced upwards, </w:t>
+        <w:t xml:space="preserve"> loops for a pre-determined number of iterations, and for each iteration, selects two random positions on the heightmap grid, which represent two points of an infinite line intersecting the grid. Then, each pixel is either displaced upwards, </w:t>
       </w:r>
       <w:r>
         <w:t>if the following equation returns true, or downwards, should the equation return false.</w:t>
@@ -2067,11 +2214,11 @@
         <w:t>The Perlin noise algorithm consists of two main stages. The first stage generates a repeatable pseudorandom value for every integer position in 3D space using a hash function. The second stage utilises the pseudorandom integer to access a table of 3D gradient vectors</w:t>
       </w:r>
       <w:r>
-        <w:t xml:space="preserve">, which is used to calculate a scalar value by calculating the dot product between the gradient value and </w:t>
+        <w:t xml:space="preserve">, which is </w:t>
       </w:r>
       <w:r>
         <w:lastRenderedPageBreak/>
-        <w:t>fractional position within the noise space. The final value is obtained by interpolating between noise values for each surrounding eight points in space</w:t>
+        <w:t>used to calculate a scalar value by calculating the dot product between the gradient value and fractional position within the noise space. The final value is obtained by interpolating between noise values for each surrounding eight points in space</w:t>
       </w:r>
       <w:r>
         <w:t xml:space="preserve"> </w:t>
@@ -2212,7 +2359,31 @@
     </w:p>
     <w:p>
       <w:r>
-        <w:t>Level of detail (LOD) can be applied to the terrain via tessellation (Hull and Domain stages), the amount of LOD applied is determined by the distance from the current triangle being tessellated in the hull shader, to the camera. Values passed from the GUI can determine the LOD spread and maximum intensity.</w:t>
+        <w:t>Level of detail (LOD) can be applied to the terrain via tessellation (</w:t>
+      </w:r>
+      <w:r>
+        <w:t>h</w:t>
+      </w:r>
+      <w:r>
+        <w:t xml:space="preserve">ull and </w:t>
+      </w:r>
+      <w:r>
+        <w:t>d</w:t>
+      </w:r>
+      <w:r>
+        <w:t xml:space="preserve">omain </w:t>
+      </w:r>
+      <w:r>
+        <w:t>shaders</w:t>
+      </w:r>
+      <w:r>
+        <w:t xml:space="preserve">), the amount of LOD applied is determined by the distance from the current </w:t>
+      </w:r>
+      <w:r>
+        <w:t>patch</w:t>
+      </w:r>
+      <w:r>
+        <w:t xml:space="preserve"> being tessellated in the hull shader, to the camera. Values passed from the GUI can determine the LOD spread and maximum intensity.</w:t>
       </w:r>
     </w:p>
     <w:p>
@@ -2226,7 +2397,13 @@
     </w:p>
     <w:p>
       <w:r>
-        <w:t xml:space="preserve">For this terrain rendering method, a flat plane is generated at a size determined via the GUI. When the graphics pipeline reaches the Domain shader stage, the heightmap is sampled as a texture (which is bound to the GPU as a shader resource view), and the height of the current vertex is displaced upwards by the terrain height value (determined via the GUI) multiplied by the current heightmap sample. This renders the </w:t>
+        <w:t>For this terrain rendering method, a flat plane is generated at a size determined via the GUI. When the graphics pipeline reaches the Domain shader stage, the heightmap is sampled as a texture (which is bound to the GPU as a shader resource view), and the height of the current vertex is displaced upwards by the terrain height value (</w:t>
+      </w:r>
+      <w:r>
+        <w:t xml:space="preserve">set in </w:t>
+      </w:r>
+      <w:r>
+        <w:t xml:space="preserve">the GUI) multiplied by the current heightmap sample. This renders the </w:t>
       </w:r>
       <w:r>
         <w:t>terrain with the heightmap applied</w:t>
@@ -2235,7 +2412,10 @@
         <w:t>, which can then be textured and shaded in the pixel shader.</w:t>
       </w:r>
       <w:r>
-        <w:t xml:space="preserve"> The benefit of applying the heightmap in the domain shader, rather than baking the height values into the mesh upon the plane being generated, is that when tessellation is applied, the terrain becomes more detailed. Should tessellation be applied to a mesh which has pre-determined vertex positions, the triangle count of the mesh will increase, but the mesh will not gain any more visual detail, which is avoided when using the domain shader.</w:t>
+        <w:t xml:space="preserve"> The benefit of applying the heightmap in the domain shader, rather than baking the height values into the mesh upon the plane being generated, is that when tessellation is applied, the terrain becomes more detailed. Should tessellation be applied to a mesh which has pre-determined vertex positions, the triangle count of the mesh will increase, but the mesh will not gain any more visual detail</w:t>
+      </w:r>
+      <w:r>
+        <w:t>.</w:t>
       </w:r>
     </w:p>
     <w:p>
@@ -2249,7 +2429,7 @@
         <w:t xml:space="preserve">through the </w:t>
       </w:r>
       <w:r>
-        <w:t>plane size (determined via GUI) and creating a vertex for each iteration position. For every iteration, except for the final iteration on each axis, indices are generated for each quad which makes up the larger plane.</w:t>
+        <w:t>plane size and creating a vertex for each iteration position. For every iteration, except for the final iteration on each axis, indices are generated for each quad which makes up the larger plane.</w:t>
       </w:r>
     </w:p>
     <w:p>
@@ -2303,21 +2483,21 @@
         <w:pStyle w:val="Heading4"/>
       </w:pPr>
       <w:r>
+        <w:t>Marching Cubes</w:t>
+      </w:r>
+    </w:p>
+    <w:p>
+      <w:r>
+        <w:t>Rendering terrain using a plane mesh allows for fast mesh generation and rendering but lacks the capability to render overhangs or caves within the terrain. Marching cubes can be slower to generate a mesh but allows for overhangs and caves to be implemented into the terrain.</w:t>
+      </w:r>
+    </w:p>
+    <w:p>
+      <w:r>
         <w:lastRenderedPageBreak/>
-        <w:t>Marching Cubes</w:t>
-      </w:r>
-    </w:p>
-    <w:p>
-      <w:r>
-        <w:t>Rendering terrain using a plane mesh allows for fast mesh generation and rendering but lacks the capability to render overhangs or caves within the terrain. Marching cubes can be slower to generate a mesh but allows for overhangs and caves to be implemented into the terrain.</w:t>
-      </w:r>
-    </w:p>
-    <w:p>
-      <w:r>
         <w:t>Marching cubes</w:t>
       </w:r>
       <w:r>
-        <w:t xml:space="preserve"> renders the terrain using a terrain sampling function, which returns whether a given 3D position is solid, or not. The function utilises the heightmap to determine whether the given position’s height is above or below the terrain, or whether it is inside of a cave/overhang. Perlin noise is used for creating caves. The advantage to using a single function to determine whether a point is inside the terrain or not, is that it allows for as much, or as little, detail as the user would like. Generating a marching cubes mesh from voxel data would limit the ‘resolution’ of the mesh to what is stored within the data and would use much more memory.</w:t>
+        <w:t xml:space="preserve"> renders the terrain using a terrain sampling function, which returns whether a given 3D position is solid, or not. The function utilises the heightmap to determine whether the given position’s height is above or below the terrain, or whether it is inside of a cave/overhang. Perlin noise is used for creating caves. The advantage to using a single function to determine whether a point is inside the terrain or not, is that it allows for as much, or as little, detail as the user would like. Generating a marching cubes mesh from voxel data would limit the resolution of the mesh to what is stored within the data and would use much more memory.</w:t>
       </w:r>
     </w:p>
     <w:p>
@@ -2500,7 +2680,6 @@
     </w:p>
     <w:p>
       <w:r>
-        <w:lastRenderedPageBreak/>
         <w:t>Once the mesh has been triangulated, surface normals are calculated using the cross product</w:t>
       </w:r>
       <w:r>
@@ -2668,6 +2847,7 @@
         <w:t xml:space="preserve"> are each vertex position of a triangle, and N is the final normal value.</w:t>
       </w:r>
     </w:p>
+    <w:p/>
     <w:p>
       <w:pPr>
         <w:ind w:firstLine="0"/>
@@ -3140,7 +3320,19 @@
     </w:p>
     <w:p>
       <w:r>
-        <w:t>Animation is implemented using the MD5 file format, which splits the mesh and animation into separate files. The MD5 format does not store vertex positions, but instead calculates the vertex positions at runtime based on the bone and joint data.</w:t>
+        <w:t xml:space="preserve">Animation is implemented using the MD5 file format, which </w:t>
+      </w:r>
+      <w:r>
+        <w:t>has</w:t>
+      </w:r>
+      <w:r>
+        <w:t xml:space="preserve"> the mesh and animation in separate files. The MD5 format does not store vertex positions, but instead calculates the vertex positions at runtime based on the </w:t>
+      </w:r>
+      <w:r>
+        <w:t>skeletal</w:t>
+      </w:r>
+      <w:r>
+        <w:t xml:space="preserve"> data.</w:t>
       </w:r>
     </w:p>
     <w:p>
@@ -3182,7 +3374,19 @@
         <w:t>&gt;&gt;</w:t>
       </w:r>
       <w:r>
-        <w:t>) to copy the next string in the file into a variable</w:t>
+        <w:t xml:space="preserve">) to copy the next string </w:t>
+      </w:r>
+      <w:r>
+        <w:t>from</w:t>
+      </w:r>
+      <w:r>
+        <w:t xml:space="preserve"> the file into a </w:t>
+      </w:r>
+      <w:r>
+        <w:t xml:space="preserve">usable </w:t>
+      </w:r>
+      <w:r>
+        <w:t>variable</w:t>
       </w:r>
       <w:r>
         <w:t>.</w:t>
@@ -3190,7 +3394,6 @@
     </w:p>
     <w:p>
       <w:r>
-        <w:lastRenderedPageBreak/>
         <w:t>Firstly, the mesh header information is loaded which contains information such as the number of joints, number of sub-meshes</w:t>
       </w:r>
       <w:r>
@@ -3226,7 +3429,11 @@
         <w:t>Mesh</w:t>
       </w:r>
       <w:r>
-        <w:t xml:space="preserve"> object and a </w:t>
+        <w:t xml:space="preserve"> </w:t>
+      </w:r>
+      <w:r>
+        <w:lastRenderedPageBreak/>
+        <w:t xml:space="preserve">object and a </w:t>
       </w:r>
       <w:r>
         <w:rPr>
@@ -3343,11 +3550,7 @@
       </w:r>
       <w:proofErr w:type="spellEnd"/>
       <w:r>
-        <w:t xml:space="preserve">, which stores two min and max positions which can be used for simple collision detection, though collision is not implemented </w:t>
-      </w:r>
-      <w:r>
-        <w:lastRenderedPageBreak/>
-        <w:t xml:space="preserve">into this project so this is not utilised; </w:t>
+        <w:t xml:space="preserve">, which stores two min and max positions which can be used for simple collision detection, though collision is not implemented into this project so this is not utilised; </w:t>
       </w:r>
       <w:proofErr w:type="spellStart"/>
       <w:r>
@@ -3383,7 +3586,11 @@
       </w:r>
       <w:proofErr w:type="spellEnd"/>
       <w:r>
-        <w:t xml:space="preserve">, which stores all data for the loaded animation, including the number of frames, number of joints, frame rate, number of animated components, vectors of </w:t>
+        <w:t xml:space="preserve">, which stores all data for the loaded animation, including the number of frames, number of joints, frame rate, number of </w:t>
+      </w:r>
+      <w:r>
+        <w:lastRenderedPageBreak/>
+        <w:t xml:space="preserve">animated components, vectors of </w:t>
       </w:r>
       <w:proofErr w:type="spellStart"/>
       <w:r>
@@ -3454,12 +3661,33 @@
         <w:t xml:space="preserve"> 0.5457)</w:t>
       </w:r>
       <w:r>
-        <w:t>, which is used as the interpolation value between frames which must be between 0 and 1.</w:t>
-      </w:r>
-    </w:p>
-    <w:p>
-      <w:r>
-        <w:t>The current and next frame can then be retrieved, and the orientation of each join interpolated between and stored in a separate vector for the updated skeleton. Finally, the new vertex positions based on the interpolated skeleton can be calculated similarly to how vertex positions are calculated upon loading the model.</w:t>
+        <w:t>, which is used as the interpolation value between frames</w:t>
+      </w:r>
+      <w:r>
+        <w:t>.</w:t>
+      </w:r>
+    </w:p>
+    <w:p>
+      <w:r>
+        <w:t>The current and next frame can then be retrieved, and the orientation of each join</w:t>
+      </w:r>
+      <w:r>
+        <w:t>t</w:t>
+      </w:r>
+      <w:r>
+        <w:t xml:space="preserve"> interpolated between and stored in a separate vector for the updated skeleton. Finally, the new vertex positions</w:t>
+      </w:r>
+      <w:r>
+        <w:t>,</w:t>
+      </w:r>
+      <w:r>
+        <w:t xml:space="preserve"> based on the interpolated skeleton</w:t>
+      </w:r>
+      <w:r>
+        <w:t>,</w:t>
+      </w:r>
+      <w:r>
+        <w:t xml:space="preserve"> can be calculated similarly to how vertex positions are calculated upon loading the model.</w:t>
       </w:r>
     </w:p>
     <w:p>
@@ -8119,12 +8347,12 @@
   <w:rsids>
     <w:rsidRoot w:val="002E37D6"/>
     <w:rsid w:val="00056D50"/>
+    <w:rsid w:val="00231244"/>
     <w:rsid w:val="00294D40"/>
     <w:rsid w:val="002E37D6"/>
     <w:rsid w:val="00415B77"/>
     <w:rsid w:val="005C2896"/>
     <w:rsid w:val="006812DB"/>
-    <w:rsid w:val="009451C4"/>
     <w:rsid w:val="00A620E6"/>
     <w:rsid w:val="00B85EAB"/>
     <w:rsid w:val="00CB3D55"/>

--- a/Report.docx
+++ b/Report.docx
@@ -21,7 +21,13 @@
         <w:sdtEndPr/>
         <w:sdtContent>
           <w:r>
-            <w:t>Advanced Graphics and Real Time Rendering (Semester 2)</w:t>
+            <w:t>Advanced Graphics and Real</w:t>
+          </w:r>
+          <w:r>
+            <w:t>-</w:t>
+          </w:r>
+          <w:r>
+            <w:t>Time Rendering (Semester 2)</w:t>
           </w:r>
         </w:sdtContent>
       </w:sdt>
@@ -258,10 +264,13 @@
         <w:t xml:space="preserve">. </w:t>
       </w:r>
       <w:r>
-        <w:t xml:space="preserve">DirectX 11 allows for applications to utilise graphics hardware via shaders, which are small programs written in a C-style language that </w:t>
-      </w:r>
-      <w:r>
-        <w:t>are executed</w:t>
+        <w:t xml:space="preserve">DirectX 11 allows applications to utilise graphics hardware via shaders, which are small programs written in a C-style language that </w:t>
+      </w:r>
+      <w:r>
+        <w:t>is</w:t>
+      </w:r>
+      <w:r>
+        <w:t xml:space="preserve"> executed</w:t>
       </w:r>
       <w:r>
         <w:t xml:space="preserve"> on the graphics processing unit (GPU)</w:t>
@@ -320,7 +329,13 @@
         <w:t xml:space="preserve"> where the driver software </w:t>
       </w:r>
       <w:r>
-        <w:t xml:space="preserve">can make less assumptions about the desired functionality, thus reducing CPU load </w:t>
+        <w:t xml:space="preserve">can make </w:t>
+      </w:r>
+      <w:r>
+        <w:t>fewer</w:t>
+      </w:r>
+      <w:r>
+        <w:t xml:space="preserve"> assumptions about the desired functionality, thus reducing CPU load </w:t>
       </w:r>
       <w:sdt>
         <w:sdtPr>
@@ -1254,7 +1269,13 @@
         <w:t>Tessellation can be applied by increasing the tessellation factor in the Hull shader,</w:t>
       </w:r>
       <w:r>
-        <w:t xml:space="preserve"> then</w:t>
+        <w:t xml:space="preserve"> </w:t>
+      </w:r>
+      <w:r>
+        <w:t xml:space="preserve">and </w:t>
+      </w:r>
+      <w:r>
+        <w:t>then</w:t>
       </w:r>
       <w:r>
         <w:t xml:space="preserve"> the tessellator stage</w:t>
@@ -1400,7 +1421,13 @@
         <w:t>lead to errors when compiling.</w:t>
       </w:r>
       <w:r>
-        <w:t xml:space="preserve"> C++ requires templated functions to be entirely within the class header file, otherwise linker errors will occur unless each use-case is explicitly instantiated within the source file.</w:t>
+        <w:t xml:space="preserve"> C++ requires templated functions to be entirely within the class header file, otherwise</w:t>
+      </w:r>
+      <w:r>
+        <w:t>,</w:t>
+      </w:r>
+      <w:r>
+        <w:t xml:space="preserve"> linker errors will occur unless each use-case is explicitly instantiated within the source file.</w:t>
       </w:r>
     </w:p>
     <w:p>
@@ -1413,7 +1440,7 @@
     </w:p>
     <w:p>
       <w:r>
-        <w:t>Heightmap textures can be generated or loaded at runtime, which are later sent to the domain shader to be applied to the plane mesh in order to render the terrain. The heightmap values are also used in the player controller to set the player’s height, which allows for the player to walk across the terrain.</w:t>
+        <w:t>Heightmap textures can be generated or loaded at runtime, which are later sent to the domain shader to be applied to the plane mesh to render the terrain. The heightmap values are also used in the player controller to set the player’s height, which allows for the player to walk across the terrain.</w:t>
       </w:r>
       <w:r>
         <w:t xml:space="preserve"> T</w:t>
@@ -1454,6 +1481,9 @@
     <w:p>
       <w:r>
         <w:t xml:space="preserve">Heightmap data is read from a .RAW file by reading a stream </w:t>
+      </w:r>
+      <w:r>
+        <w:t xml:space="preserve">of </w:t>
       </w:r>
       <w:r>
         <w:t>bytes</w:t>
@@ -1491,10 +1521,22 @@
         <w:t>produces</w:t>
       </w:r>
       <w:r>
-        <w:t xml:space="preserve"> a terrain effect and can be used to procedurally generate a heightmap at runtime. The algorithm iterates over a 2D grid in an alternating diamond / square shape, generating and filling the grid with terrain data until each grid cell is filled. </w:t>
-      </w:r>
-      <w:r>
-        <w:t>See the diagram (appendix 2) below.</w:t>
+        <w:t xml:space="preserve"> a terrain effect and can be used to procedurally generate a height</w:t>
+      </w:r>
+      <w:r>
+        <w:t xml:space="preserve"> </w:t>
+      </w:r>
+      <w:r>
+        <w:t xml:space="preserve">map at runtime. The algorithm iterates over a 2D grid in an alternating diamond / square shape, generating and filling the grid with terrain data until each grid cell is filled. </w:t>
+      </w:r>
+      <w:r>
+        <w:t>See the diagram (</w:t>
+      </w:r>
+      <w:r>
+        <w:t>A</w:t>
+      </w:r>
+      <w:r>
+        <w:t>ppendix 2) below.</w:t>
       </w:r>
     </w:p>
     <w:p>
@@ -1676,7 +1718,7 @@
         <w:t xml:space="preserve">forming the </w:t>
       </w:r>
       <w:r>
-        <w:t xml:space="preserve">corners of the diamond, plus another random value of diminishing strength. These two stages are repeated, decreasing the step size upon each iteration, until the grid is entirely populated </w:t>
+        <w:t xml:space="preserve">corners of the diamond, plus another random value of diminishing strength. These two stages are repeated, decreasing the step size upon each iteration until the grid is entirely populated </w:t>
       </w:r>
       <w:sdt>
         <w:sdtPr>
@@ -1776,7 +1818,13 @@
         <w:t>.</w:t>
       </w:r>
       <w:r>
-        <w:t xml:space="preserve"> See the diagram (appendix 3) below, which demonstrates the algorithm over different iterations.</w:t>
+        <w:t xml:space="preserve"> See the diagram (</w:t>
+      </w:r>
+      <w:r>
+        <w:t>A</w:t>
+      </w:r>
+      <w:r>
+        <w:t>ppendix 3) below, which demonstrates the algorithm over different iterations.</w:t>
       </w:r>
     </w:p>
     <w:p>
@@ -1904,7 +1952,7 @@
         <w:t xml:space="preserve"> (the order is </w:t>
       </w:r>
       <w:r>
-        <w:t>not relevant, though, the positions of each point do determine the orientation of the line, and whether the point is being tested for being, visually, to the left or to the right of the line)</w:t>
+        <w:t>not relevant, though, the positions of each point do determine the orientation of the line, and whether the point is being tested for being, visually, to the left or the right of the line)</w:t>
       </w:r>
       <w:r>
         <w:t xml:space="preserve">. </w:t>
@@ -2280,7 +2328,13 @@
         <w:t xml:space="preserve"> The following diagram </w:t>
       </w:r>
       <w:r>
-        <w:t xml:space="preserve">(appendix 5) </w:t>
+        <w:t>(</w:t>
+      </w:r>
+      <w:r>
+        <w:t>A</w:t>
+      </w:r>
+      <w:r>
+        <w:t xml:space="preserve">ppendix 5) </w:t>
       </w:r>
       <w:r>
         <w:t>demonstrates</w:t>
@@ -2354,7 +2408,19 @@
     </w:p>
     <w:p>
       <w:r>
-        <w:t xml:space="preserve">Once a heightmap has been generated or loaded, a terrain can be rendered using two different techniques which are implemented into this application. The first technique is using the domain shader and a plane mesh. The second does not use the domain shader for rendering terrain, but instead generates a marching cubes mesh which allows for the terrain rendering with caves and overhangs. </w:t>
+        <w:t>Once a height</w:t>
+      </w:r>
+      <w:r>
+        <w:t xml:space="preserve"> </w:t>
+      </w:r>
+      <w:r>
+        <w:t xml:space="preserve">map has been generated or loaded, </w:t>
+      </w:r>
+      <w:r>
+        <w:t xml:space="preserve">the </w:t>
+      </w:r>
+      <w:r>
+        <w:t xml:space="preserve">terrain can be rendered using two different techniques which are implemented into this application. The first technique is using the domain shader and a plane mesh. The second does not use the domain shader for rendering terrain but instead generates a marching cubes mesh which allows for the terrain rendering with caves and overhangs. </w:t>
       </w:r>
     </w:p>
     <w:p>
@@ -2488,16 +2554,31 @@
     </w:p>
     <w:p>
       <w:r>
-        <w:t>Rendering terrain using a plane mesh allows for fast mesh generation and rendering but lacks the capability to render overhangs or caves within the terrain. Marching cubes can be slower to generate a mesh but allows for overhangs and caves to be implemented into the terrain.</w:t>
+        <w:t xml:space="preserve">Rendering terrain using a plane mesh allows for fast mesh generation and rendering but </w:t>
+      </w:r>
+      <w:r>
+        <w:t>cannot</w:t>
+      </w:r>
+      <w:r>
+        <w:t xml:space="preserve"> render overhangs or caves within the terrain. Marching cubes can be slower to generate a mesh but allows for overhangs and caves to be implemented into the terrain.</w:t>
       </w:r>
     </w:p>
     <w:p>
       <w:r>
         <w:lastRenderedPageBreak/>
-        <w:t>Marching cubes</w:t>
-      </w:r>
-      <w:r>
-        <w:t xml:space="preserve"> renders the terrain using a terrain sampling function, which returns whether a given 3D position is solid, or not. The function utilises the heightmap to determine whether the given position’s height is above or below the terrain, or whether it is inside of a cave/overhang. Perlin noise is used for creating caves. The advantage to using a single function to determine whether a point is inside the terrain or not, is that it allows for as much, or as little, detail as the user would like. Generating a marching cubes mesh from voxel data would limit the resolution of the mesh to what is stored within the data and would use much more memory.</w:t>
+        <w:t>The m</w:t>
+      </w:r>
+      <w:r>
+        <w:t>arching cubes</w:t>
+      </w:r>
+      <w:r>
+        <w:t xml:space="preserve"> </w:t>
+      </w:r>
+      <w:r>
+        <w:t>algorithm generates a mesh</w:t>
+      </w:r>
+      <w:r>
+        <w:t xml:space="preserve"> using a terrain sampling function, which returns whether a given 3D position is solid, or not. The function utilises the heightmap to determine whether the given position’s height is above or below the terrain, or whether it is inside of a cave/overhang. Perlin noise is used for creating caves. The advantage to using a single function to determine whether a point is inside the terrain or not is that it allows for as much, or as little, detail as the user would like. Generating a marching cubes mesh from voxel data would limit the resolution of the mesh to what is stored within the data and would use much more memory.</w:t>
       </w:r>
     </w:p>
     <w:p>
@@ -3215,7 +3296,19 @@
               <w:rPr>
                 <w:rStyle w:val="FootnoteReference"/>
               </w:rPr>
-              <w:t>Low resolution Marching Cubes mesh</w:t>
+              <w:t>Low</w:t>
+            </w:r>
+            <w:r>
+              <w:rPr>
+                <w:rStyle w:val="FootnoteReference"/>
+              </w:rPr>
+              <w:t>-</w:t>
+            </w:r>
+            <w:r>
+              <w:rPr>
+                <w:rStyle w:val="FootnoteReference"/>
+              </w:rPr>
+              <w:t>resolution Marching Cubes mesh</w:t>
             </w:r>
           </w:p>
         </w:tc>
@@ -3296,7 +3389,13 @@
               <w:rPr>
                 <w:rStyle w:val="FootnoteReference"/>
               </w:rPr>
-              <w:t xml:space="preserve"> resolution Marching Cubes mesh</w:t>
+              <w:t>-</w:t>
+            </w:r>
+            <w:r>
+              <w:rPr>
+                <w:rStyle w:val="FootnoteReference"/>
+              </w:rPr>
+              <w:t>resolution Marching Cubes mesh</w:t>
             </w:r>
           </w:p>
         </w:tc>
@@ -3326,7 +3425,7 @@
         <w:t>has</w:t>
       </w:r>
       <w:r>
-        <w:t xml:space="preserve"> the mesh and animation in separate files. The MD5 format does not store vertex positions, but instead calculates the vertex positions at runtime based on the </w:t>
+        <w:t xml:space="preserve"> the mesh and animation in separate files. The MD5 format does not store vertex positions but instead calculates the vertex positions at runtime based on the </w:t>
       </w:r>
       <w:r>
         <w:t>skeletal</w:t>
@@ -3397,7 +3496,7 @@
         <w:t>Firstly, the mesh header information is loaded which contains information such as the number of joints, number of sub-meshes</w:t>
       </w:r>
       <w:r>
-        <w:t xml:space="preserve">, and MD5 version. Then the joints data are each loaded into a </w:t>
+        <w:t xml:space="preserve">, and MD5 version. Then the joint data are each loaded into a </w:t>
       </w:r>
       <w:r>
         <w:rPr>
@@ -3406,10 +3505,17 @@
         <w:t>Joint</w:t>
       </w:r>
       <w:r>
-        <w:t xml:space="preserve"> object which contains the joint name, parent index, position, and orientation. Once all joints are loaded, each sub-mesh is loaded to</w:t>
+        <w:t xml:space="preserve"> object which contains the joint name, parent index, position, and orientation. Once </w:t>
+      </w:r>
+      <w:r>
+        <w:lastRenderedPageBreak/>
+        <w:t>all joints are loaded, each sub-mesh is loaded to</w:t>
       </w:r>
       <w:r>
         <w:t xml:space="preserve"> </w:t>
+      </w:r>
+      <w:r>
+        <w:t xml:space="preserve">a </w:t>
       </w:r>
       <w:proofErr w:type="spellStart"/>
       <w:r>
@@ -3429,11 +3535,7 @@
         <w:t>Mesh</w:t>
       </w:r>
       <w:r>
-        <w:t xml:space="preserve"> </w:t>
-      </w:r>
-      <w:r>
-        <w:lastRenderedPageBreak/>
-        <w:t xml:space="preserve">object and a </w:t>
+        <w:t xml:space="preserve"> object and a </w:t>
       </w:r>
       <w:r>
         <w:rPr>
@@ -3472,12 +3574,24 @@
         <w:t>bias and</w:t>
       </w:r>
       <w:r>
-        <w:t xml:space="preserve"> added to the vertices final position.</w:t>
-      </w:r>
-    </w:p>
-    <w:p>
-      <w:r>
-        <w:t>After all sub-meshes have been loaded and vertex positions calculated, normals can be calculated using the same method used fo</w:t>
+        <w:t xml:space="preserve"> added to the vertices</w:t>
+      </w:r>
+      <w:r>
+        <w:t>'</w:t>
+      </w:r>
+      <w:r>
+        <w:t xml:space="preserve"> final position.</w:t>
+      </w:r>
+    </w:p>
+    <w:p>
+      <w:r>
+        <w:t xml:space="preserve">After all </w:t>
+      </w:r>
+      <w:r>
+        <w:t xml:space="preserve">of the </w:t>
+      </w:r>
+      <w:r>
+        <w:t>sub-meshes have been loaded and vertex positions calculated, normals can be calculated using the same method used fo</w:t>
       </w:r>
       <w:r>
         <w:t>r generating the Marching Cubes surface normals. The final rendered object can be seen in the following image.</w:t>
@@ -3539,7 +3653,13 @@
     </w:p>
     <w:p>
       <w:r>
-        <w:t xml:space="preserve">Loading a MD5 animation file is a similar process to loading a mesh file, the file is in plain text which makes it simple to load into custom data structures. The structures introduced for the implementation of animation are: </w:t>
+        <w:t>Loading a</w:t>
+      </w:r>
+      <w:r>
+        <w:t>n</w:t>
+      </w:r>
+      <w:r>
+        <w:t xml:space="preserve"> MD5 animation file is a similar process to loading a mesh file, the file is in plain text which makes it simple to load into custom data structures. The structures introduced for the implementation of animation are </w:t>
       </w:r>
       <w:proofErr w:type="spellStart"/>
       <w:r>
@@ -3550,7 +3670,7 @@
       </w:r>
       <w:proofErr w:type="spellEnd"/>
       <w:r>
-        <w:t xml:space="preserve">, which stores two min and max positions which can be used for simple collision detection, though collision is not implemented into this project so this is not utilised; </w:t>
+        <w:t xml:space="preserve">, which stores two min and max positions which can be used for simple collision detection, though collision is not implemented in this project so this is not utilised; </w:t>
       </w:r>
       <w:proofErr w:type="spellStart"/>
       <w:r>
@@ -3586,11 +3706,11 @@
       </w:r>
       <w:proofErr w:type="spellEnd"/>
       <w:r>
-        <w:t xml:space="preserve">, which stores all data for the loaded animation, including the number of frames, number of joints, frame rate, number of </w:t>
+        <w:t xml:space="preserve">, which stores all data for the </w:t>
       </w:r>
       <w:r>
         <w:lastRenderedPageBreak/>
-        <w:t xml:space="preserve">animated components, vectors of </w:t>
+        <w:t xml:space="preserve">loaded animation, including the number of frames, number of joints, frame rate, number of animated components, vectors of </w:t>
       </w:r>
       <w:proofErr w:type="spellStart"/>
       <w:r>
@@ -3796,7 +3916,13 @@
     </w:p>
     <w:p>
       <w:r>
-        <w:t xml:space="preserve">The heightmap generation algorithms </w:t>
+        <w:t>The height</w:t>
+      </w:r>
+      <w:r>
+        <w:t xml:space="preserve"> </w:t>
+      </w:r>
+      <w:r>
+        <w:t xml:space="preserve">map generation algorithms </w:t>
       </w:r>
       <w:r>
         <w:t>also produce interesting results</w:t>
@@ -3837,12 +3963,24 @@
     </w:p>
     <w:p>
       <w:r>
-        <w:t>Animation functions as desired, but the downside is the file format used (MD5) is not a common format, meaning the number of assets available for testing are extremely limited compared to other, more common, file formats. An improvement on this project for future development would be to add support for loading more file types which would greatly increase the number of assets compatible with this engine.</w:t>
-      </w:r>
-    </w:p>
-    <w:p>
-      <w:r>
-        <w:t>The development of this project as helped me to learn about advanced rendering features, having no prior knowledge or experience in using hull or domain shaders, or implementing skeletal animation to an engine,</w:t>
+        <w:t xml:space="preserve">Animation functions as desired, but the downside is the file format used (MD5) is not a common format, meaning the number of assets available for testing </w:t>
+      </w:r>
+      <w:r>
+        <w:t>is</w:t>
+      </w:r>
+      <w:r>
+        <w:t xml:space="preserve"> extremely limited compared to other, more common, file formats. An improvement on this project for future development would be to add support for loading more file types which would greatly increase the number of assets compatible with this engine.</w:t>
+      </w:r>
+    </w:p>
+    <w:p>
+      <w:r>
+        <w:t xml:space="preserve">The development of this project </w:t>
+      </w:r>
+      <w:r>
+        <w:t>h</w:t>
+      </w:r>
+      <w:r>
+        <w:t>as helped me to learn about advanced rendering features, having no prior knowledge or experience in using hull or domain shaders, or implementing skeletal animation to an engine,</w:t>
       </w:r>
       <w:r>
         <w:t xml:space="preserve"> there has been a large learning curve to overcome. The project also allowed me to explore features of C++ I had not yet</w:t>
@@ -8358,6 +8496,7 @@
     <w:rsid w:val="00CB3D55"/>
     <w:rsid w:val="00F4587E"/>
     <w:rsid w:val="00F50FEF"/>
+    <w:rsid w:val="00F67A4B"/>
   </w:rsids>
   <m:mathPr>
     <m:mathFont m:val="Cambria Math"/>
